--- a/doc/5GCity-MonitoringSystem-Overview_v2.docx
+++ b/doc/5GCity-MonitoringSystem-Overview_v2.docx
@@ -739,7 +739,7 @@
           <w:r>
             <w:fldChar w:fldCharType="separate"/>
           </w:r>
-          <w:hyperlink w:anchor="_Toc5627698" w:history="1">
+          <w:hyperlink w:anchor="_Toc5631408" w:history="1">
             <w:r>
               <w:rPr>
                 <w:rStyle w:val="Collegamentoipertestuale"/>
@@ -766,7 +766,7 @@
                 <w:noProof/>
                 <w:webHidden/>
               </w:rPr>
-              <w:instrText xml:space="preserve"> PAGEREF _Toc5627698 \h </w:instrText>
+              <w:instrText xml:space="preserve"> PAGEREF _Toc5631408 \h </w:instrText>
             </w:r>
             <w:r>
               <w:rPr>
@@ -809,7 +809,7 @@
               <w:lang w:eastAsia="it-IT"/>
             </w:rPr>
           </w:pPr>
-          <w:hyperlink w:anchor="_Toc5627699" w:history="1">
+          <w:hyperlink w:anchor="_Toc5631409" w:history="1">
             <w:r>
               <w:rPr>
                 <w:rStyle w:val="Collegamentoipertestuale"/>
@@ -836,7 +836,7 @@
                 <w:noProof/>
                 <w:webHidden/>
               </w:rPr>
-              <w:instrText xml:space="preserve"> PAGEREF _Toc5627699 \h </w:instrText>
+              <w:instrText xml:space="preserve"> PAGEREF _Toc5631409 \h </w:instrText>
             </w:r>
             <w:r>
               <w:rPr>
@@ -879,7 +879,7 @@
               <w:lang w:eastAsia="it-IT"/>
             </w:rPr>
           </w:pPr>
-          <w:hyperlink w:anchor="_Toc5627700" w:history="1">
+          <w:hyperlink w:anchor="_Toc5631410" w:history="1">
             <w:r>
               <w:rPr>
                 <w:rStyle w:val="Collegamentoipertestuale"/>
@@ -907,7 +907,7 @@
                 <w:noProof/>
                 <w:webHidden/>
               </w:rPr>
-              <w:instrText xml:space="preserve"> PAGEREF _Toc5627700 \h </w:instrText>
+              <w:instrText xml:space="preserve"> PAGEREF _Toc5631410 \h </w:instrText>
             </w:r>
             <w:r>
               <w:rPr>
@@ -950,7 +950,7 @@
               <w:lang w:eastAsia="it-IT"/>
             </w:rPr>
           </w:pPr>
-          <w:hyperlink w:anchor="_Toc5627701" w:history="1">
+          <w:hyperlink w:anchor="_Toc5631411" w:history="1">
             <w:r>
               <w:rPr>
                 <w:rStyle w:val="Collegamentoipertestuale"/>
@@ -978,7 +978,7 @@
                 <w:noProof/>
                 <w:webHidden/>
               </w:rPr>
-              <w:instrText xml:space="preserve"> PAGEREF _Toc5627701 \h </w:instrText>
+              <w:instrText xml:space="preserve"> PAGEREF _Toc5631411 \h </w:instrText>
             </w:r>
             <w:r>
               <w:rPr>
@@ -1021,7 +1021,7 @@
               <w:lang w:eastAsia="it-IT"/>
             </w:rPr>
           </w:pPr>
-          <w:hyperlink w:anchor="_Toc5627702" w:history="1">
+          <w:hyperlink w:anchor="_Toc5631412" w:history="1">
             <w:r>
               <w:rPr>
                 <w:rStyle w:val="Collegamentoipertestuale"/>
@@ -1049,7 +1049,7 @@
                 <w:noProof/>
                 <w:webHidden/>
               </w:rPr>
-              <w:instrText xml:space="preserve"> PAGEREF _Toc5627702 \h </w:instrText>
+              <w:instrText xml:space="preserve"> PAGEREF _Toc5631412 \h </w:instrText>
             </w:r>
             <w:r>
               <w:rPr>
@@ -1092,7 +1092,7 @@
               <w:lang w:eastAsia="it-IT"/>
             </w:rPr>
           </w:pPr>
-          <w:hyperlink w:anchor="_Toc5627703" w:history="1">
+          <w:hyperlink w:anchor="_Toc5631413" w:history="1">
             <w:r>
               <w:rPr>
                 <w:rStyle w:val="Collegamentoipertestuale"/>
@@ -1140,7 +1140,7 @@
                 <w:noProof/>
                 <w:webHidden/>
               </w:rPr>
-              <w:instrText xml:space="preserve"> PAGEREF _Toc5627703 \h </w:instrText>
+              <w:instrText xml:space="preserve"> PAGEREF _Toc5631413 \h </w:instrText>
             </w:r>
             <w:r>
               <w:rPr>
@@ -1183,7 +1183,7 @@
               <w:lang w:eastAsia="it-IT"/>
             </w:rPr>
           </w:pPr>
-          <w:hyperlink w:anchor="_Toc5627704" w:history="1">
+          <w:hyperlink w:anchor="_Toc5631414" w:history="1">
             <w:r>
               <w:rPr>
                 <w:rStyle w:val="Collegamentoipertestuale"/>
@@ -1232,7 +1232,7 @@
                 <w:noProof/>
                 <w:webHidden/>
               </w:rPr>
-              <w:instrText xml:space="preserve"> PAGEREF _Toc5627704 \h </w:instrText>
+              <w:instrText xml:space="preserve"> PAGEREF _Toc5631414 \h </w:instrText>
             </w:r>
             <w:r>
               <w:rPr>
@@ -1275,7 +1275,7 @@
               <w:lang w:eastAsia="it-IT"/>
             </w:rPr>
           </w:pPr>
-          <w:hyperlink w:anchor="_Toc5627705" w:history="1">
+          <w:hyperlink w:anchor="_Toc5631415" w:history="1">
             <w:r>
               <w:rPr>
                 <w:rStyle w:val="Collegamentoipertestuale"/>
@@ -1315,7 +1315,7 @@
                 <w:noProof/>
                 <w:webHidden/>
               </w:rPr>
-              <w:instrText xml:space="preserve"> PAGEREF _Toc5627705 \h </w:instrText>
+              <w:instrText xml:space="preserve"> PAGEREF _Toc5631415 \h </w:instrText>
             </w:r>
             <w:r>
               <w:rPr>
@@ -1358,7 +1358,7 @@
               <w:lang w:eastAsia="it-IT"/>
             </w:rPr>
           </w:pPr>
-          <w:hyperlink w:anchor="_Toc5627706" w:history="1">
+          <w:hyperlink w:anchor="_Toc5631416" w:history="1">
             <w:r>
               <w:rPr>
                 <w:rStyle w:val="Collegamentoipertestuale"/>
@@ -1398,7 +1398,7 @@
                 <w:noProof/>
                 <w:webHidden/>
               </w:rPr>
-              <w:instrText xml:space="preserve"> PAGEREF _Toc5627706 \h </w:instrText>
+              <w:instrText xml:space="preserve"> PAGEREF _Toc5631416 \h </w:instrText>
             </w:r>
             <w:r>
               <w:rPr>
@@ -1441,7 +1441,7 @@
               <w:lang w:eastAsia="it-IT"/>
             </w:rPr>
           </w:pPr>
-          <w:hyperlink w:anchor="_Toc5627707" w:history="1">
+          <w:hyperlink w:anchor="_Toc5631417" w:history="1">
             <w:r>
               <w:rPr>
                 <w:rStyle w:val="Collegamentoipertestuale"/>
@@ -1469,7 +1469,7 @@
                 <w:noProof/>
                 <w:webHidden/>
               </w:rPr>
-              <w:instrText xml:space="preserve"> PAGEREF _Toc5627707 \h </w:instrText>
+              <w:instrText xml:space="preserve"> PAGEREF _Toc5631417 \h </w:instrText>
             </w:r>
             <w:r>
               <w:rPr>
@@ -1522,7 +1522,7 @@
       <w:pPr>
         <w:pStyle w:val="Titolo1"/>
       </w:pPr>
-      <w:bookmarkStart w:id="2" w:name="_Toc5627698"/>
+      <w:bookmarkStart w:id="2" w:name="_Toc5631408"/>
       <w:r>
         <w:rPr>
           <w:lang w:val="it-IT"/>
@@ -1583,7 +1583,7 @@
       <w:pPr>
         <w:pStyle w:val="Titolo1"/>
       </w:pPr>
-      <w:bookmarkStart w:id="3" w:name="_Toc5627699"/>
+      <w:bookmarkStart w:id="3" w:name="_Toc5631409"/>
       <w:r>
         <w:lastRenderedPageBreak/>
         <w:t>System description</w:t>
@@ -2080,7 +2080,7 @@
         </w:rPr>
       </w:pPr>
       <w:bookmarkStart w:id="4" w:name="_Ref534957128"/>
-      <w:bookmarkStart w:id="5" w:name="_Toc5627700"/>
+      <w:bookmarkStart w:id="5" w:name="_Toc5631410"/>
       <w:r>
         <w:rPr>
           <w:lang w:val="en-US"/>
@@ -3455,7 +3455,7 @@
           <w:lang w:val="en-US"/>
         </w:rPr>
       </w:pPr>
-      <w:bookmarkStart w:id="6" w:name="_Toc5627701"/>
+      <w:bookmarkStart w:id="6" w:name="_Toc5631411"/>
       <w:r>
         <w:rPr>
           <w:lang w:val="en-US"/>
@@ -4343,7 +4343,7 @@
           <w:lang w:val="en-US"/>
         </w:rPr>
       </w:pPr>
-      <w:bookmarkStart w:id="7" w:name="_Toc5627702"/>
+      <w:bookmarkStart w:id="7" w:name="_Toc5631412"/>
       <w:r>
         <w:rPr>
           <w:lang w:val="en-US"/>
@@ -4524,7 +4524,7 @@
         <w:pStyle w:val="Titolo2"/>
         <w:ind w:left="426"/>
       </w:pPr>
-      <w:bookmarkStart w:id="8" w:name="_Toc5627703"/>
+      <w:bookmarkStart w:id="8" w:name="_Toc5631413"/>
       <w:r>
         <w:t xml:space="preserve">Add </w:t>
       </w:r>
@@ -5062,7 +5062,7 @@
           <w:lang w:val="en-US"/>
         </w:rPr>
       </w:pPr>
-      <w:bookmarkStart w:id="9" w:name="_Toc5627704"/>
+      <w:bookmarkStart w:id="9" w:name="_Toc5631414"/>
       <w:r>
         <w:lastRenderedPageBreak/>
         <w:t xml:space="preserve">Add </w:t>
@@ -5934,7 +5934,7 @@
           <w:lang w:val="it-IT"/>
         </w:rPr>
       </w:pPr>
-      <w:bookmarkStart w:id="10" w:name="_Toc5627705"/>
+      <w:bookmarkStart w:id="10" w:name="_Toc5631415"/>
       <w:r>
         <w:t xml:space="preserve">Add </w:t>
       </w:r>
@@ -7042,7 +7042,7 @@
           <w:lang w:val="it-IT"/>
         </w:rPr>
       </w:pPr>
-      <w:bookmarkStart w:id="11" w:name="_Toc5627706"/>
+      <w:bookmarkStart w:id="11" w:name="_Toc5631416"/>
       <w:r>
         <w:t xml:space="preserve">Add </w:t>
       </w:r>
@@ -7952,7 +7952,6 @@
     </w:p>
     <w:p>
       <w:pPr>
-        <w:jc w:val="center"/>
         <w:rPr>
           <w:rFonts w:ascii="Arial" w:hAnsi="Arial" w:cs="Arial"/>
           <w:sz w:val="24"/>
@@ -7968,7 +7967,7 @@
           <w:lang w:val="en-US"/>
         </w:rPr>
       </w:pPr>
-      <w:bookmarkStart w:id="12" w:name="_Toc5627707"/>
+      <w:bookmarkStart w:id="12" w:name="_Toc5631417"/>
       <w:r>
         <w:rPr>
           <w:lang w:val="en-US"/>
@@ -12856,7 +12855,7 @@
             <w:noProof/>
             <w:lang w:val="it-IT"/>
           </w:rPr>
-          <w:t>1</w:t>
+          <w:t>13</w:t>
         </w:r>
         <w:r>
           <w:fldChar w:fldCharType="end"/>
@@ -18148,21 +18147,6 @@
 </file>
 
 <file path=customXml/item1.xml><?xml version="1.0" encoding="utf-8"?>
-<?mso-contentType ?>
-<FormTemplates xmlns="http://schemas.microsoft.com/sharepoint/v3/contenttype/forms">
-  <Display>DocumentLibraryForm</Display>
-  <Edit>DocumentLibraryForm</Edit>
-  <New>DocumentLibraryForm</New>
-</FormTemplates>
-</file>
-
-<file path=customXml/item2.xml><?xml version="1.0" encoding="utf-8"?>
-<p:properties xmlns:p="http://schemas.microsoft.com/office/2006/metadata/properties" xmlns:xsi="http://www.w3.org/2001/XMLSchema-instance">
-  <documentManagement/>
-</p:properties>
-</file>
-
-<file path=customXml/item3.xml><?xml version="1.0" encoding="utf-8"?>
 <ct:contentTypeSchema xmlns:ct="http://schemas.microsoft.com/office/2006/metadata/contentType" xmlns:ma="http://schemas.microsoft.com/office/2006/metadata/properties/metaAttributes" ct:_="" ma:_="" ma:contentTypeName="Documento" ma:contentTypeID="0x010100180DA93470951E419C5C867610654A25" ma:contentTypeVersion="0" ma:contentTypeDescription="Creare un nuovo documento." ma:contentTypeScope="" ma:versionID="ef00cc37a05568127dbe4616b12ce0bb">
   <xsd:schema xmlns:xsd="http://www.w3.org/2001/XMLSchema" xmlns:p="http://schemas.microsoft.com/office/2006/metadata/properties" targetNamespace="http://schemas.microsoft.com/office/2006/metadata/properties" ma:root="true" ma:fieldsID="803b19e3fb2d984028875c8d92187142">
     <xsd:element name="properties">
@@ -18209,6 +18193,21 @@
     </xsd:complexType>
   </xsd:schema>
 </ct:contentTypeSchema>
+</file>
+
+<file path=customXml/item2.xml><?xml version="1.0" encoding="utf-8"?>
+<p:properties xmlns:p="http://schemas.microsoft.com/office/2006/metadata/properties" xmlns:xsi="http://www.w3.org/2001/XMLSchema-instance">
+  <documentManagement/>
+</p:properties>
+</file>
+
+<file path=customXml/item3.xml><?xml version="1.0" encoding="utf-8"?>
+<?mso-contentType ?>
+<FormTemplates xmlns="http://schemas.microsoft.com/sharepoint/v3/contenttype/forms">
+  <Display>DocumentLibraryForm</Display>
+  <Edit>DocumentLibraryForm</Edit>
+  <New>DocumentLibraryForm</New>
+</FormTemplates>
 </file>
 
 <file path=customXml/item4.xml><?xml version="1.0" encoding="utf-8"?>
@@ -18295,22 +18294,6 @@
 </file>
 
 <file path=customXml/itemProps1.xml><?xml version="1.0" encoding="utf-8"?>
-<ds:datastoreItem xmlns:ds="http://schemas.openxmlformats.org/officeDocument/2006/customXml" ds:itemID="{B4994F6A-EE36-4A05-BAB3-833F8852E9D3}">
-  <ds:schemaRefs>
-    <ds:schemaRef ds:uri="http://schemas.microsoft.com/sharepoint/v3/contenttype/forms"/>
-  </ds:schemaRefs>
-</ds:datastoreItem>
-</file>
-
-<file path=customXml/itemProps2.xml><?xml version="1.0" encoding="utf-8"?>
-<ds:datastoreItem xmlns:ds="http://schemas.openxmlformats.org/officeDocument/2006/customXml" ds:itemID="{040D4170-027D-4223-845A-0D0AB62CED5C}">
-  <ds:schemaRefs>
-    <ds:schemaRef ds:uri="http://schemas.microsoft.com/office/2006/metadata/properties"/>
-  </ds:schemaRefs>
-</ds:datastoreItem>
-</file>
-
-<file path=customXml/itemProps3.xml><?xml version="1.0" encoding="utf-8"?>
 <ds:datastoreItem xmlns:ds="http://schemas.openxmlformats.org/officeDocument/2006/customXml" ds:itemID="{16F92A31-6BC4-490A-B1C8-BE07929626E7}">
   <ds:schemaRefs>
     <ds:schemaRef ds:uri="http://schemas.microsoft.com/office/2006/metadata/contentType"/>
@@ -18325,8 +18308,24 @@
 </ds:datastoreItem>
 </file>
 
+<file path=customXml/itemProps2.xml><?xml version="1.0" encoding="utf-8"?>
+<ds:datastoreItem xmlns:ds="http://schemas.openxmlformats.org/officeDocument/2006/customXml" ds:itemID="{040D4170-027D-4223-845A-0D0AB62CED5C}">
+  <ds:schemaRefs>
+    <ds:schemaRef ds:uri="http://schemas.microsoft.com/office/2006/metadata/properties"/>
+  </ds:schemaRefs>
+</ds:datastoreItem>
+</file>
+
+<file path=customXml/itemProps3.xml><?xml version="1.0" encoding="utf-8"?>
+<ds:datastoreItem xmlns:ds="http://schemas.openxmlformats.org/officeDocument/2006/customXml" ds:itemID="{B4994F6A-EE36-4A05-BAB3-833F8852E9D3}">
+  <ds:schemaRefs>
+    <ds:schemaRef ds:uri="http://schemas.microsoft.com/sharepoint/v3/contenttype/forms"/>
+  </ds:schemaRefs>
+</ds:datastoreItem>
+</file>
+
 <file path=customXml/itemProps4.xml><?xml version="1.0" encoding="utf-8"?>
-<ds:datastoreItem xmlns:ds="http://schemas.openxmlformats.org/officeDocument/2006/customXml" ds:itemID="{45F7F516-071B-4706-93D3-037C246DD11B}">
+<ds:datastoreItem xmlns:ds="http://schemas.openxmlformats.org/officeDocument/2006/customXml" ds:itemID="{3F3D61C9-E497-4166-B8D1-6A36823572FC}">
   <ds:schemaRefs>
     <ds:schemaRef ds:uri="http://schemas.openxmlformats.org/officeDocument/2006/bibliography"/>
   </ds:schemaRefs>

--- a/doc/5GCity-MonitoringSystem-Overview_v2.docx
+++ b/doc/5GCity-MonitoringSystem-Overview_v2.docx
@@ -716,8 +716,6 @@
             <w:tab/>
           </w:r>
         </w:p>
-        <w:bookmarkStart w:id="1" w:name="_GoBack"/>
-        <w:bookmarkEnd w:id="1"/>
         <w:p>
           <w:pPr>
             <w:pStyle w:val="Sommario1"/>
@@ -739,13 +737,130 @@
           <w:r>
             <w:fldChar w:fldCharType="separate"/>
           </w:r>
-          <w:hyperlink w:anchor="_Toc5631408" w:history="1">
+          <w:bookmarkStart w:id="1" w:name="_GoBack"/>
+          <w:bookmarkEnd w:id="1"/>
+          <w:r>
+            <w:rPr>
+              <w:rStyle w:val="Collegamentoipertestuale"/>
+              <w:noProof/>
+            </w:rPr>
+            <w:fldChar w:fldCharType="begin"/>
+          </w:r>
+          <w:r>
+            <w:rPr>
+              <w:rStyle w:val="Collegamentoipertestuale"/>
+              <w:noProof/>
+            </w:rPr>
+            <w:instrText xml:space="preserve"> </w:instrText>
+          </w:r>
+          <w:r>
+            <w:rPr>
+              <w:noProof/>
+            </w:rPr>
+            <w:instrText>HYPERLINK \l "_Toc6311170"</w:instrText>
+          </w:r>
+          <w:r>
+            <w:rPr>
+              <w:rStyle w:val="Collegamentoipertestuale"/>
+              <w:noProof/>
+            </w:rPr>
+            <w:instrText xml:space="preserve"> </w:instrText>
+          </w:r>
+          <w:r>
+            <w:rPr>
+              <w:rStyle w:val="Collegamentoipertestuale"/>
+              <w:noProof/>
+            </w:rPr>
+          </w:r>
+          <w:r>
+            <w:rPr>
+              <w:rStyle w:val="Collegamentoipertestuale"/>
+              <w:noProof/>
+            </w:rPr>
+            <w:fldChar w:fldCharType="separate"/>
+          </w:r>
+          <w:r>
+            <w:rPr>
+              <w:rStyle w:val="Collegamentoipertestuale"/>
+              <w:noProof/>
+            </w:rPr>
+            <w:t>1. Scope</w:t>
+          </w:r>
+          <w:r>
+            <w:rPr>
+              <w:noProof/>
+              <w:webHidden/>
+            </w:rPr>
+            <w:tab/>
+          </w:r>
+          <w:r>
+            <w:rPr>
+              <w:noProof/>
+              <w:webHidden/>
+            </w:rPr>
+            <w:fldChar w:fldCharType="begin"/>
+          </w:r>
+          <w:r>
+            <w:rPr>
+              <w:noProof/>
+              <w:webHidden/>
+            </w:rPr>
+            <w:instrText xml:space="preserve"> PAGEREF _Toc6311170 \h </w:instrText>
+          </w:r>
+          <w:r>
+            <w:rPr>
+              <w:noProof/>
+              <w:webHidden/>
+            </w:rPr>
+          </w:r>
+          <w:r>
+            <w:rPr>
+              <w:noProof/>
+              <w:webHidden/>
+            </w:rPr>
+            <w:fldChar w:fldCharType="separate"/>
+          </w:r>
+          <w:r>
+            <w:rPr>
+              <w:noProof/>
+              <w:webHidden/>
+            </w:rPr>
+            <w:t>2</w:t>
+          </w:r>
+          <w:r>
+            <w:rPr>
+              <w:noProof/>
+              <w:webHidden/>
+            </w:rPr>
+            <w:fldChar w:fldCharType="end"/>
+          </w:r>
+          <w:r>
+            <w:rPr>
+              <w:rStyle w:val="Collegamentoipertestuale"/>
+              <w:noProof/>
+            </w:rPr>
+            <w:fldChar w:fldCharType="end"/>
+          </w:r>
+        </w:p>
+        <w:p>
+          <w:pPr>
+            <w:pStyle w:val="Sommario1"/>
+            <w:tabs>
+              <w:tab w:val="right" w:leader="dot" w:pos="9628"/>
+            </w:tabs>
+            <w:rPr>
+              <w:rFonts w:eastAsiaTheme="minorEastAsia"/>
+              <w:noProof/>
+              <w:lang w:eastAsia="it-IT"/>
+            </w:rPr>
+          </w:pPr>
+          <w:hyperlink w:anchor="_Toc6311171" w:history="1">
             <w:r>
               <w:rPr>
                 <w:rStyle w:val="Collegamentoipertestuale"/>
                 <w:noProof/>
               </w:rPr>
-              <w:t>1. Scope</w:t>
+              <w:t>2. System description</w:t>
             </w:r>
             <w:r>
               <w:rPr>
@@ -766,7 +881,7 @@
                 <w:noProof/>
                 <w:webHidden/>
               </w:rPr>
-              <w:instrText xml:space="preserve"> PAGEREF _Toc5631408 \h </w:instrText>
+              <w:instrText xml:space="preserve"> PAGEREF _Toc6311171 \h </w:instrText>
             </w:r>
             <w:r>
               <w:rPr>
@@ -786,7 +901,7 @@
                 <w:noProof/>
                 <w:webHidden/>
               </w:rPr>
-              <w:t>2</w:t>
+              <w:t>3</w:t>
             </w:r>
             <w:r>
               <w:rPr>
@@ -809,13 +924,14 @@
               <w:lang w:eastAsia="it-IT"/>
             </w:rPr>
           </w:pPr>
-          <w:hyperlink w:anchor="_Toc5631409" w:history="1">
+          <w:hyperlink w:anchor="_Toc6311172" w:history="1">
             <w:r>
               <w:rPr>
                 <w:rStyle w:val="Collegamentoipertestuale"/>
                 <w:noProof/>
-              </w:rPr>
-              <w:t>2. System description</w:t>
+                <w:lang w:val="en-US"/>
+              </w:rPr>
+              <w:t>3. Metrics</w:t>
             </w:r>
             <w:r>
               <w:rPr>
@@ -836,7 +952,7 @@
                 <w:noProof/>
                 <w:webHidden/>
               </w:rPr>
-              <w:instrText xml:space="preserve"> PAGEREF _Toc5631409 \h </w:instrText>
+              <w:instrText xml:space="preserve"> PAGEREF _Toc6311172 \h </w:instrText>
             </w:r>
             <w:r>
               <w:rPr>
@@ -856,7 +972,7 @@
                 <w:noProof/>
                 <w:webHidden/>
               </w:rPr>
-              <w:t>3</w:t>
+              <w:t>4</w:t>
             </w:r>
             <w:r>
               <w:rPr>
@@ -879,14 +995,14 @@
               <w:lang w:eastAsia="it-IT"/>
             </w:rPr>
           </w:pPr>
-          <w:hyperlink w:anchor="_Toc5631410" w:history="1">
+          <w:hyperlink w:anchor="_Toc6311173" w:history="1">
             <w:r>
               <w:rPr>
                 <w:rStyle w:val="Collegamentoipertestuale"/>
                 <w:noProof/>
                 <w:lang w:val="en-US"/>
               </w:rPr>
-              <w:t>3. Metrics</w:t>
+              <w:t>4. Front End</w:t>
             </w:r>
             <w:r>
               <w:rPr>
@@ -907,7 +1023,7 @@
                 <w:noProof/>
                 <w:webHidden/>
               </w:rPr>
-              <w:instrText xml:space="preserve"> PAGEREF _Toc5631410 \h </w:instrText>
+              <w:instrText xml:space="preserve"> PAGEREF _Toc6311173 \h </w:instrText>
             </w:r>
             <w:r>
               <w:rPr>
@@ -927,7 +1043,7 @@
                 <w:noProof/>
                 <w:webHidden/>
               </w:rPr>
-              <w:t>4</w:t>
+              <w:t>5</w:t>
             </w:r>
             <w:r>
               <w:rPr>
@@ -950,14 +1066,14 @@
               <w:lang w:eastAsia="it-IT"/>
             </w:rPr>
           </w:pPr>
-          <w:hyperlink w:anchor="_Toc5631411" w:history="1">
+          <w:hyperlink w:anchor="_Toc6311174" w:history="1">
             <w:r>
               <w:rPr>
                 <w:rStyle w:val="Collegamentoipertestuale"/>
                 <w:noProof/>
                 <w:lang w:val="en-US"/>
               </w:rPr>
-              <w:t>4. Front End</w:t>
+              <w:t>5. Web Gui</w:t>
             </w:r>
             <w:r>
               <w:rPr>
@@ -978,7 +1094,7 @@
                 <w:noProof/>
                 <w:webHidden/>
               </w:rPr>
-              <w:instrText xml:space="preserve"> PAGEREF _Toc5631411 \h </w:instrText>
+              <w:instrText xml:space="preserve"> PAGEREF _Toc6311174 \h </w:instrText>
             </w:r>
             <w:r>
               <w:rPr>
@@ -998,7 +1114,356 @@
                 <w:noProof/>
                 <w:webHidden/>
               </w:rPr>
-              <w:t>5</w:t>
+              <w:t>6</w:t>
+            </w:r>
+            <w:r>
+              <w:rPr>
+                <w:noProof/>
+                <w:webHidden/>
+              </w:rPr>
+              <w:fldChar w:fldCharType="end"/>
+            </w:r>
+          </w:hyperlink>
+        </w:p>
+        <w:p>
+          <w:pPr>
+            <w:pStyle w:val="Sommario2"/>
+            <w:tabs>
+              <w:tab w:val="right" w:leader="dot" w:pos="9628"/>
+            </w:tabs>
+            <w:rPr>
+              <w:rFonts w:eastAsiaTheme="minorEastAsia"/>
+              <w:noProof/>
+              <w:lang w:eastAsia="it-IT"/>
+            </w:rPr>
+          </w:pPr>
+          <w:hyperlink w:anchor="_Toc6311175" w:history="1">
+            <w:r>
+              <w:rPr>
+                <w:rStyle w:val="Collegamentoipertestuale"/>
+                <w:noProof/>
+                <w14:scene3d>
+                  <w14:camera w14:prst="orthographicFront"/>
+                  <w14:lightRig w14:rig="threePt" w14:dir="t">
+                    <w14:rot w14:lat="0" w14:lon="0" w14:rev="0"/>
+                  </w14:lightRig>
+                </w14:scene3d>
+              </w:rPr>
+              <w:t>5.1.</w:t>
+            </w:r>
+            <w:r>
+              <w:rPr>
+                <w:rStyle w:val="Collegamentoipertestuale"/>
+                <w:noProof/>
+              </w:rPr>
+              <w:t xml:space="preserve"> Add </w:t>
+            </w:r>
+            <w:r>
+              <w:rPr>
+                <w:rStyle w:val="Collegamentoipertestuale"/>
+                <w:noProof/>
+                <w:lang w:val="en-US"/>
+              </w:rPr>
+              <w:t>nodes to be monitored</w:t>
+            </w:r>
+            <w:r>
+              <w:rPr>
+                <w:noProof/>
+                <w:webHidden/>
+              </w:rPr>
+              <w:tab/>
+            </w:r>
+            <w:r>
+              <w:rPr>
+                <w:noProof/>
+                <w:webHidden/>
+              </w:rPr>
+              <w:fldChar w:fldCharType="begin"/>
+            </w:r>
+            <w:r>
+              <w:rPr>
+                <w:noProof/>
+                <w:webHidden/>
+              </w:rPr>
+              <w:instrText xml:space="preserve"> PAGEREF _Toc6311175 \h </w:instrText>
+            </w:r>
+            <w:r>
+              <w:rPr>
+                <w:noProof/>
+                <w:webHidden/>
+              </w:rPr>
+            </w:r>
+            <w:r>
+              <w:rPr>
+                <w:noProof/>
+                <w:webHidden/>
+              </w:rPr>
+              <w:fldChar w:fldCharType="separate"/>
+            </w:r>
+            <w:r>
+              <w:rPr>
+                <w:noProof/>
+                <w:webHidden/>
+              </w:rPr>
+              <w:t>6</w:t>
+            </w:r>
+            <w:r>
+              <w:rPr>
+                <w:noProof/>
+                <w:webHidden/>
+              </w:rPr>
+              <w:fldChar w:fldCharType="end"/>
+            </w:r>
+          </w:hyperlink>
+        </w:p>
+        <w:p>
+          <w:pPr>
+            <w:pStyle w:val="Sommario2"/>
+            <w:tabs>
+              <w:tab w:val="right" w:leader="dot" w:pos="9628"/>
+            </w:tabs>
+            <w:rPr>
+              <w:rFonts w:eastAsiaTheme="minorEastAsia"/>
+              <w:noProof/>
+              <w:lang w:eastAsia="it-IT"/>
+            </w:rPr>
+          </w:pPr>
+          <w:hyperlink w:anchor="_Toc6311176" w:history="1">
+            <w:r>
+              <w:rPr>
+                <w:rStyle w:val="Collegamentoipertestuale"/>
+                <w:noProof/>
+                <w:lang w:val="en-US"/>
+                <w14:scene3d>
+                  <w14:camera w14:prst="orthographicFront"/>
+                  <w14:lightRig w14:rig="threePt" w14:dir="t">
+                    <w14:rot w14:lat="0" w14:lon="0" w14:rev="0"/>
+                  </w14:lightRig>
+                </w14:scene3d>
+              </w:rPr>
+              <w:t>5.2.</w:t>
+            </w:r>
+            <w:r>
+              <w:rPr>
+                <w:rStyle w:val="Collegamentoipertestuale"/>
+                <w:noProof/>
+              </w:rPr>
+              <w:t xml:space="preserve"> Add </w:t>
+            </w:r>
+            <w:r>
+              <w:rPr>
+                <w:rStyle w:val="Collegamentoipertestuale"/>
+                <w:noProof/>
+                <w:lang w:val="en-US"/>
+              </w:rPr>
+              <w:t>a Slice (optional)</w:t>
+            </w:r>
+            <w:r>
+              <w:rPr>
+                <w:noProof/>
+                <w:webHidden/>
+              </w:rPr>
+              <w:tab/>
+            </w:r>
+            <w:r>
+              <w:rPr>
+                <w:noProof/>
+                <w:webHidden/>
+              </w:rPr>
+              <w:fldChar w:fldCharType="begin"/>
+            </w:r>
+            <w:r>
+              <w:rPr>
+                <w:noProof/>
+                <w:webHidden/>
+              </w:rPr>
+              <w:instrText xml:space="preserve"> PAGEREF _Toc6311176 \h </w:instrText>
+            </w:r>
+            <w:r>
+              <w:rPr>
+                <w:noProof/>
+                <w:webHidden/>
+              </w:rPr>
+            </w:r>
+            <w:r>
+              <w:rPr>
+                <w:noProof/>
+                <w:webHidden/>
+              </w:rPr>
+              <w:fldChar w:fldCharType="separate"/>
+            </w:r>
+            <w:r>
+              <w:rPr>
+                <w:noProof/>
+                <w:webHidden/>
+              </w:rPr>
+              <w:t>7</w:t>
+            </w:r>
+            <w:r>
+              <w:rPr>
+                <w:noProof/>
+                <w:webHidden/>
+              </w:rPr>
+              <w:fldChar w:fldCharType="end"/>
+            </w:r>
+          </w:hyperlink>
+        </w:p>
+        <w:p>
+          <w:pPr>
+            <w:pStyle w:val="Sommario2"/>
+            <w:tabs>
+              <w:tab w:val="right" w:leader="dot" w:pos="9628"/>
+            </w:tabs>
+            <w:rPr>
+              <w:rFonts w:eastAsiaTheme="minorEastAsia"/>
+              <w:noProof/>
+              <w:lang w:eastAsia="it-IT"/>
+            </w:rPr>
+          </w:pPr>
+          <w:hyperlink w:anchor="_Toc6311177" w:history="1">
+            <w:r>
+              <w:rPr>
+                <w:rStyle w:val="Collegamentoipertestuale"/>
+                <w:noProof/>
+                <w14:scene3d>
+                  <w14:camera w14:prst="orthographicFront"/>
+                  <w14:lightRig w14:rig="threePt" w14:dir="t">
+                    <w14:rot w14:lat="0" w14:lon="0" w14:rev="0"/>
+                  </w14:lightRig>
+                </w14:scene3d>
+              </w:rPr>
+              <w:t>5.3.</w:t>
+            </w:r>
+            <w:r>
+              <w:rPr>
+                <w:rStyle w:val="Collegamentoipertestuale"/>
+                <w:noProof/>
+              </w:rPr>
+              <w:t xml:space="preserve"> Add a job</w:t>
+            </w:r>
+            <w:r>
+              <w:rPr>
+                <w:noProof/>
+                <w:webHidden/>
+              </w:rPr>
+              <w:tab/>
+            </w:r>
+            <w:r>
+              <w:rPr>
+                <w:noProof/>
+                <w:webHidden/>
+              </w:rPr>
+              <w:fldChar w:fldCharType="begin"/>
+            </w:r>
+            <w:r>
+              <w:rPr>
+                <w:noProof/>
+                <w:webHidden/>
+              </w:rPr>
+              <w:instrText xml:space="preserve"> PAGEREF _Toc6311177 \h </w:instrText>
+            </w:r>
+            <w:r>
+              <w:rPr>
+                <w:noProof/>
+                <w:webHidden/>
+              </w:rPr>
+            </w:r>
+            <w:r>
+              <w:rPr>
+                <w:noProof/>
+                <w:webHidden/>
+              </w:rPr>
+              <w:fldChar w:fldCharType="separate"/>
+            </w:r>
+            <w:r>
+              <w:rPr>
+                <w:noProof/>
+                <w:webHidden/>
+              </w:rPr>
+              <w:t>8</w:t>
+            </w:r>
+            <w:r>
+              <w:rPr>
+                <w:noProof/>
+                <w:webHidden/>
+              </w:rPr>
+              <w:fldChar w:fldCharType="end"/>
+            </w:r>
+          </w:hyperlink>
+        </w:p>
+        <w:p>
+          <w:pPr>
+            <w:pStyle w:val="Sommario2"/>
+            <w:tabs>
+              <w:tab w:val="right" w:leader="dot" w:pos="9628"/>
+            </w:tabs>
+            <w:rPr>
+              <w:rFonts w:eastAsiaTheme="minorEastAsia"/>
+              <w:noProof/>
+              <w:lang w:eastAsia="it-IT"/>
+            </w:rPr>
+          </w:pPr>
+          <w:hyperlink w:anchor="_Toc6311178" w:history="1">
+            <w:r>
+              <w:rPr>
+                <w:rStyle w:val="Collegamentoipertestuale"/>
+                <w:noProof/>
+                <w14:scene3d>
+                  <w14:camera w14:prst="orthographicFront"/>
+                  <w14:lightRig w14:rig="threePt" w14:dir="t">
+                    <w14:rot w14:lat="0" w14:lon="0" w14:rev="0"/>
+                  </w14:lightRig>
+                </w14:scene3d>
+              </w:rPr>
+              <w:t>5.4.</w:t>
+            </w:r>
+            <w:r>
+              <w:rPr>
+                <w:rStyle w:val="Collegamentoipertestuale"/>
+                <w:noProof/>
+              </w:rPr>
+              <w:t xml:space="preserve"> Add a service</w:t>
+            </w:r>
+            <w:r>
+              <w:rPr>
+                <w:noProof/>
+                <w:webHidden/>
+              </w:rPr>
+              <w:tab/>
+            </w:r>
+            <w:r>
+              <w:rPr>
+                <w:noProof/>
+                <w:webHidden/>
+              </w:rPr>
+              <w:fldChar w:fldCharType="begin"/>
+            </w:r>
+            <w:r>
+              <w:rPr>
+                <w:noProof/>
+                <w:webHidden/>
+              </w:rPr>
+              <w:instrText xml:space="preserve"> PAGEREF _Toc6311178 \h </w:instrText>
+            </w:r>
+            <w:r>
+              <w:rPr>
+                <w:noProof/>
+                <w:webHidden/>
+              </w:rPr>
+            </w:r>
+            <w:r>
+              <w:rPr>
+                <w:noProof/>
+                <w:webHidden/>
+              </w:rPr>
+              <w:fldChar w:fldCharType="separate"/>
+            </w:r>
+            <w:r>
+              <w:rPr>
+                <w:noProof/>
+                <w:webHidden/>
+              </w:rPr>
+              <w:t>10</w:t>
             </w:r>
             <w:r>
               <w:rPr>
@@ -1021,14 +1486,14 @@
               <w:lang w:eastAsia="it-IT"/>
             </w:rPr>
           </w:pPr>
-          <w:hyperlink w:anchor="_Toc5631412" w:history="1">
+          <w:hyperlink w:anchor="_Toc6311179" w:history="1">
             <w:r>
               <w:rPr>
                 <w:rStyle w:val="Collegamentoipertestuale"/>
                 <w:noProof/>
                 <w:lang w:val="en-US"/>
               </w:rPr>
-              <w:t>5. Web Gui</w:t>
+              <w:t>6. API REST</w:t>
             </w:r>
             <w:r>
               <w:rPr>
@@ -1049,427 +1514,7 @@
                 <w:noProof/>
                 <w:webHidden/>
               </w:rPr>
-              <w:instrText xml:space="preserve"> PAGEREF _Toc5631412 \h </w:instrText>
-            </w:r>
-            <w:r>
-              <w:rPr>
-                <w:noProof/>
-                <w:webHidden/>
-              </w:rPr>
-            </w:r>
-            <w:r>
-              <w:rPr>
-                <w:noProof/>
-                <w:webHidden/>
-              </w:rPr>
-              <w:fldChar w:fldCharType="separate"/>
-            </w:r>
-            <w:r>
-              <w:rPr>
-                <w:noProof/>
-                <w:webHidden/>
-              </w:rPr>
-              <w:t>6</w:t>
-            </w:r>
-            <w:r>
-              <w:rPr>
-                <w:noProof/>
-                <w:webHidden/>
-              </w:rPr>
-              <w:fldChar w:fldCharType="end"/>
-            </w:r>
-          </w:hyperlink>
-        </w:p>
-        <w:p>
-          <w:pPr>
-            <w:pStyle w:val="Sommario2"/>
-            <w:tabs>
-              <w:tab w:val="right" w:leader="dot" w:pos="9628"/>
-            </w:tabs>
-            <w:rPr>
-              <w:rFonts w:eastAsiaTheme="minorEastAsia"/>
-              <w:noProof/>
-              <w:lang w:eastAsia="it-IT"/>
-            </w:rPr>
-          </w:pPr>
-          <w:hyperlink w:anchor="_Toc5631413" w:history="1">
-            <w:r>
-              <w:rPr>
-                <w:rStyle w:val="Collegamentoipertestuale"/>
-                <w:noProof/>
-                <w14:scene3d>
-                  <w14:camera w14:prst="orthographicFront"/>
-                  <w14:lightRig w14:rig="threePt" w14:dir="t">
-                    <w14:rot w14:lat="0" w14:lon="0" w14:rev="0"/>
-                  </w14:lightRig>
-                </w14:scene3d>
-              </w:rPr>
-              <w:t>5.1.</w:t>
-            </w:r>
-            <w:r>
-              <w:rPr>
-                <w:rStyle w:val="Collegamentoipertestuale"/>
-                <w:noProof/>
-              </w:rPr>
-              <w:t xml:space="preserve"> Add </w:t>
-            </w:r>
-            <w:r>
-              <w:rPr>
-                <w:rStyle w:val="Collegamentoipertestuale"/>
-                <w:noProof/>
-                <w:lang w:val="en-US"/>
-              </w:rPr>
-              <w:t>nodes to be monitored</w:t>
-            </w:r>
-            <w:r>
-              <w:rPr>
-                <w:noProof/>
-                <w:webHidden/>
-              </w:rPr>
-              <w:tab/>
-            </w:r>
-            <w:r>
-              <w:rPr>
-                <w:noProof/>
-                <w:webHidden/>
-              </w:rPr>
-              <w:fldChar w:fldCharType="begin"/>
-            </w:r>
-            <w:r>
-              <w:rPr>
-                <w:noProof/>
-                <w:webHidden/>
-              </w:rPr>
-              <w:instrText xml:space="preserve"> PAGEREF _Toc5631413 \h </w:instrText>
-            </w:r>
-            <w:r>
-              <w:rPr>
-                <w:noProof/>
-                <w:webHidden/>
-              </w:rPr>
-            </w:r>
-            <w:r>
-              <w:rPr>
-                <w:noProof/>
-                <w:webHidden/>
-              </w:rPr>
-              <w:fldChar w:fldCharType="separate"/>
-            </w:r>
-            <w:r>
-              <w:rPr>
-                <w:noProof/>
-                <w:webHidden/>
-              </w:rPr>
-              <w:t>6</w:t>
-            </w:r>
-            <w:r>
-              <w:rPr>
-                <w:noProof/>
-                <w:webHidden/>
-              </w:rPr>
-              <w:fldChar w:fldCharType="end"/>
-            </w:r>
-          </w:hyperlink>
-        </w:p>
-        <w:p>
-          <w:pPr>
-            <w:pStyle w:val="Sommario2"/>
-            <w:tabs>
-              <w:tab w:val="right" w:leader="dot" w:pos="9628"/>
-            </w:tabs>
-            <w:rPr>
-              <w:rFonts w:eastAsiaTheme="minorEastAsia"/>
-              <w:noProof/>
-              <w:lang w:eastAsia="it-IT"/>
-            </w:rPr>
-          </w:pPr>
-          <w:hyperlink w:anchor="_Toc5631414" w:history="1">
-            <w:r>
-              <w:rPr>
-                <w:rStyle w:val="Collegamentoipertestuale"/>
-                <w:noProof/>
-                <w:lang w:val="en-US"/>
-                <w14:scene3d>
-                  <w14:camera w14:prst="orthographicFront"/>
-                  <w14:lightRig w14:rig="threePt" w14:dir="t">
-                    <w14:rot w14:lat="0" w14:lon="0" w14:rev="0"/>
-                  </w14:lightRig>
-                </w14:scene3d>
-              </w:rPr>
-              <w:t>5.2.</w:t>
-            </w:r>
-            <w:r>
-              <w:rPr>
-                <w:rStyle w:val="Collegamentoipertestuale"/>
-                <w:noProof/>
-              </w:rPr>
-              <w:t xml:space="preserve"> Add </w:t>
-            </w:r>
-            <w:r>
-              <w:rPr>
-                <w:rStyle w:val="Collegamentoipertestuale"/>
-                <w:noProof/>
-                <w:lang w:val="en-US"/>
-              </w:rPr>
-              <w:t>a Slice (optional)</w:t>
-            </w:r>
-            <w:r>
-              <w:rPr>
-                <w:noProof/>
-                <w:webHidden/>
-              </w:rPr>
-              <w:tab/>
-            </w:r>
-            <w:r>
-              <w:rPr>
-                <w:noProof/>
-                <w:webHidden/>
-              </w:rPr>
-              <w:fldChar w:fldCharType="begin"/>
-            </w:r>
-            <w:r>
-              <w:rPr>
-                <w:noProof/>
-                <w:webHidden/>
-              </w:rPr>
-              <w:instrText xml:space="preserve"> PAGEREF _Toc5631414 \h </w:instrText>
-            </w:r>
-            <w:r>
-              <w:rPr>
-                <w:noProof/>
-                <w:webHidden/>
-              </w:rPr>
-            </w:r>
-            <w:r>
-              <w:rPr>
-                <w:noProof/>
-                <w:webHidden/>
-              </w:rPr>
-              <w:fldChar w:fldCharType="separate"/>
-            </w:r>
-            <w:r>
-              <w:rPr>
-                <w:noProof/>
-                <w:webHidden/>
-              </w:rPr>
-              <w:t>7</w:t>
-            </w:r>
-            <w:r>
-              <w:rPr>
-                <w:noProof/>
-                <w:webHidden/>
-              </w:rPr>
-              <w:fldChar w:fldCharType="end"/>
-            </w:r>
-          </w:hyperlink>
-        </w:p>
-        <w:p>
-          <w:pPr>
-            <w:pStyle w:val="Sommario2"/>
-            <w:tabs>
-              <w:tab w:val="right" w:leader="dot" w:pos="9628"/>
-            </w:tabs>
-            <w:rPr>
-              <w:rFonts w:eastAsiaTheme="minorEastAsia"/>
-              <w:noProof/>
-              <w:lang w:eastAsia="it-IT"/>
-            </w:rPr>
-          </w:pPr>
-          <w:hyperlink w:anchor="_Toc5631415" w:history="1">
-            <w:r>
-              <w:rPr>
-                <w:rStyle w:val="Collegamentoipertestuale"/>
-                <w:noProof/>
-                <w14:scene3d>
-                  <w14:camera w14:prst="orthographicFront"/>
-                  <w14:lightRig w14:rig="threePt" w14:dir="t">
-                    <w14:rot w14:lat="0" w14:lon="0" w14:rev="0"/>
-                  </w14:lightRig>
-                </w14:scene3d>
-              </w:rPr>
-              <w:t>5.3.</w:t>
-            </w:r>
-            <w:r>
-              <w:rPr>
-                <w:rStyle w:val="Collegamentoipertestuale"/>
-                <w:noProof/>
-              </w:rPr>
-              <w:t xml:space="preserve"> Add a job</w:t>
-            </w:r>
-            <w:r>
-              <w:rPr>
-                <w:noProof/>
-                <w:webHidden/>
-              </w:rPr>
-              <w:tab/>
-            </w:r>
-            <w:r>
-              <w:rPr>
-                <w:noProof/>
-                <w:webHidden/>
-              </w:rPr>
-              <w:fldChar w:fldCharType="begin"/>
-            </w:r>
-            <w:r>
-              <w:rPr>
-                <w:noProof/>
-                <w:webHidden/>
-              </w:rPr>
-              <w:instrText xml:space="preserve"> PAGEREF _Toc5631415 \h </w:instrText>
-            </w:r>
-            <w:r>
-              <w:rPr>
-                <w:noProof/>
-                <w:webHidden/>
-              </w:rPr>
-            </w:r>
-            <w:r>
-              <w:rPr>
-                <w:noProof/>
-                <w:webHidden/>
-              </w:rPr>
-              <w:fldChar w:fldCharType="separate"/>
-            </w:r>
-            <w:r>
-              <w:rPr>
-                <w:noProof/>
-                <w:webHidden/>
-              </w:rPr>
-              <w:t>8</w:t>
-            </w:r>
-            <w:r>
-              <w:rPr>
-                <w:noProof/>
-                <w:webHidden/>
-              </w:rPr>
-              <w:fldChar w:fldCharType="end"/>
-            </w:r>
-          </w:hyperlink>
-        </w:p>
-        <w:p>
-          <w:pPr>
-            <w:pStyle w:val="Sommario2"/>
-            <w:tabs>
-              <w:tab w:val="right" w:leader="dot" w:pos="9628"/>
-            </w:tabs>
-            <w:rPr>
-              <w:rFonts w:eastAsiaTheme="minorEastAsia"/>
-              <w:noProof/>
-              <w:lang w:eastAsia="it-IT"/>
-            </w:rPr>
-          </w:pPr>
-          <w:hyperlink w:anchor="_Toc5631416" w:history="1">
-            <w:r>
-              <w:rPr>
-                <w:rStyle w:val="Collegamentoipertestuale"/>
-                <w:noProof/>
-                <w14:scene3d>
-                  <w14:camera w14:prst="orthographicFront"/>
-                  <w14:lightRig w14:rig="threePt" w14:dir="t">
-                    <w14:rot w14:lat="0" w14:lon="0" w14:rev="0"/>
-                  </w14:lightRig>
-                </w14:scene3d>
-              </w:rPr>
-              <w:t>5.4.</w:t>
-            </w:r>
-            <w:r>
-              <w:rPr>
-                <w:rStyle w:val="Collegamentoipertestuale"/>
-                <w:noProof/>
-              </w:rPr>
-              <w:t xml:space="preserve"> Add a service</w:t>
-            </w:r>
-            <w:r>
-              <w:rPr>
-                <w:noProof/>
-                <w:webHidden/>
-              </w:rPr>
-              <w:tab/>
-            </w:r>
-            <w:r>
-              <w:rPr>
-                <w:noProof/>
-                <w:webHidden/>
-              </w:rPr>
-              <w:fldChar w:fldCharType="begin"/>
-            </w:r>
-            <w:r>
-              <w:rPr>
-                <w:noProof/>
-                <w:webHidden/>
-              </w:rPr>
-              <w:instrText xml:space="preserve"> PAGEREF _Toc5631416 \h </w:instrText>
-            </w:r>
-            <w:r>
-              <w:rPr>
-                <w:noProof/>
-                <w:webHidden/>
-              </w:rPr>
-            </w:r>
-            <w:r>
-              <w:rPr>
-                <w:noProof/>
-                <w:webHidden/>
-              </w:rPr>
-              <w:fldChar w:fldCharType="separate"/>
-            </w:r>
-            <w:r>
-              <w:rPr>
-                <w:noProof/>
-                <w:webHidden/>
-              </w:rPr>
-              <w:t>10</w:t>
-            </w:r>
-            <w:r>
-              <w:rPr>
-                <w:noProof/>
-                <w:webHidden/>
-              </w:rPr>
-              <w:fldChar w:fldCharType="end"/>
-            </w:r>
-          </w:hyperlink>
-        </w:p>
-        <w:p>
-          <w:pPr>
-            <w:pStyle w:val="Sommario1"/>
-            <w:tabs>
-              <w:tab w:val="right" w:leader="dot" w:pos="9628"/>
-            </w:tabs>
-            <w:rPr>
-              <w:rFonts w:eastAsiaTheme="minorEastAsia"/>
-              <w:noProof/>
-              <w:lang w:eastAsia="it-IT"/>
-            </w:rPr>
-          </w:pPr>
-          <w:hyperlink w:anchor="_Toc5631417" w:history="1">
-            <w:r>
-              <w:rPr>
-                <w:rStyle w:val="Collegamentoipertestuale"/>
-                <w:noProof/>
-                <w:lang w:val="en-US"/>
-              </w:rPr>
-              <w:t>6. API REST</w:t>
-            </w:r>
-            <w:r>
-              <w:rPr>
-                <w:noProof/>
-                <w:webHidden/>
-              </w:rPr>
-              <w:tab/>
-            </w:r>
-            <w:r>
-              <w:rPr>
-                <w:noProof/>
-                <w:webHidden/>
-              </w:rPr>
-              <w:fldChar w:fldCharType="begin"/>
-            </w:r>
-            <w:r>
-              <w:rPr>
-                <w:noProof/>
-                <w:webHidden/>
-              </w:rPr>
-              <w:instrText xml:space="preserve"> PAGEREF _Toc5631417 \h </w:instrText>
+              <w:instrText xml:space="preserve"> PAGEREF _Toc6311179 \h </w:instrText>
             </w:r>
             <w:r>
               <w:rPr>
@@ -1522,7 +1567,7 @@
       <w:pPr>
         <w:pStyle w:val="Titolo1"/>
       </w:pPr>
-      <w:bookmarkStart w:id="2" w:name="_Toc5631408"/>
+      <w:bookmarkStart w:id="2" w:name="_Toc6311170"/>
       <w:r>
         <w:rPr>
           <w:lang w:val="it-IT"/>
@@ -1583,7 +1628,7 @@
       <w:pPr>
         <w:pStyle w:val="Titolo1"/>
       </w:pPr>
-      <w:bookmarkStart w:id="3" w:name="_Toc5631409"/>
+      <w:bookmarkStart w:id="3" w:name="_Toc6311171"/>
       <w:r>
         <w:lastRenderedPageBreak/>
         <w:t>System description</w:t>
@@ -2080,7 +2125,7 @@
         </w:rPr>
       </w:pPr>
       <w:bookmarkStart w:id="4" w:name="_Ref534957128"/>
-      <w:bookmarkStart w:id="5" w:name="_Toc5631410"/>
+      <w:bookmarkStart w:id="5" w:name="_Toc6311172"/>
       <w:r>
         <w:rPr>
           <w:lang w:val="en-US"/>
@@ -3455,7 +3500,7 @@
           <w:lang w:val="en-US"/>
         </w:rPr>
       </w:pPr>
-      <w:bookmarkStart w:id="6" w:name="_Toc5631411"/>
+      <w:bookmarkStart w:id="6" w:name="_Toc6311173"/>
       <w:r>
         <w:rPr>
           <w:lang w:val="en-US"/>
@@ -4343,7 +4388,7 @@
           <w:lang w:val="en-US"/>
         </w:rPr>
       </w:pPr>
-      <w:bookmarkStart w:id="7" w:name="_Toc5631412"/>
+      <w:bookmarkStart w:id="7" w:name="_Toc6311174"/>
       <w:r>
         <w:rPr>
           <w:lang w:val="en-US"/>
@@ -4524,7 +4569,7 @@
         <w:pStyle w:val="Titolo2"/>
         <w:ind w:left="426"/>
       </w:pPr>
-      <w:bookmarkStart w:id="8" w:name="_Toc5631413"/>
+      <w:bookmarkStart w:id="8" w:name="_Toc6311175"/>
       <w:r>
         <w:t xml:space="preserve">Add </w:t>
       </w:r>
@@ -5062,7 +5107,7 @@
           <w:lang w:val="en-US"/>
         </w:rPr>
       </w:pPr>
-      <w:bookmarkStart w:id="9" w:name="_Toc5631414"/>
+      <w:bookmarkStart w:id="9" w:name="_Toc6311176"/>
       <w:r>
         <w:lastRenderedPageBreak/>
         <w:t xml:space="preserve">Add </w:t>
@@ -5934,7 +5979,7 @@
           <w:lang w:val="it-IT"/>
         </w:rPr>
       </w:pPr>
-      <w:bookmarkStart w:id="10" w:name="_Toc5631415"/>
+      <w:bookmarkStart w:id="10" w:name="_Toc6311177"/>
       <w:r>
         <w:t xml:space="preserve">Add </w:t>
       </w:r>
@@ -7042,7 +7087,7 @@
           <w:lang w:val="it-IT"/>
         </w:rPr>
       </w:pPr>
-      <w:bookmarkStart w:id="11" w:name="_Toc5631416"/>
+      <w:bookmarkStart w:id="11" w:name="_Toc6311178"/>
       <w:r>
         <w:t xml:space="preserve">Add </w:t>
       </w:r>
@@ -7967,7 +8012,7 @@
           <w:lang w:val="en-US"/>
         </w:rPr>
       </w:pPr>
-      <w:bookmarkStart w:id="12" w:name="_Toc5631417"/>
+      <w:bookmarkStart w:id="12" w:name="_Toc6311179"/>
       <w:r>
         <w:rPr>
           <w:lang w:val="en-US"/>
@@ -8378,7 +8423,7 @@
               <w:rPr>
                 <w:rFonts w:ascii="Calibri" w:eastAsia="Calibri" w:hAnsi="Calibri" w:cs="Times New Roman"/>
               </w:rPr>
-              <w:t>PUT</w:t>
+              <w:t>POST</w:t>
             </w:r>
           </w:p>
         </w:tc>
@@ -8996,7 +9041,7 @@
               <w:rPr>
                 <w:rFonts w:ascii="Calibri" w:eastAsia="Calibri" w:hAnsi="Calibri" w:cs="Times New Roman"/>
               </w:rPr>
-              <w:t>PUT</w:t>
+              <w:t>POST</w:t>
             </w:r>
           </w:p>
         </w:tc>
@@ -9528,7 +9573,7 @@
               <w:rPr>
                 <w:rFonts w:ascii="Calibri" w:eastAsia="Calibri" w:hAnsi="Calibri" w:cs="Times New Roman"/>
               </w:rPr>
-              <w:t>POST</w:t>
+              <w:t>PUT</w:t>
             </w:r>
           </w:p>
         </w:tc>
@@ -9761,7 +9806,7 @@
               <w:rPr>
                 <w:rFonts w:ascii="Calibri" w:eastAsia="Calibri" w:hAnsi="Calibri" w:cs="Times New Roman"/>
               </w:rPr>
-              <w:t>PUT</w:t>
+              <w:t>POST</w:t>
             </w:r>
           </w:p>
         </w:tc>
@@ -10308,7 +10353,7 @@
               <w:rPr>
                 <w:rFonts w:ascii="Calibri" w:eastAsia="Calibri" w:hAnsi="Calibri" w:cs="Times New Roman"/>
               </w:rPr>
-              <w:t>POST</w:t>
+              <w:t>PUT</w:t>
             </w:r>
           </w:p>
         </w:tc>
@@ -10547,7 +10592,7 @@
               <w:rPr>
                 <w:rFonts w:ascii="Calibri" w:eastAsia="Calibri" w:hAnsi="Calibri" w:cs="Times New Roman"/>
               </w:rPr>
-              <w:t>PUT</w:t>
+              <w:t>POST</w:t>
             </w:r>
           </w:p>
         </w:tc>
@@ -11106,7 +11151,7 @@
               <w:rPr>
                 <w:rFonts w:ascii="Calibri" w:eastAsia="Calibri" w:hAnsi="Calibri" w:cs="Times New Roman"/>
               </w:rPr>
-              <w:t>POST</w:t>
+              <w:t>PUT</w:t>
             </w:r>
           </w:p>
         </w:tc>
@@ -18196,18 +18241,18 @@
 </file>
 
 <file path=customXml/item2.xml><?xml version="1.0" encoding="utf-8"?>
-<p:properties xmlns:p="http://schemas.microsoft.com/office/2006/metadata/properties" xmlns:xsi="http://www.w3.org/2001/XMLSchema-instance">
-  <documentManagement/>
-</p:properties>
-</file>
-
-<file path=customXml/item3.xml><?xml version="1.0" encoding="utf-8"?>
 <?mso-contentType ?>
 <FormTemplates xmlns="http://schemas.microsoft.com/sharepoint/v3/contenttype/forms">
   <Display>DocumentLibraryForm</Display>
   <Edit>DocumentLibraryForm</Edit>
   <New>DocumentLibraryForm</New>
 </FormTemplates>
+</file>
+
+<file path=customXml/item3.xml><?xml version="1.0" encoding="utf-8"?>
+<p:properties xmlns:p="http://schemas.microsoft.com/office/2006/metadata/properties" xmlns:xsi="http://www.w3.org/2001/XMLSchema-instance">
+  <documentManagement/>
+</p:properties>
 </file>
 
 <file path=customXml/item4.xml><?xml version="1.0" encoding="utf-8"?>
@@ -18309,6 +18354,14 @@
 </file>
 
 <file path=customXml/itemProps2.xml><?xml version="1.0" encoding="utf-8"?>
+<ds:datastoreItem xmlns:ds="http://schemas.openxmlformats.org/officeDocument/2006/customXml" ds:itemID="{B4994F6A-EE36-4A05-BAB3-833F8852E9D3}">
+  <ds:schemaRefs>
+    <ds:schemaRef ds:uri="http://schemas.microsoft.com/sharepoint/v3/contenttype/forms"/>
+  </ds:schemaRefs>
+</ds:datastoreItem>
+</file>
+
+<file path=customXml/itemProps3.xml><?xml version="1.0" encoding="utf-8"?>
 <ds:datastoreItem xmlns:ds="http://schemas.openxmlformats.org/officeDocument/2006/customXml" ds:itemID="{040D4170-027D-4223-845A-0D0AB62CED5C}">
   <ds:schemaRefs>
     <ds:schemaRef ds:uri="http://schemas.microsoft.com/office/2006/metadata/properties"/>
@@ -18316,16 +18369,8 @@
 </ds:datastoreItem>
 </file>
 
-<file path=customXml/itemProps3.xml><?xml version="1.0" encoding="utf-8"?>
-<ds:datastoreItem xmlns:ds="http://schemas.openxmlformats.org/officeDocument/2006/customXml" ds:itemID="{B4994F6A-EE36-4A05-BAB3-833F8852E9D3}">
-  <ds:schemaRefs>
-    <ds:schemaRef ds:uri="http://schemas.microsoft.com/sharepoint/v3/contenttype/forms"/>
-  </ds:schemaRefs>
-</ds:datastoreItem>
-</file>
-
 <file path=customXml/itemProps4.xml><?xml version="1.0" encoding="utf-8"?>
-<ds:datastoreItem xmlns:ds="http://schemas.openxmlformats.org/officeDocument/2006/customXml" ds:itemID="{3F3D61C9-E497-4166-B8D1-6A36823572FC}">
+<ds:datastoreItem xmlns:ds="http://schemas.openxmlformats.org/officeDocument/2006/customXml" ds:itemID="{8FF69B0C-16AF-487D-BB3C-452D9806A944}">
   <ds:schemaRefs>
     <ds:schemaRef ds:uri="http://schemas.openxmlformats.org/officeDocument/2006/bibliography"/>
   </ds:schemaRefs>

--- a/doc/5GCity-MonitoringSystem-Overview_v2.docx
+++ b/doc/5GCity-MonitoringSystem-Overview_v2.docx
@@ -757,7 +757,7 @@
             <w:rPr>
               <w:noProof/>
             </w:rPr>
-            <w:instrText>HYPERLINK \l "_Toc6311170"</w:instrText>
+            <w:instrText>HYPERLINK \l "_Toc6320438"</w:instrText>
           </w:r>
           <w:r>
             <w:rPr>
@@ -805,7 +805,7 @@
               <w:noProof/>
               <w:webHidden/>
             </w:rPr>
-            <w:instrText xml:space="preserve"> PAGEREF _Toc6311170 \h </w:instrText>
+            <w:instrText xml:space="preserve"> PAGEREF _Toc6320438 \h </w:instrText>
           </w:r>
           <w:r>
             <w:rPr>
@@ -854,7 +854,7 @@
               <w:lang w:eastAsia="it-IT"/>
             </w:rPr>
           </w:pPr>
-          <w:hyperlink w:anchor="_Toc6311171" w:history="1">
+          <w:hyperlink w:anchor="_Toc6320439" w:history="1">
             <w:r>
               <w:rPr>
                 <w:rStyle w:val="Collegamentoipertestuale"/>
@@ -881,7 +881,7 @@
                 <w:noProof/>
                 <w:webHidden/>
               </w:rPr>
-              <w:instrText xml:space="preserve"> PAGEREF _Toc6311171 \h </w:instrText>
+              <w:instrText xml:space="preserve"> PAGEREF _Toc6320439 \h </w:instrText>
             </w:r>
             <w:r>
               <w:rPr>
@@ -924,7 +924,7 @@
               <w:lang w:eastAsia="it-IT"/>
             </w:rPr>
           </w:pPr>
-          <w:hyperlink w:anchor="_Toc6311172" w:history="1">
+          <w:hyperlink w:anchor="_Toc6320440" w:history="1">
             <w:r>
               <w:rPr>
                 <w:rStyle w:val="Collegamentoipertestuale"/>
@@ -952,7 +952,7 @@
                 <w:noProof/>
                 <w:webHidden/>
               </w:rPr>
-              <w:instrText xml:space="preserve"> PAGEREF _Toc6311172 \h </w:instrText>
+              <w:instrText xml:space="preserve"> PAGEREF _Toc6320440 \h </w:instrText>
             </w:r>
             <w:r>
               <w:rPr>
@@ -995,7 +995,7 @@
               <w:lang w:eastAsia="it-IT"/>
             </w:rPr>
           </w:pPr>
-          <w:hyperlink w:anchor="_Toc6311173" w:history="1">
+          <w:hyperlink w:anchor="_Toc6320441" w:history="1">
             <w:r>
               <w:rPr>
                 <w:rStyle w:val="Collegamentoipertestuale"/>
@@ -1023,7 +1023,7 @@
                 <w:noProof/>
                 <w:webHidden/>
               </w:rPr>
-              <w:instrText xml:space="preserve"> PAGEREF _Toc6311173 \h </w:instrText>
+              <w:instrText xml:space="preserve"> PAGEREF _Toc6320441 \h </w:instrText>
             </w:r>
             <w:r>
               <w:rPr>
@@ -1066,7 +1066,7 @@
               <w:lang w:eastAsia="it-IT"/>
             </w:rPr>
           </w:pPr>
-          <w:hyperlink w:anchor="_Toc6311174" w:history="1">
+          <w:hyperlink w:anchor="_Toc6320442" w:history="1">
             <w:r>
               <w:rPr>
                 <w:rStyle w:val="Collegamentoipertestuale"/>
@@ -1094,7 +1094,7 @@
                 <w:noProof/>
                 <w:webHidden/>
               </w:rPr>
-              <w:instrText xml:space="preserve"> PAGEREF _Toc6311174 \h </w:instrText>
+              <w:instrText xml:space="preserve"> PAGEREF _Toc6320442 \h </w:instrText>
             </w:r>
             <w:r>
               <w:rPr>
@@ -1137,7 +1137,7 @@
               <w:lang w:eastAsia="it-IT"/>
             </w:rPr>
           </w:pPr>
-          <w:hyperlink w:anchor="_Toc6311175" w:history="1">
+          <w:hyperlink w:anchor="_Toc6320443" w:history="1">
             <w:r>
               <w:rPr>
                 <w:rStyle w:val="Collegamentoipertestuale"/>
@@ -1185,7 +1185,7 @@
                 <w:noProof/>
                 <w:webHidden/>
               </w:rPr>
-              <w:instrText xml:space="preserve"> PAGEREF _Toc6311175 \h </w:instrText>
+              <w:instrText xml:space="preserve"> PAGEREF _Toc6320443 \h </w:instrText>
             </w:r>
             <w:r>
               <w:rPr>
@@ -1228,12 +1228,11 @@
               <w:lang w:eastAsia="it-IT"/>
             </w:rPr>
           </w:pPr>
-          <w:hyperlink w:anchor="_Toc6311176" w:history="1">
+          <w:hyperlink w:anchor="_Toc6320444" w:history="1">
             <w:r>
               <w:rPr>
                 <w:rStyle w:val="Collegamentoipertestuale"/>
                 <w:noProof/>
-                <w:lang w:val="en-US"/>
                 <w14:scene3d>
                   <w14:camera w14:prst="orthographicFront"/>
                   <w14:lightRig w14:rig="threePt" w14:dir="t">
@@ -1248,15 +1247,7 @@
                 <w:rStyle w:val="Collegamentoipertestuale"/>
                 <w:noProof/>
               </w:rPr>
-              <w:t xml:space="preserve"> Add </w:t>
-            </w:r>
-            <w:r>
-              <w:rPr>
-                <w:rStyle w:val="Collegamentoipertestuale"/>
-                <w:noProof/>
-                <w:lang w:val="en-US"/>
-              </w:rPr>
-              <w:t>a Slice (optional)</w:t>
+              <w:t xml:space="preserve"> Add a job</w:t>
             </w:r>
             <w:r>
               <w:rPr>
@@ -1277,7 +1268,7 @@
                 <w:noProof/>
                 <w:webHidden/>
               </w:rPr>
-              <w:instrText xml:space="preserve"> PAGEREF _Toc6311176 \h </w:instrText>
+              <w:instrText xml:space="preserve"> PAGEREF _Toc6320444 \h </w:instrText>
             </w:r>
             <w:r>
               <w:rPr>
@@ -1297,7 +1288,7 @@
                 <w:noProof/>
                 <w:webHidden/>
               </w:rPr>
-              <w:t>7</w:t>
+              <w:t>8</w:t>
             </w:r>
             <w:r>
               <w:rPr>
@@ -1320,7 +1311,7 @@
               <w:lang w:eastAsia="it-IT"/>
             </w:rPr>
           </w:pPr>
-          <w:hyperlink w:anchor="_Toc6311177" w:history="1">
+          <w:hyperlink w:anchor="_Toc6320445" w:history="1">
             <w:r>
               <w:rPr>
                 <w:rStyle w:val="Collegamentoipertestuale"/>
@@ -1339,7 +1330,7 @@
                 <w:rStyle w:val="Collegamentoipertestuale"/>
                 <w:noProof/>
               </w:rPr>
-              <w:t xml:space="preserve"> Add a job</w:t>
+              <w:t xml:space="preserve"> Add a service</w:t>
             </w:r>
             <w:r>
               <w:rPr>
@@ -1360,90 +1351,7 @@
                 <w:noProof/>
                 <w:webHidden/>
               </w:rPr>
-              <w:instrText xml:space="preserve"> PAGEREF _Toc6311177 \h </w:instrText>
-            </w:r>
-            <w:r>
-              <w:rPr>
-                <w:noProof/>
-                <w:webHidden/>
-              </w:rPr>
-            </w:r>
-            <w:r>
-              <w:rPr>
-                <w:noProof/>
-                <w:webHidden/>
-              </w:rPr>
-              <w:fldChar w:fldCharType="separate"/>
-            </w:r>
-            <w:r>
-              <w:rPr>
-                <w:noProof/>
-                <w:webHidden/>
-              </w:rPr>
-              <w:t>8</w:t>
-            </w:r>
-            <w:r>
-              <w:rPr>
-                <w:noProof/>
-                <w:webHidden/>
-              </w:rPr>
-              <w:fldChar w:fldCharType="end"/>
-            </w:r>
-          </w:hyperlink>
-        </w:p>
-        <w:p>
-          <w:pPr>
-            <w:pStyle w:val="Sommario2"/>
-            <w:tabs>
-              <w:tab w:val="right" w:leader="dot" w:pos="9628"/>
-            </w:tabs>
-            <w:rPr>
-              <w:rFonts w:eastAsiaTheme="minorEastAsia"/>
-              <w:noProof/>
-              <w:lang w:eastAsia="it-IT"/>
-            </w:rPr>
-          </w:pPr>
-          <w:hyperlink w:anchor="_Toc6311178" w:history="1">
-            <w:r>
-              <w:rPr>
-                <w:rStyle w:val="Collegamentoipertestuale"/>
-                <w:noProof/>
-                <w14:scene3d>
-                  <w14:camera w14:prst="orthographicFront"/>
-                  <w14:lightRig w14:rig="threePt" w14:dir="t">
-                    <w14:rot w14:lat="0" w14:lon="0" w14:rev="0"/>
-                  </w14:lightRig>
-                </w14:scene3d>
-              </w:rPr>
-              <w:t>5.4.</w:t>
-            </w:r>
-            <w:r>
-              <w:rPr>
-                <w:rStyle w:val="Collegamentoipertestuale"/>
-                <w:noProof/>
-              </w:rPr>
-              <w:t xml:space="preserve"> Add a service</w:t>
-            </w:r>
-            <w:r>
-              <w:rPr>
-                <w:noProof/>
-                <w:webHidden/>
-              </w:rPr>
-              <w:tab/>
-            </w:r>
-            <w:r>
-              <w:rPr>
-                <w:noProof/>
-                <w:webHidden/>
-              </w:rPr>
-              <w:fldChar w:fldCharType="begin"/>
-            </w:r>
-            <w:r>
-              <w:rPr>
-                <w:noProof/>
-                <w:webHidden/>
-              </w:rPr>
-              <w:instrText xml:space="preserve"> PAGEREF _Toc6311178 \h </w:instrText>
+              <w:instrText xml:space="preserve"> PAGEREF _Toc6320445 \h </w:instrText>
             </w:r>
             <w:r>
               <w:rPr>
@@ -1486,7 +1394,7 @@
               <w:lang w:eastAsia="it-IT"/>
             </w:rPr>
           </w:pPr>
-          <w:hyperlink w:anchor="_Toc6311179" w:history="1">
+          <w:hyperlink w:anchor="_Toc6320446" w:history="1">
             <w:r>
               <w:rPr>
                 <w:rStyle w:val="Collegamentoipertestuale"/>
@@ -1514,7 +1422,7 @@
                 <w:noProof/>
                 <w:webHidden/>
               </w:rPr>
-              <w:instrText xml:space="preserve"> PAGEREF _Toc6311179 \h </w:instrText>
+              <w:instrText xml:space="preserve"> PAGEREF _Toc6320446 \h </w:instrText>
             </w:r>
             <w:r>
               <w:rPr>
@@ -1567,7 +1475,7 @@
       <w:pPr>
         <w:pStyle w:val="Titolo1"/>
       </w:pPr>
-      <w:bookmarkStart w:id="2" w:name="_Toc6311170"/>
+      <w:bookmarkStart w:id="2" w:name="_Toc6320438"/>
       <w:r>
         <w:rPr>
           <w:lang w:val="it-IT"/>
@@ -1593,7 +1501,33 @@
           <w:sz w:val="24"/>
           <w:lang w:val="en-US"/>
         </w:rPr>
-        <w:t>This document provides a quick view of monitoring system implemented within the 5GCity framework, along with the family metrics and the GUI interface.</w:t>
+        <w:t>This document provides a quick view of monitoring system implemented within the 5GCity framework, along with the famil</w:t>
+      </w:r>
+      <w:r>
+        <w:rPr>
+          <w:rFonts w:ascii="Arial" w:hAnsi="Arial" w:cs="Arial"/>
+          <w:sz w:val="24"/>
+          <w:lang w:val="en-US"/>
+        </w:rPr>
+        <w:t xml:space="preserve">y metrics and the GUI interface and </w:t>
+      </w:r>
+      <w:proofErr w:type="spellStart"/>
+      <w:r>
+        <w:rPr>
+          <w:rFonts w:ascii="Arial" w:hAnsi="Arial" w:cs="Arial"/>
+          <w:sz w:val="24"/>
+          <w:lang w:val="en-US"/>
+        </w:rPr>
+        <w:t>NorthBound</w:t>
+      </w:r>
+      <w:proofErr w:type="spellEnd"/>
+      <w:r>
+        <w:rPr>
+          <w:rFonts w:ascii="Arial" w:hAnsi="Arial" w:cs="Arial"/>
+          <w:sz w:val="24"/>
+          <w:lang w:val="en-US"/>
+        </w:rPr>
+        <w:t xml:space="preserve"> APIs Rest.</w:t>
       </w:r>
     </w:p>
     <w:p>
@@ -1628,7 +1562,7 @@
       <w:pPr>
         <w:pStyle w:val="Titolo1"/>
       </w:pPr>
-      <w:bookmarkStart w:id="3" w:name="_Toc6311171"/>
+      <w:bookmarkStart w:id="3" w:name="_Toc6320439"/>
       <w:r>
         <w:lastRenderedPageBreak/>
         <w:t>System description</w:t>
@@ -1851,7 +1785,25 @@
           <w:szCs w:val="24"/>
           <w:lang w:val="en"/>
         </w:rPr>
-        <w:t>xposes a wide variety of hardware- and kernel-related metrics</w:t>
+        <w:t>xposes a wide variety of hardwar</w:t>
+      </w:r>
+      <w:r>
+        <w:rPr>
+          <w:rFonts w:ascii="Arial" w:hAnsi="Arial" w:cs="Arial"/>
+          <w:sz w:val="24"/>
+          <w:szCs w:val="24"/>
+          <w:lang w:val="en"/>
+        </w:rPr>
+        <w:t xml:space="preserve">e and kernel </w:t>
+      </w:r>
+      <w:r>
+        <w:rPr>
+          <w:rFonts w:ascii="Arial" w:hAnsi="Arial" w:cs="Arial"/>
+          <w:sz w:val="24"/>
+          <w:szCs w:val="24"/>
+          <w:lang w:val="en"/>
+        </w:rPr>
+        <w:t>related metrics</w:t>
       </w:r>
       <w:r>
         <w:rPr>
@@ -1876,6 +1828,135 @@
           <w:lang w:val="en"/>
         </w:rPr>
         <w:t>collect specific "system" metrics</w:t>
+      </w:r>
+      <w:r>
+        <w:rPr>
+          <w:rFonts w:ascii="Arial" w:hAnsi="Arial" w:cs="Arial"/>
+          <w:sz w:val="24"/>
+          <w:szCs w:val="24"/>
+          <w:lang w:val="en"/>
+        </w:rPr>
+        <w:t>;</w:t>
+      </w:r>
+    </w:p>
+    <w:p>
+      <w:pPr>
+        <w:pStyle w:val="Paragrafoelenco"/>
+        <w:numPr>
+          <w:ilvl w:val="0"/>
+          <w:numId w:val="20"/>
+        </w:numPr>
+        <w:rPr>
+          <w:rFonts w:ascii="Arial" w:hAnsi="Arial" w:cs="Arial"/>
+          <w:sz w:val="24"/>
+          <w:szCs w:val="24"/>
+          <w:lang w:val="en"/>
+        </w:rPr>
+      </w:pPr>
+      <w:r>
+        <w:rPr>
+          <w:rFonts w:ascii="Arial" w:hAnsi="Arial" w:cs="Arial"/>
+          <w:sz w:val="24"/>
+          <w:szCs w:val="24"/>
+          <w:lang w:val="en"/>
+        </w:rPr>
+        <w:t>Apache</w:t>
+      </w:r>
+      <w:r>
+        <w:rPr>
+          <w:rFonts w:ascii="Arial" w:hAnsi="Arial" w:cs="Arial"/>
+          <w:sz w:val="24"/>
+          <w:szCs w:val="24"/>
+          <w:lang w:val="en"/>
+        </w:rPr>
+        <w:t xml:space="preserve"> Exporter (tested on Apache 2.2 and Apache 2.4)</w:t>
+      </w:r>
+      <w:r>
+        <w:rPr>
+          <w:rFonts w:ascii="Arial" w:hAnsi="Arial" w:cs="Arial"/>
+          <w:sz w:val="24"/>
+          <w:szCs w:val="24"/>
+          <w:lang w:val="en"/>
+        </w:rPr>
+        <w:t xml:space="preserve">: </w:t>
+      </w:r>
+      <w:r>
+        <w:rPr>
+          <w:rFonts w:ascii="Arial" w:hAnsi="Arial" w:cs="Arial"/>
+          <w:sz w:val="24"/>
+          <w:szCs w:val="24"/>
+          <w:lang w:val="en"/>
+        </w:rPr>
+        <w:t>e</w:t>
+      </w:r>
+      <w:r>
+        <w:rPr>
+          <w:rFonts w:ascii="Arial" w:hAnsi="Arial" w:cs="Arial"/>
+          <w:sz w:val="24"/>
+          <w:szCs w:val="24"/>
+          <w:lang w:val="en"/>
+        </w:rPr>
+        <w:t xml:space="preserve">xposes a wide variety of </w:t>
+      </w:r>
+      <w:r>
+        <w:rPr>
+          <w:rFonts w:ascii="Arial" w:hAnsi="Arial" w:cs="Arial"/>
+          <w:sz w:val="24"/>
+          <w:szCs w:val="24"/>
+          <w:lang w:val="en"/>
+        </w:rPr>
+        <w:t xml:space="preserve">apache </w:t>
+      </w:r>
+      <w:r>
+        <w:rPr>
+          <w:rFonts w:ascii="Arial" w:hAnsi="Arial" w:cs="Arial"/>
+          <w:sz w:val="24"/>
+          <w:szCs w:val="24"/>
+          <w:lang w:val="en"/>
+        </w:rPr>
+        <w:t>related metrics</w:t>
+      </w:r>
+      <w:r>
+        <w:rPr>
+          <w:lang w:val="en-US"/>
+        </w:rPr>
+        <w:t xml:space="preserve"> </w:t>
+      </w:r>
+      <w:r>
+        <w:rPr>
+          <w:rFonts w:ascii="Arial" w:hAnsi="Arial" w:cs="Arial"/>
+          <w:sz w:val="24"/>
+          <w:szCs w:val="24"/>
+          <w:lang w:val="en"/>
+        </w:rPr>
+        <w:t xml:space="preserve">in order to allow Prometheus to display and/or </w:t>
+      </w:r>
+      <w:r>
+        <w:rPr>
+          <w:rFonts w:ascii="Arial" w:hAnsi="Arial" w:cs="Arial"/>
+          <w:sz w:val="24"/>
+          <w:szCs w:val="24"/>
+          <w:lang w:val="en"/>
+        </w:rPr>
+        <w:t>collect specific "</w:t>
+      </w:r>
+      <w:r>
+        <w:rPr>
+          <w:rFonts w:ascii="Arial" w:hAnsi="Arial" w:cs="Arial"/>
+          <w:sz w:val="24"/>
+          <w:szCs w:val="24"/>
+          <w:lang w:val="en"/>
+        </w:rPr>
+        <w:t>apache</w:t>
+      </w:r>
+      <w:r>
+        <w:rPr>
+          <w:rFonts w:ascii="Arial" w:hAnsi="Arial" w:cs="Arial"/>
+          <w:sz w:val="24"/>
+          <w:szCs w:val="24"/>
+          <w:lang w:val="en"/>
+        </w:rPr>
+        <w:t>" metrics</w:t>
       </w:r>
       <w:r>
         <w:rPr>
@@ -2125,7 +2206,7 @@
         </w:rPr>
       </w:pPr>
       <w:bookmarkStart w:id="4" w:name="_Ref534957128"/>
-      <w:bookmarkStart w:id="5" w:name="_Toc6311172"/>
+      <w:bookmarkStart w:id="5" w:name="_Toc6320440"/>
       <w:r>
         <w:rPr>
           <w:lang w:val="en-US"/>
@@ -3500,7 +3581,7 @@
           <w:lang w:val="en-US"/>
         </w:rPr>
       </w:pPr>
-      <w:bookmarkStart w:id="6" w:name="_Toc6311173"/>
+      <w:bookmarkStart w:id="6" w:name="_Toc6320441"/>
       <w:r>
         <w:rPr>
           <w:lang w:val="en-US"/>
@@ -4388,7 +4469,7 @@
           <w:lang w:val="en-US"/>
         </w:rPr>
       </w:pPr>
-      <w:bookmarkStart w:id="7" w:name="_Toc6311174"/>
+      <w:bookmarkStart w:id="7" w:name="_Toc6320442"/>
       <w:r>
         <w:rPr>
           <w:lang w:val="en-US"/>
@@ -4569,7 +4650,7 @@
         <w:pStyle w:val="Titolo2"/>
         <w:ind w:left="426"/>
       </w:pPr>
-      <w:bookmarkStart w:id="8" w:name="_Toc6311175"/>
+      <w:bookmarkStart w:id="8" w:name="_Toc6320443"/>
       <w:r>
         <w:t xml:space="preserve">Add </w:t>
       </w:r>
@@ -4751,10 +4832,10 @@
           <w:lang w:eastAsia="it-IT"/>
         </w:rPr>
         <w:drawing>
-          <wp:inline distT="0" distB="0" distL="0" distR="0" wp14:anchorId="20413DC4" wp14:editId="612B8BE4">
-            <wp:extent cx="6120130" cy="1310005"/>
-            <wp:effectExtent l="0" t="0" r="0" b="4445"/>
-            <wp:docPr id="1" name="Immagine 1"/>
+          <wp:inline distT="0" distB="0" distL="0" distR="0" wp14:anchorId="0D464BAA" wp14:editId="6F8EF4C9">
+            <wp:extent cx="6120130" cy="1515110"/>
+            <wp:effectExtent l="0" t="0" r="0" b="8890"/>
+            <wp:docPr id="7" name="Immagine 7"/>
             <wp:cNvGraphicFramePr>
               <a:graphicFrameLocks xmlns:a="http://schemas.openxmlformats.org/drawingml/2006/main" noChangeAspect="1"/>
             </wp:cNvGraphicFramePr>
@@ -4762,11 +4843,11 @@
               <a:graphicData uri="http://schemas.openxmlformats.org/drawingml/2006/picture">
                 <pic:pic xmlns:pic="http://schemas.openxmlformats.org/drawingml/2006/picture">
                   <pic:nvPicPr>
-                    <pic:cNvPr id="1" name="NodeCreate.PNG"/>
+                    <pic:cNvPr id="7" name="5GCreateNode.PNG"/>
                     <pic:cNvPicPr/>
                   </pic:nvPicPr>
                   <pic:blipFill>
-                    <a:blip r:embed="rId14" cstate="print">
+                    <a:blip r:embed="rId14">
                       <a:extLst>
                         <a:ext uri="{28A0092B-C50C-407E-A947-70E740481C1C}">
                           <a14:useLocalDpi xmlns:a14="http://schemas.microsoft.com/office/drawing/2010/main" val="0"/>
@@ -4780,7 +4861,7 @@
                   <pic:spPr>
                     <a:xfrm>
                       <a:off x="0" y="0"/>
-                      <a:ext cx="6120130" cy="1310005"/>
+                      <a:ext cx="6120130" cy="1515110"/>
                     </a:xfrm>
                     <a:prstGeom prst="rect">
                       <a:avLst/>
@@ -4984,10 +5065,10 @@
           <w:lang w:eastAsia="it-IT"/>
         </w:rPr>
         <w:drawing>
-          <wp:inline distT="0" distB="0" distL="0" distR="0" wp14:anchorId="47B54AEA" wp14:editId="35EC5FCA">
-            <wp:extent cx="6120130" cy="1626235"/>
-            <wp:effectExtent l="0" t="0" r="0" b="0"/>
-            <wp:docPr id="6" name="Immagine 6"/>
+          <wp:inline distT="0" distB="0" distL="0" distR="0" wp14:anchorId="50C0CC1F" wp14:editId="4ED582C7">
+            <wp:extent cx="6120130" cy="2319020"/>
+            <wp:effectExtent l="0" t="0" r="0" b="5080"/>
+            <wp:docPr id="8" name="Immagine 8"/>
             <wp:cNvGraphicFramePr>
               <a:graphicFrameLocks xmlns:a="http://schemas.openxmlformats.org/drawingml/2006/main" noChangeAspect="1"/>
             </wp:cNvGraphicFramePr>
@@ -4995,11 +5076,11 @@
               <a:graphicData uri="http://schemas.openxmlformats.org/drawingml/2006/picture">
                 <pic:pic xmlns:pic="http://schemas.openxmlformats.org/drawingml/2006/picture">
                   <pic:nvPicPr>
-                    <pic:cNvPr id="6" name="NodeList.PNG"/>
+                    <pic:cNvPr id="8" name="5GListNode.PNG"/>
                     <pic:cNvPicPr/>
                   </pic:nvPicPr>
                   <pic:blipFill>
-                    <a:blip r:embed="rId15" cstate="print">
+                    <a:blip r:embed="rId15">
                       <a:extLst>
                         <a:ext uri="{28A0092B-C50C-407E-A947-70E740481C1C}">
                           <a14:useLocalDpi xmlns:a14="http://schemas.microsoft.com/office/drawing/2010/main" val="0"/>
@@ -5013,7 +5094,7 @@
                   <pic:spPr>
                     <a:xfrm>
                       <a:off x="0" y="0"/>
-                      <a:ext cx="6120130" cy="1626235"/>
+                      <a:ext cx="6120130" cy="2319020"/>
                     </a:xfrm>
                     <a:prstGeom prst="rect">
                       <a:avLst/>
@@ -5038,6 +5119,7 @@
           <w:rFonts w:cs="Arial"/>
           <w:lang w:val="en-US"/>
         </w:rPr>
+        <w:lastRenderedPageBreak/>
         <w:t xml:space="preserve">      </w:t>
       </w:r>
       <w:r>
@@ -5101,22 +5183,62 @@
     </w:p>
     <w:p>
       <w:pPr>
+        <w:ind w:firstLine="708"/>
+        <w:rPr>
+          <w:rFonts w:ascii="Arial" w:hAnsi="Arial" w:cs="Arial"/>
+          <w:sz w:val="24"/>
+          <w:szCs w:val="24"/>
+          <w:lang w:val="en-US"/>
+        </w:rPr>
+      </w:pPr>
+    </w:p>
+    <w:p>
+      <w:pPr>
+        <w:rPr>
+          <w:rFonts w:ascii="Arial" w:hAnsi="Arial" w:cs="Arial"/>
+          <w:sz w:val="24"/>
+          <w:szCs w:val="24"/>
+          <w:lang w:val="en-US"/>
+        </w:rPr>
+      </w:pPr>
+      <w:r>
+        <w:rPr>
+          <w:rFonts w:ascii="Arial" w:hAnsi="Arial" w:cs="Arial"/>
+          <w:sz w:val="24"/>
+          <w:szCs w:val="24"/>
+          <w:lang w:val="en-US"/>
+        </w:rPr>
+        <w:br w:type="page"/>
+      </w:r>
+    </w:p>
+    <w:p>
+      <w:pPr>
+        <w:ind w:firstLine="708"/>
+        <w:rPr>
+          <w:rFonts w:ascii="Arial" w:hAnsi="Arial" w:cs="Arial"/>
+          <w:sz w:val="24"/>
+          <w:szCs w:val="24"/>
+          <w:lang w:val="en-US"/>
+        </w:rPr>
+      </w:pPr>
+    </w:p>
+    <w:p>
+      <w:pPr>
         <w:pStyle w:val="Titolo2"/>
         <w:ind w:left="426"/>
         <w:rPr>
-          <w:lang w:val="en-US"/>
-        </w:rPr>
-      </w:pPr>
-      <w:bookmarkStart w:id="9" w:name="_Toc6311176"/>
-      <w:r>
-        <w:lastRenderedPageBreak/>
+          <w:lang w:val="it-IT"/>
+        </w:rPr>
+      </w:pPr>
+      <w:bookmarkStart w:id="9" w:name="_Toc6320444"/>
+      <w:r>
         <w:t xml:space="preserve">Add </w:t>
       </w:r>
       <w:r>
         <w:rPr>
-          <w:lang w:val="en-US"/>
-        </w:rPr>
-        <w:t>a Slice (optional)</w:t>
+          <w:lang w:val="it-IT"/>
+        </w:rPr>
+        <w:t>a job</w:t>
       </w:r>
       <w:bookmarkEnd w:id="9"/>
     </w:p>
@@ -5133,88 +5255,21 @@
       </w:pPr>
       <w:r>
         <w:rPr>
-          <w:lang w:val="en-US"/>
-        </w:rPr>
-        <w:t xml:space="preserve"> </w:t>
-      </w:r>
-      <w:r>
-        <w:rPr>
-          <w:rFonts w:ascii="Arial" w:hAnsi="Arial" w:cs="Arial"/>
-          <w:sz w:val="24"/>
-          <w:szCs w:val="24"/>
-          <w:lang w:val="en-US"/>
-        </w:rPr>
-        <w:t xml:space="preserve">A slice is a group of nodes to </w:t>
-      </w:r>
-      <w:proofErr w:type="gramStart"/>
-      <w:r>
-        <w:rPr>
-          <w:rFonts w:ascii="Arial" w:hAnsi="Arial" w:cs="Arial"/>
-          <w:sz w:val="24"/>
-          <w:szCs w:val="24"/>
-          <w:lang w:val="en-US"/>
-        </w:rPr>
-        <w:t>be monitored</w:t>
-      </w:r>
-      <w:proofErr w:type="gramEnd"/>
-      <w:r>
-        <w:rPr>
-          <w:rFonts w:ascii="Arial" w:hAnsi="Arial" w:cs="Arial"/>
-          <w:sz w:val="24"/>
-          <w:szCs w:val="24"/>
-          <w:lang w:val="en-US"/>
-        </w:rPr>
-        <w:t>; it will be used for future use.</w:t>
-      </w:r>
-    </w:p>
-    <w:p>
-      <w:pPr>
-        <w:ind w:left="709"/>
-        <w:jc w:val="both"/>
-        <w:rPr>
-          <w:rFonts w:ascii="Arial" w:hAnsi="Arial" w:cs="Arial"/>
-          <w:sz w:val="24"/>
-          <w:szCs w:val="24"/>
-          <w:lang w:val="en-US"/>
-        </w:rPr>
-      </w:pPr>
-      <w:r>
-        <w:rPr>
-          <w:rFonts w:ascii="Arial" w:hAnsi="Arial" w:cs="Arial"/>
-          <w:sz w:val="24"/>
-          <w:szCs w:val="24"/>
-          <w:lang w:val="en-US"/>
-        </w:rPr>
-        <w:t xml:space="preserve">To </w:t>
-      </w:r>
-      <w:proofErr w:type="gramStart"/>
-      <w:r>
-        <w:rPr>
-          <w:rFonts w:ascii="Arial" w:hAnsi="Arial" w:cs="Arial"/>
-          <w:sz w:val="24"/>
-          <w:szCs w:val="24"/>
-          <w:lang w:val="en-US"/>
-        </w:rPr>
-        <w:t xml:space="preserve">add  </w:t>
-      </w:r>
-      <w:r>
-        <w:rPr>
-          <w:rFonts w:ascii="Arial" w:hAnsi="Arial" w:cs="Arial"/>
-          <w:sz w:val="24"/>
-          <w:szCs w:val="24"/>
-          <w:lang w:val="en-US"/>
-        </w:rPr>
-        <w:t>a</w:t>
-      </w:r>
-      <w:proofErr w:type="gramEnd"/>
-      <w:r>
-        <w:rPr>
-          <w:rFonts w:ascii="Arial" w:hAnsi="Arial" w:cs="Arial"/>
-          <w:sz w:val="24"/>
-          <w:szCs w:val="24"/>
-          <w:lang w:val="en-US"/>
-        </w:rPr>
-        <w:t xml:space="preserve"> slice</w:t>
+          <w:rFonts w:ascii="Arial" w:hAnsi="Arial" w:cs="Arial"/>
+          <w:sz w:val="24"/>
+          <w:szCs w:val="24"/>
+          <w:lang w:val="en-US"/>
+        </w:rPr>
+        <w:t xml:space="preserve">To add a </w:t>
+      </w:r>
+      <w:r>
+        <w:rPr>
+          <w:rFonts w:ascii="Arial" w:hAnsi="Arial" w:cs="Arial"/>
+          <w:sz w:val="24"/>
+          <w:szCs w:val="24"/>
+          <w:lang w:val="en-US"/>
+        </w:rPr>
+        <w:t>job</w:t>
       </w:r>
       <w:r>
         <w:rPr>
@@ -5224,112 +5279,6 @@
           <w:lang w:val="en-US"/>
         </w:rPr>
         <w:t>:</w:t>
-      </w:r>
-    </w:p>
-    <w:p>
-      <w:pPr>
-        <w:pStyle w:val="Paragrafoelenco"/>
-        <w:numPr>
-          <w:ilvl w:val="0"/>
-          <w:numId w:val="25"/>
-        </w:numPr>
-        <w:spacing w:line="360" w:lineRule="auto"/>
-        <w:ind w:firstLine="272"/>
-        <w:rPr>
-          <w:rFonts w:ascii="Arial" w:hAnsi="Arial" w:cs="Arial"/>
-          <w:sz w:val="24"/>
-          <w:szCs w:val="24"/>
-          <w:lang w:val="en-US"/>
-        </w:rPr>
-      </w:pPr>
-      <w:r>
-        <w:rPr>
-          <w:rFonts w:ascii="Arial" w:hAnsi="Arial" w:cs="Arial"/>
-          <w:sz w:val="24"/>
-          <w:szCs w:val="24"/>
-          <w:lang w:val="en-US"/>
-        </w:rPr>
-        <w:t>Open</w:t>
-      </w:r>
-      <w:r>
-        <w:rPr>
-          <w:rFonts w:ascii="Arial" w:hAnsi="Arial" w:cs="Arial"/>
-          <w:sz w:val="24"/>
-          <w:szCs w:val="24"/>
-          <w:lang w:val="en-US"/>
-        </w:rPr>
-        <w:t xml:space="preserve"> </w:t>
-      </w:r>
-      <w:r>
-        <w:rPr>
-          <w:rFonts w:ascii="Arial" w:hAnsi="Arial" w:cs="Arial"/>
-          <w:sz w:val="24"/>
-          <w:szCs w:val="24"/>
-          <w:lang w:val="en-US"/>
-        </w:rPr>
-        <w:t>Slices</w:t>
-      </w:r>
-      <w:r>
-        <w:rPr>
-          <w:rFonts w:ascii="Arial" w:hAnsi="Arial" w:cs="Arial"/>
-          <w:sz w:val="24"/>
-          <w:szCs w:val="24"/>
-          <w:lang w:val="en-US"/>
-        </w:rPr>
-        <w:t xml:space="preserve">; for every new </w:t>
-      </w:r>
-      <w:r>
-        <w:rPr>
-          <w:rFonts w:ascii="Arial" w:hAnsi="Arial" w:cs="Arial"/>
-          <w:sz w:val="24"/>
-          <w:szCs w:val="24"/>
-          <w:lang w:val="en-US"/>
-        </w:rPr>
-        <w:t>slice</w:t>
-      </w:r>
-      <w:r>
-        <w:rPr>
-          <w:rFonts w:ascii="Arial" w:hAnsi="Arial" w:cs="Arial"/>
-          <w:sz w:val="24"/>
-          <w:szCs w:val="24"/>
-          <w:lang w:val="en-US"/>
-        </w:rPr>
-        <w:t xml:space="preserve"> </w:t>
-      </w:r>
-      <w:r>
-        <w:rPr>
-          <w:rFonts w:ascii="Arial" w:hAnsi="Arial" w:cs="Arial"/>
-          <w:sz w:val="24"/>
-          <w:szCs w:val="24"/>
-          <w:lang w:val="en-US"/>
-        </w:rPr>
-        <w:t xml:space="preserve"> -&gt; New</w:t>
-      </w:r>
-    </w:p>
-    <w:p>
-      <w:pPr>
-        <w:pStyle w:val="Paragrafoelenco"/>
-        <w:numPr>
-          <w:ilvl w:val="0"/>
-          <w:numId w:val="25"/>
-        </w:numPr>
-        <w:spacing w:line="360" w:lineRule="auto"/>
-        <w:ind w:firstLine="272"/>
-        <w:rPr>
-          <w:rFonts w:ascii="Arial" w:hAnsi="Arial" w:cs="Arial"/>
-          <w:sz w:val="24"/>
-          <w:szCs w:val="24"/>
-          <w:lang w:val="en-US"/>
-        </w:rPr>
-      </w:pPr>
-      <w:r>
-        <w:rPr>
-          <w:rFonts w:ascii="Arial" w:hAnsi="Arial" w:cs="Arial"/>
-          <w:sz w:val="24"/>
-          <w:szCs w:val="24"/>
-          <w:lang w:val="en-US"/>
-        </w:rPr>
-        <w:t xml:space="preserve">Insert Name </w:t>
       </w:r>
     </w:p>
     <w:p>
@@ -5355,25 +5304,43 @@
           <w:szCs w:val="24"/>
           <w:lang w:val="en-US"/>
         </w:rPr>
-        <w:t xml:space="preserve">Insert the nodes to be associated with the </w:t>
-      </w:r>
-      <w:r>
-        <w:rPr>
-          <w:rFonts w:ascii="Arial" w:hAnsi="Arial" w:cs="Arial"/>
-          <w:sz w:val="24"/>
-          <w:szCs w:val="24"/>
-          <w:lang w:val="en-US"/>
-        </w:rPr>
-        <w:t>slice</w:t>
-      </w:r>
-      <w:r>
-        <w:rPr>
-          <w:rFonts w:ascii="Arial" w:hAnsi="Arial" w:cs="Arial"/>
-          <w:sz w:val="24"/>
-          <w:szCs w:val="24"/>
-          <w:lang w:val="en-US"/>
-        </w:rPr>
-        <w:t xml:space="preserve"> (the first is already associated; use + or - signs to modify)</w:t>
+        <w:t xml:space="preserve">Open </w:t>
+      </w:r>
+      <w:r>
+        <w:rPr>
+          <w:rFonts w:ascii="Arial" w:hAnsi="Arial" w:cs="Arial"/>
+          <w:sz w:val="24"/>
+          <w:szCs w:val="24"/>
+          <w:lang w:val="en-US"/>
+        </w:rPr>
+        <w:t>Jobs</w:t>
+      </w:r>
+      <w:r>
+        <w:rPr>
+          <w:rFonts w:ascii="Arial" w:hAnsi="Arial" w:cs="Arial"/>
+          <w:sz w:val="24"/>
+          <w:szCs w:val="24"/>
+          <w:lang w:val="en-US"/>
+        </w:rPr>
+        <w:t xml:space="preserve"> ; for every new </w:t>
+      </w:r>
+      <w:r>
+        <w:rPr>
+          <w:rFonts w:ascii="Arial" w:hAnsi="Arial" w:cs="Arial"/>
+          <w:sz w:val="24"/>
+          <w:szCs w:val="24"/>
+          <w:lang w:val="en-US"/>
+        </w:rPr>
+        <w:t>Job</w:t>
+      </w:r>
+      <w:r>
+        <w:rPr>
+          <w:rFonts w:ascii="Arial" w:hAnsi="Arial" w:cs="Arial"/>
+          <w:sz w:val="24"/>
+          <w:szCs w:val="24"/>
+          <w:lang w:val="en-US"/>
+        </w:rPr>
+        <w:t xml:space="preserve">   -&gt; New</w:t>
       </w:r>
     </w:p>
     <w:p>
@@ -5384,43 +5351,384 @@
           <w:numId w:val="25"/>
         </w:numPr>
         <w:spacing w:line="360" w:lineRule="auto"/>
-        <w:ind w:firstLine="272"/>
-        <w:rPr>
-          <w:rFonts w:ascii="Arial" w:hAnsi="Arial" w:cs="Arial"/>
-          <w:sz w:val="24"/>
-          <w:szCs w:val="24"/>
-          <w:lang w:val="en-US"/>
-        </w:rPr>
-      </w:pPr>
-      <w:r>
-        <w:rPr>
-          <w:rFonts w:ascii="Arial" w:hAnsi="Arial" w:cs="Arial"/>
-          <w:sz w:val="24"/>
-          <w:szCs w:val="24"/>
-          <w:lang w:val="en-US"/>
-        </w:rPr>
-        <w:t>Save</w:t>
+        <w:ind w:left="1134" w:hanging="141"/>
+        <w:rPr>
+          <w:rFonts w:ascii="Arial" w:hAnsi="Arial" w:cs="Arial"/>
+          <w:sz w:val="24"/>
+          <w:szCs w:val="24"/>
+          <w:lang w:val="en-US"/>
+        </w:rPr>
+      </w:pPr>
+      <w:r>
+        <w:rPr>
+          <w:rFonts w:ascii="Arial" w:hAnsi="Arial" w:cs="Arial"/>
+          <w:sz w:val="24"/>
+          <w:szCs w:val="24"/>
+          <w:lang w:val="en-US"/>
+        </w:rPr>
+        <w:t>Insert Name , Descr</w:t>
+      </w:r>
+      <w:r>
+        <w:rPr>
+          <w:rFonts w:ascii="Arial" w:hAnsi="Arial" w:cs="Arial"/>
+          <w:sz w:val="24"/>
+          <w:szCs w:val="24"/>
+          <w:lang w:val="en-US"/>
+        </w:rPr>
+        <w:t>iption (optional) in section Settings</w:t>
       </w:r>
     </w:p>
     <w:p>
       <w:pPr>
+        <w:pStyle w:val="Paragrafoelenco"/>
+        <w:numPr>
+          <w:ilvl w:val="0"/>
+          <w:numId w:val="25"/>
+        </w:numPr>
+        <w:spacing w:line="360" w:lineRule="auto"/>
+        <w:ind w:left="1134" w:hanging="141"/>
+        <w:rPr>
+          <w:rFonts w:ascii="Arial" w:hAnsi="Arial" w:cs="Arial"/>
+          <w:sz w:val="24"/>
+          <w:szCs w:val="24"/>
+          <w:lang w:val="en-US"/>
+        </w:rPr>
+      </w:pPr>
+      <w:r>
+        <w:rPr>
+          <w:rFonts w:ascii="Arial" w:hAnsi="Arial" w:cs="Arial"/>
+          <w:sz w:val="24"/>
+          <w:szCs w:val="24"/>
+          <w:lang w:val="en-US"/>
+        </w:rPr>
+        <w:t xml:space="preserve">In Source Settings, you can choose of change the default </w:t>
+      </w:r>
+      <w:r>
+        <w:rPr>
+          <w:rFonts w:ascii="Arial" w:hAnsi="Arial" w:cs="Arial"/>
+          <w:sz w:val="24"/>
+          <w:szCs w:val="24"/>
+          <w:lang w:val="en-US"/>
+        </w:rPr>
+        <w:t xml:space="preserve">values related to the </w:t>
+      </w:r>
+      <w:r>
+        <w:rPr>
+          <w:rFonts w:ascii="Arial" w:hAnsi="Arial" w:cs="Arial"/>
+          <w:sz w:val="24"/>
+          <w:szCs w:val="24"/>
+          <w:lang w:val="en-US"/>
+        </w:rPr>
+        <w:t>“system”</w:t>
+      </w:r>
+      <w:r>
+        <w:rPr>
+          <w:rFonts w:ascii="Arial" w:hAnsi="Arial" w:cs="Arial"/>
+          <w:sz w:val="24"/>
+          <w:szCs w:val="24"/>
+          <w:lang w:val="en-US"/>
+        </w:rPr>
+        <w:t xml:space="preserve"> </w:t>
+      </w:r>
+      <w:r>
+        <w:rPr>
+          <w:rFonts w:ascii="Arial" w:hAnsi="Arial" w:cs="Arial"/>
+          <w:sz w:val="24"/>
+          <w:szCs w:val="24"/>
+          <w:lang w:val="en-US"/>
+        </w:rPr>
+        <w:t xml:space="preserve">or “apache” </w:t>
+      </w:r>
+      <w:r>
+        <w:rPr>
+          <w:rFonts w:ascii="Arial" w:hAnsi="Arial" w:cs="Arial"/>
+          <w:sz w:val="24"/>
+          <w:szCs w:val="24"/>
+          <w:lang w:val="en-US"/>
+        </w:rPr>
+        <w:t>metrics</w:t>
+      </w:r>
+      <w:r>
+        <w:rPr>
+          <w:rFonts w:ascii="Arial" w:hAnsi="Arial" w:cs="Arial"/>
+          <w:sz w:val="24"/>
+          <w:szCs w:val="24"/>
+          <w:lang w:val="en-US"/>
+        </w:rPr>
+        <w:t xml:space="preserve"> setting the correct value for Node exporter or Apache exporter. </w:t>
+      </w:r>
+      <w:r>
+        <w:rPr>
+          <w:rFonts w:ascii="Arial" w:hAnsi="Arial" w:cs="Arial"/>
+          <w:sz w:val="24"/>
+          <w:szCs w:val="24"/>
+          <w:lang w:val="en-US"/>
+        </w:rPr>
+        <w:t>The pre-set defaults are for Node exporter.</w:t>
+      </w:r>
+    </w:p>
+    <w:p>
+      <w:pPr>
+        <w:pStyle w:val="Paragrafoelenco"/>
+        <w:spacing w:line="360" w:lineRule="auto"/>
+        <w:ind w:left="1134"/>
+        <w:rPr>
+          <w:rFonts w:ascii="Arial" w:hAnsi="Arial" w:cs="Arial"/>
+          <w:sz w:val="24"/>
+          <w:szCs w:val="24"/>
+          <w:lang w:val="en-US"/>
+        </w:rPr>
+      </w:pPr>
+      <w:r>
+        <w:rPr>
+          <w:rFonts w:ascii="Arial" w:hAnsi="Arial" w:cs="Arial"/>
+          <w:b/>
+          <w:i/>
+          <w:sz w:val="24"/>
+          <w:szCs w:val="24"/>
+          <w:lang w:val="en-US"/>
+        </w:rPr>
+        <w:t>Note</w:t>
+      </w:r>
+      <w:r>
+        <w:rPr>
+          <w:rFonts w:ascii="Arial" w:hAnsi="Arial" w:cs="Arial"/>
+          <w:sz w:val="24"/>
+          <w:szCs w:val="24"/>
+          <w:lang w:val="en-US"/>
+        </w:rPr>
+        <w:t>:  Source Type=GATEWAY or Source Type=CLIENT are for future use.</w:t>
+      </w:r>
+    </w:p>
+    <w:p>
+      <w:pPr>
+        <w:pStyle w:val="Paragrafoelenco"/>
+        <w:spacing w:line="360" w:lineRule="auto"/>
+        <w:ind w:left="1134"/>
+        <w:rPr>
+          <w:rFonts w:ascii="Arial" w:hAnsi="Arial" w:cs="Arial"/>
+          <w:sz w:val="24"/>
+          <w:szCs w:val="24"/>
+          <w:lang w:val="en-US"/>
+        </w:rPr>
+      </w:pPr>
+      <w:r>
+        <w:rPr>
+          <w:rFonts w:ascii="Arial" w:hAnsi="Arial" w:cs="Arial"/>
+          <w:b/>
+          <w:i/>
+          <w:sz w:val="24"/>
+          <w:szCs w:val="24"/>
+          <w:lang w:val="en-US"/>
+        </w:rPr>
+        <w:t>Attention:</w:t>
+      </w:r>
+      <w:r>
+        <w:rPr>
+          <w:rFonts w:ascii="Arial" w:hAnsi="Arial" w:cs="Arial"/>
+          <w:sz w:val="24"/>
+          <w:szCs w:val="24"/>
+          <w:lang w:val="en-US"/>
+        </w:rPr>
+        <w:t xml:space="preserve"> for Apache metrics, Dashboard type </w:t>
+      </w:r>
+      <w:proofErr w:type="gramStart"/>
+      <w:r>
+        <w:rPr>
+          <w:rFonts w:ascii="Arial" w:hAnsi="Arial" w:cs="Arial"/>
+          <w:sz w:val="24"/>
+          <w:szCs w:val="24"/>
+          <w:lang w:val="en-US"/>
+        </w:rPr>
+        <w:t>must be set</w:t>
+      </w:r>
+      <w:proofErr w:type="gramEnd"/>
+      <w:r>
+        <w:rPr>
+          <w:rFonts w:ascii="Arial" w:hAnsi="Arial" w:cs="Arial"/>
+          <w:sz w:val="24"/>
+          <w:szCs w:val="24"/>
+          <w:lang w:val="en-US"/>
+        </w:rPr>
+        <w:t xml:space="preserve"> to APACHE</w:t>
+      </w:r>
+      <w:r>
+        <w:rPr>
+          <w:rFonts w:ascii="Arial" w:hAnsi="Arial" w:cs="Arial"/>
+          <w:sz w:val="24"/>
+          <w:szCs w:val="24"/>
+          <w:lang w:val="en-US"/>
+        </w:rPr>
+        <w:t xml:space="preserve"> and Port must be 9117</w:t>
+      </w:r>
+      <w:r>
+        <w:rPr>
+          <w:rFonts w:ascii="Arial" w:hAnsi="Arial" w:cs="Arial"/>
+          <w:sz w:val="24"/>
+          <w:szCs w:val="24"/>
+          <w:lang w:val="en-US"/>
+        </w:rPr>
+        <w:t>.</w:t>
+      </w:r>
+    </w:p>
+    <w:p>
+      <w:pPr>
+        <w:pStyle w:val="Paragrafoelenco"/>
+        <w:numPr>
+          <w:ilvl w:val="0"/>
+          <w:numId w:val="25"/>
+        </w:numPr>
+        <w:spacing w:line="360" w:lineRule="auto"/>
+        <w:ind w:left="1134" w:hanging="141"/>
+        <w:rPr>
+          <w:rFonts w:ascii="Arial" w:hAnsi="Arial" w:cs="Arial"/>
+          <w:sz w:val="24"/>
+          <w:szCs w:val="24"/>
+          <w:lang w:val="en-US"/>
+        </w:rPr>
+      </w:pPr>
+      <w:r>
+        <w:rPr>
+          <w:rFonts w:ascii="Arial" w:hAnsi="Arial" w:cs="Arial"/>
+          <w:sz w:val="24"/>
+          <w:szCs w:val="24"/>
+          <w:lang w:val="en-US"/>
+        </w:rPr>
+        <w:t xml:space="preserve">Insert the nodes to be associated with the </w:t>
+      </w:r>
+      <w:r>
+        <w:rPr>
+          <w:rFonts w:ascii="Arial" w:hAnsi="Arial" w:cs="Arial"/>
+          <w:sz w:val="24"/>
+          <w:szCs w:val="24"/>
+          <w:lang w:val="en-US"/>
+        </w:rPr>
+        <w:t>job</w:t>
+      </w:r>
+      <w:r>
+        <w:rPr>
+          <w:rFonts w:ascii="Arial" w:hAnsi="Arial" w:cs="Arial"/>
+          <w:sz w:val="24"/>
+          <w:szCs w:val="24"/>
+          <w:lang w:val="en-US"/>
+        </w:rPr>
+        <w:t xml:space="preserve"> (the first is already associated; use + or - signs to modify</w:t>
+      </w:r>
+      <w:r>
+        <w:rPr>
+          <w:rFonts w:ascii="Arial" w:hAnsi="Arial" w:cs="Arial"/>
+          <w:sz w:val="24"/>
+          <w:szCs w:val="24"/>
+          <w:lang w:val="en-US"/>
+        </w:rPr>
+        <w:t>)</w:t>
+      </w:r>
+      <w:proofErr w:type="gramStart"/>
+      <w:r>
+        <w:rPr>
+          <w:rFonts w:ascii="Arial" w:hAnsi="Arial" w:cs="Arial"/>
+          <w:sz w:val="24"/>
+          <w:szCs w:val="24"/>
+          <w:lang w:val="en-US"/>
+        </w:rPr>
+        <w:t>;  these</w:t>
+      </w:r>
+      <w:proofErr w:type="gramEnd"/>
+      <w:r>
+        <w:rPr>
+          <w:rFonts w:ascii="Arial" w:hAnsi="Arial" w:cs="Arial"/>
+          <w:sz w:val="24"/>
+          <w:szCs w:val="24"/>
+          <w:lang w:val="en-US"/>
+        </w:rPr>
+        <w:t xml:space="preserve"> nodes will </w:t>
+      </w:r>
+      <w:r>
+        <w:rPr>
+          <w:rFonts w:ascii="Arial" w:hAnsi="Arial" w:cs="Arial"/>
+          <w:sz w:val="24"/>
+          <w:szCs w:val="24"/>
+          <w:lang w:val="en-US"/>
+        </w:rPr>
+        <w:t>takes</w:t>
+      </w:r>
+      <w:r>
+        <w:rPr>
+          <w:rFonts w:ascii="Arial" w:hAnsi="Arial" w:cs="Arial"/>
+          <w:sz w:val="24"/>
+          <w:szCs w:val="24"/>
+          <w:lang w:val="en-US"/>
+        </w:rPr>
+        <w:t xml:space="preserve"> the Source Settings values of the job</w:t>
+      </w:r>
+      <w:r>
+        <w:rPr>
+          <w:rFonts w:ascii="Arial" w:hAnsi="Arial" w:cs="Arial"/>
+          <w:sz w:val="24"/>
+          <w:szCs w:val="24"/>
+          <w:lang w:val="en-US"/>
+        </w:rPr>
+        <w:t xml:space="preserve">, </w:t>
+      </w:r>
+      <w:r>
+        <w:rPr>
+          <w:rFonts w:ascii="Arial" w:hAnsi="Arial" w:cs="Arial"/>
+          <w:sz w:val="24"/>
+          <w:szCs w:val="24"/>
+          <w:lang w:val="en-US"/>
+        </w:rPr>
+        <w:t xml:space="preserve"> so also the related metrics.</w:t>
+      </w:r>
+    </w:p>
+    <w:p>
+      <w:pPr>
+        <w:pStyle w:val="Paragrafoelenco"/>
+        <w:numPr>
+          <w:ilvl w:val="0"/>
+          <w:numId w:val="25"/>
+        </w:numPr>
+        <w:spacing w:line="360" w:lineRule="auto"/>
+        <w:ind w:left="1134" w:hanging="141"/>
+        <w:rPr>
+          <w:rFonts w:ascii="Arial" w:hAnsi="Arial" w:cs="Arial"/>
+          <w:sz w:val="24"/>
+          <w:szCs w:val="24"/>
+          <w:lang w:val="en-US"/>
+        </w:rPr>
+      </w:pPr>
+      <w:r>
+        <w:rPr>
+          <w:rFonts w:ascii="Arial" w:hAnsi="Arial" w:cs="Arial"/>
+          <w:sz w:val="24"/>
+          <w:szCs w:val="24"/>
+          <w:lang w:val="en-US"/>
+        </w:rPr>
+        <w:t>Save</w:t>
+      </w:r>
+    </w:p>
+    <w:p>
+      <w:pPr>
         <w:ind w:firstLine="708"/>
         <w:rPr>
-          <w:rFonts w:cs="Arial"/>
-          <w:lang w:val="en-US"/>
-        </w:rPr>
-      </w:pPr>
-      <w:r>
-        <w:rPr>
-          <w:rFonts w:cs="Arial"/>
+          <w:rFonts w:ascii="Arial" w:hAnsi="Arial" w:cs="Arial"/>
+          <w:sz w:val="24"/>
+          <w:szCs w:val="24"/>
+          <w:lang w:val="en-US"/>
+        </w:rPr>
+      </w:pPr>
+      <w:r>
+        <w:rPr>
+          <w:rFonts w:ascii="Arial" w:hAnsi="Arial" w:cs="Arial"/>
           <w:noProof/>
+          <w:sz w:val="24"/>
+          <w:szCs w:val="24"/>
           <w:lang w:eastAsia="it-IT"/>
         </w:rPr>
         <w:drawing>
-          <wp:inline distT="0" distB="0" distL="0" distR="0" wp14:anchorId="120AB2F8" wp14:editId="21180A7E">
-            <wp:extent cx="6120130" cy="1223010"/>
-            <wp:effectExtent l="0" t="0" r="0" b="0"/>
-            <wp:docPr id="11" name="Immagine 11"/>
+          <wp:inline distT="0" distB="0" distL="0" distR="0" wp14:anchorId="7F80A15B" wp14:editId="3A72D991">
+            <wp:extent cx="6120130" cy="2470150"/>
+            <wp:effectExtent l="0" t="0" r="0" b="6350"/>
+            <wp:docPr id="9" name="Immagine 9"/>
             <wp:cNvGraphicFramePr>
               <a:graphicFrameLocks xmlns:a="http://schemas.openxmlformats.org/drawingml/2006/main" noChangeAspect="1"/>
             </wp:cNvGraphicFramePr>
@@ -5428,11 +5736,11 @@
               <a:graphicData uri="http://schemas.openxmlformats.org/drawingml/2006/picture">
                 <pic:pic xmlns:pic="http://schemas.openxmlformats.org/drawingml/2006/picture">
                   <pic:nvPicPr>
-                    <pic:cNvPr id="11" name="SliceCreate.PNG"/>
+                    <pic:cNvPr id="9" name="5GCreateJob.PNG"/>
                     <pic:cNvPicPr/>
                   </pic:nvPicPr>
                   <pic:blipFill>
-                    <a:blip r:embed="rId16" cstate="print">
+                    <a:blip r:embed="rId16">
                       <a:extLst>
                         <a:ext uri="{28A0092B-C50C-407E-A947-70E740481C1C}">
                           <a14:useLocalDpi xmlns:a14="http://schemas.microsoft.com/office/drawing/2010/main" val="0"/>
@@ -5446,7 +5754,7 @@
                   <pic:spPr>
                     <a:xfrm>
                       <a:off x="0" y="0"/>
-                      <a:ext cx="6120130" cy="1223010"/>
+                      <a:ext cx="6120130" cy="2470150"/>
                     </a:xfrm>
                     <a:prstGeom prst="rect">
                       <a:avLst/>
@@ -5486,7 +5794,7 @@
           <w:szCs w:val="24"/>
           <w:lang w:val="en-US"/>
         </w:rPr>
-        <w:t>slice</w:t>
+        <w:t>job</w:t>
       </w:r>
       <w:r>
         <w:rPr>
@@ -5533,16 +5841,7 @@
           <w:szCs w:val="24"/>
           <w:lang w:val="en-US"/>
         </w:rPr>
-        <w:t>slice</w:t>
-      </w:r>
-      <w:r>
-        <w:rPr>
-          <w:rFonts w:ascii="Arial" w:hAnsi="Arial" w:cs="Arial"/>
-          <w:sz w:val="24"/>
-          <w:szCs w:val="24"/>
-          <w:lang w:val="en-US"/>
-        </w:rPr>
-        <w:t xml:space="preserve"> </w:t>
+        <w:t xml:space="preserve">job </w:t>
       </w:r>
       <w:r>
         <w:rPr>
@@ -5560,7 +5859,7 @@
           <w:szCs w:val="24"/>
           <w:lang w:val="en-US"/>
         </w:rPr>
-        <w:t>Slices</w:t>
+        <w:t>Jobs</w:t>
       </w:r>
       <w:r>
         <w:rPr>
@@ -5599,7 +5898,7 @@
           <w:szCs w:val="24"/>
           <w:lang w:val="en-US"/>
         </w:rPr>
-        <w:t>slice</w:t>
+        <w:t>jobs</w:t>
       </w:r>
       <w:r>
         <w:rPr>
@@ -5619,7 +5918,7 @@
           <w:numId w:val="25"/>
         </w:numPr>
         <w:spacing w:line="360" w:lineRule="auto"/>
-        <w:ind w:firstLine="272"/>
+        <w:ind w:left="1134" w:hanging="141"/>
         <w:rPr>
           <w:rFonts w:ascii="Arial" w:hAnsi="Arial" w:cs="Arial"/>
           <w:sz w:val="24"/>
@@ -5645,7 +5944,7 @@
           <w:numId w:val="25"/>
         </w:numPr>
         <w:spacing w:line="360" w:lineRule="auto"/>
-        <w:ind w:firstLine="272"/>
+        <w:ind w:left="1134" w:hanging="141"/>
         <w:rPr>
           <w:rFonts w:ascii="Arial" w:hAnsi="Arial" w:cs="Arial"/>
           <w:sz w:val="24"/>
@@ -5678,16 +5977,16 @@
           <w:szCs w:val="24"/>
           <w:lang w:val="en-US"/>
         </w:rPr>
-        <w:t xml:space="preserve">slice </w:t>
-      </w:r>
-      <w:r>
-        <w:rPr>
-          <w:rFonts w:ascii="Arial" w:hAnsi="Arial" w:cs="Arial"/>
-          <w:sz w:val="24"/>
-          <w:szCs w:val="24"/>
-          <w:lang w:val="en-US"/>
-        </w:rPr>
-        <w:t>data</w:t>
+        <w:t>job</w:t>
+      </w:r>
+      <w:r>
+        <w:rPr>
+          <w:rFonts w:ascii="Arial" w:hAnsi="Arial" w:cs="Arial"/>
+          <w:sz w:val="24"/>
+          <w:szCs w:val="24"/>
+          <w:lang w:val="en-US"/>
+        </w:rPr>
+        <w:t xml:space="preserve"> data</w:t>
       </w:r>
     </w:p>
     <w:p>
@@ -5698,7 +5997,7 @@
           <w:numId w:val="25"/>
         </w:numPr>
         <w:spacing w:line="360" w:lineRule="auto"/>
-        <w:ind w:firstLine="272"/>
+        <w:ind w:left="1134" w:hanging="141"/>
         <w:rPr>
           <w:rFonts w:ascii="Arial" w:hAnsi="Arial" w:cs="Arial"/>
           <w:sz w:val="24"/>
@@ -5722,7 +6021,7 @@
           <w:szCs w:val="24"/>
           <w:lang w:val="en-US"/>
         </w:rPr>
-        <w:t>slice</w:t>
+        <w:t>job</w:t>
       </w:r>
       <w:r>
         <w:rPr>
@@ -5736,22 +6035,29 @@
     </w:p>
     <w:p>
       <w:pPr>
-        <w:rPr>
-          <w:rFonts w:cs="Arial"/>
-          <w:lang w:val="en-US"/>
-        </w:rPr>
-      </w:pPr>
-      <w:r>
-        <w:rPr>
-          <w:rFonts w:cs="Arial"/>
+        <w:ind w:left="709"/>
+        <w:jc w:val="both"/>
+        <w:rPr>
+          <w:rFonts w:ascii="Arial" w:hAnsi="Arial" w:cs="Arial"/>
+          <w:sz w:val="24"/>
+          <w:szCs w:val="24"/>
+          <w:lang w:val="en-US"/>
+        </w:rPr>
+      </w:pPr>
+      <w:r>
+        <w:rPr>
+          <w:rFonts w:ascii="Arial" w:hAnsi="Arial" w:cs="Arial"/>
           <w:noProof/>
+          <w:sz w:val="24"/>
+          <w:szCs w:val="24"/>
           <w:lang w:eastAsia="it-IT"/>
         </w:rPr>
+        <w:lastRenderedPageBreak/>
         <w:drawing>
-          <wp:inline distT="0" distB="0" distL="0" distR="0" wp14:anchorId="5211DF4C" wp14:editId="7559C2F9">
-            <wp:extent cx="6120130" cy="1480185"/>
-            <wp:effectExtent l="0" t="0" r="0" b="5715"/>
-            <wp:docPr id="12" name="Immagine 12"/>
+          <wp:inline distT="0" distB="0" distL="0" distR="0" wp14:anchorId="23CDD407" wp14:editId="0779B9E2">
+            <wp:extent cx="6120130" cy="2101215"/>
+            <wp:effectExtent l="0" t="0" r="0" b="0"/>
+            <wp:docPr id="10" name="Immagine 10"/>
             <wp:cNvGraphicFramePr>
               <a:graphicFrameLocks xmlns:a="http://schemas.openxmlformats.org/drawingml/2006/main" noChangeAspect="1"/>
             </wp:cNvGraphicFramePr>
@@ -5759,11 +6065,11 @@
               <a:graphicData uri="http://schemas.openxmlformats.org/drawingml/2006/picture">
                 <pic:pic xmlns:pic="http://schemas.openxmlformats.org/drawingml/2006/picture">
                   <pic:nvPicPr>
-                    <pic:cNvPr id="12" name="SliceList.PNG"/>
+                    <pic:cNvPr id="10" name="5GListJob.PNG"/>
                     <pic:cNvPicPr/>
                   </pic:nvPicPr>
                   <pic:blipFill>
-                    <a:blip r:embed="rId17" cstate="print">
+                    <a:blip r:embed="rId17">
                       <a:extLst>
                         <a:ext uri="{28A0092B-C50C-407E-A947-70E740481C1C}">
                           <a14:useLocalDpi xmlns:a14="http://schemas.microsoft.com/office/drawing/2010/main" val="0"/>
@@ -5777,7 +6083,7 @@
                   <pic:spPr>
                     <a:xfrm>
                       <a:off x="0" y="0"/>
-                      <a:ext cx="6120130" cy="1480185"/>
+                      <a:ext cx="6120130" cy="2101215"/>
                     </a:xfrm>
                     <a:prstGeom prst="rect">
                       <a:avLst/>
@@ -5827,7 +6133,7 @@
           <w:szCs w:val="24"/>
           <w:lang w:val="en-US"/>
         </w:rPr>
-        <w:t>slice</w:t>
+        <w:t>job</w:t>
       </w:r>
       <w:r>
         <w:rPr>
@@ -5856,7 +6162,7 @@
           <w:szCs w:val="24"/>
           <w:lang w:val="en-US"/>
         </w:rPr>
-        <w:t xml:space="preserve"> is not removable.</w:t>
+        <w:t xml:space="preserve"> is not modifiable and it is not removable.</w:t>
       </w:r>
     </w:p>
     <w:p>
@@ -5870,18 +6176,6 @@
           <w:lang w:val="en-US"/>
         </w:rPr>
       </w:pPr>
-    </w:p>
-    <w:p>
-      <w:pPr>
-        <w:ind w:left="709"/>
-        <w:jc w:val="both"/>
-        <w:rPr>
-          <w:rFonts w:ascii="Arial" w:hAnsi="Arial" w:cs="Arial"/>
-          <w:sz w:val="24"/>
-          <w:szCs w:val="24"/>
-          <w:lang w:val="en-US"/>
-        </w:rPr>
-      </w:pPr>
       <w:r>
         <w:rPr>
           <w:rFonts w:ascii="Arial" w:hAnsi="Arial" w:cs="Arial"/>
@@ -5899,7 +6193,7 @@
           <w:szCs w:val="24"/>
           <w:lang w:val="en-US"/>
         </w:rPr>
-        <w:t>slice</w:t>
+        <w:t>job</w:t>
       </w:r>
       <w:proofErr w:type="gramEnd"/>
       <w:r>
@@ -5935,99 +6229,7 @@
           <w:szCs w:val="24"/>
           <w:lang w:val="en-US"/>
         </w:rPr>
-        <w:t>Nodes’ List</w:t>
-      </w:r>
-    </w:p>
-    <w:p>
-      <w:pPr>
-        <w:ind w:firstLine="708"/>
-        <w:rPr>
-          <w:rFonts w:ascii="Arial" w:hAnsi="Arial" w:cs="Arial"/>
-          <w:sz w:val="24"/>
-          <w:szCs w:val="24"/>
-          <w:lang w:val="en-US"/>
-        </w:rPr>
-      </w:pPr>
-    </w:p>
-    <w:p>
-      <w:pPr>
-        <w:ind w:firstLine="708"/>
-        <w:rPr>
-          <w:rFonts w:ascii="Arial" w:hAnsi="Arial" w:cs="Arial"/>
-          <w:sz w:val="24"/>
-          <w:szCs w:val="24"/>
-          <w:lang w:val="en-US"/>
-        </w:rPr>
-      </w:pPr>
-    </w:p>
-    <w:p>
-      <w:pPr>
-        <w:ind w:firstLine="708"/>
-        <w:rPr>
-          <w:rFonts w:ascii="Arial" w:hAnsi="Arial" w:cs="Arial"/>
-          <w:sz w:val="24"/>
-          <w:szCs w:val="24"/>
-          <w:lang w:val="en-US"/>
-        </w:rPr>
-      </w:pPr>
-    </w:p>
-    <w:p>
-      <w:pPr>
-        <w:pStyle w:val="Titolo2"/>
-        <w:ind w:left="426"/>
-        <w:rPr>
-          <w:lang w:val="it-IT"/>
-        </w:rPr>
-      </w:pPr>
-      <w:bookmarkStart w:id="10" w:name="_Toc6311177"/>
-      <w:r>
-        <w:t xml:space="preserve">Add </w:t>
-      </w:r>
-      <w:r>
-        <w:rPr>
-          <w:lang w:val="it-IT"/>
-        </w:rPr>
-        <w:t>a job</w:t>
-      </w:r>
-      <w:bookmarkEnd w:id="10"/>
-    </w:p>
-    <w:p>
-      <w:pPr>
-        <w:ind w:left="709"/>
-        <w:jc w:val="both"/>
-        <w:rPr>
-          <w:rFonts w:ascii="Arial" w:hAnsi="Arial" w:cs="Arial"/>
-          <w:sz w:val="24"/>
-          <w:szCs w:val="24"/>
-          <w:lang w:val="en-US"/>
-        </w:rPr>
-      </w:pPr>
-      <w:r>
-        <w:rPr>
-          <w:rFonts w:ascii="Arial" w:hAnsi="Arial" w:cs="Arial"/>
-          <w:sz w:val="24"/>
-          <w:szCs w:val="24"/>
-          <w:lang w:val="en-US"/>
-        </w:rPr>
-        <w:t xml:space="preserve">To add a </w:t>
-      </w:r>
-      <w:r>
-        <w:rPr>
-          <w:rFonts w:ascii="Arial" w:hAnsi="Arial" w:cs="Arial"/>
-          <w:sz w:val="24"/>
-          <w:szCs w:val="24"/>
-          <w:lang w:val="en-US"/>
-        </w:rPr>
-        <w:t>job</w:t>
-      </w:r>
-      <w:r>
-        <w:rPr>
-          <w:rFonts w:ascii="Arial" w:hAnsi="Arial" w:cs="Arial"/>
-          <w:sz w:val="24"/>
-          <w:szCs w:val="24"/>
-          <w:lang w:val="en-US"/>
-        </w:rPr>
-        <w:t>:</w:t>
+        <w:t>Description</w:t>
       </w:r>
     </w:p>
     <w:p>
@@ -6053,43 +6255,7 @@
           <w:szCs w:val="24"/>
           <w:lang w:val="en-US"/>
         </w:rPr>
-        <w:t xml:space="preserve">Open </w:t>
-      </w:r>
-      <w:r>
-        <w:rPr>
-          <w:rFonts w:ascii="Arial" w:hAnsi="Arial" w:cs="Arial"/>
-          <w:sz w:val="24"/>
-          <w:szCs w:val="24"/>
-          <w:lang w:val="en-US"/>
-        </w:rPr>
-        <w:t>Jobs</w:t>
-      </w:r>
-      <w:r>
-        <w:rPr>
-          <w:rFonts w:ascii="Arial" w:hAnsi="Arial" w:cs="Arial"/>
-          <w:sz w:val="24"/>
-          <w:szCs w:val="24"/>
-          <w:lang w:val="en-US"/>
-        </w:rPr>
-        <w:t xml:space="preserve"> ; for every new </w:t>
-      </w:r>
-      <w:r>
-        <w:rPr>
-          <w:rFonts w:ascii="Arial" w:hAnsi="Arial" w:cs="Arial"/>
-          <w:sz w:val="24"/>
-          <w:szCs w:val="24"/>
-          <w:lang w:val="en-US"/>
-        </w:rPr>
-        <w:t>Job</w:t>
-      </w:r>
-      <w:r>
-        <w:rPr>
-          <w:rFonts w:ascii="Arial" w:hAnsi="Arial" w:cs="Arial"/>
-          <w:sz w:val="24"/>
-          <w:szCs w:val="24"/>
-          <w:lang w:val="en-US"/>
-        </w:rPr>
-        <w:t xml:space="preserve">   -&gt; New</w:t>
+        <w:t>Source Settings</w:t>
       </w:r>
     </w:p>
     <w:p>
@@ -6115,16 +6281,94 @@
           <w:szCs w:val="24"/>
           <w:lang w:val="en-US"/>
         </w:rPr>
-        <w:t>Insert Name , Descr</w:t>
-      </w:r>
-      <w:r>
-        <w:rPr>
-          <w:rFonts w:ascii="Arial" w:hAnsi="Arial" w:cs="Arial"/>
-          <w:sz w:val="24"/>
-          <w:szCs w:val="24"/>
-          <w:lang w:val="en-US"/>
-        </w:rPr>
-        <w:t>iption (optional) in section Settings</w:t>
+        <w:t>Nodes’ List</w:t>
+      </w:r>
+    </w:p>
+    <w:p>
+      <w:pPr>
+        <w:ind w:firstLine="708"/>
+        <w:rPr>
+          <w:rFonts w:ascii="Arial" w:hAnsi="Arial" w:cs="Arial"/>
+          <w:sz w:val="24"/>
+          <w:szCs w:val="24"/>
+          <w:lang w:val="en-US"/>
+        </w:rPr>
+      </w:pPr>
+    </w:p>
+    <w:p>
+      <w:pPr>
+        <w:ind w:firstLine="708"/>
+        <w:rPr>
+          <w:rFonts w:ascii="Arial" w:hAnsi="Arial" w:cs="Arial"/>
+          <w:sz w:val="24"/>
+          <w:szCs w:val="24"/>
+          <w:lang w:val="en-US"/>
+        </w:rPr>
+      </w:pPr>
+    </w:p>
+    <w:p>
+      <w:pPr>
+        <w:rPr>
+          <w:rFonts w:cs="Arial"/>
+          <w:lang w:val="en-US"/>
+        </w:rPr>
+      </w:pPr>
+      <w:r>
+        <w:rPr>
+          <w:rFonts w:cs="Arial"/>
+          <w:lang w:val="en-US"/>
+        </w:rPr>
+        <w:br w:type="page"/>
+      </w:r>
+    </w:p>
+    <w:p>
+      <w:pPr>
+        <w:ind w:firstLine="426"/>
+        <w:rPr>
+          <w:rFonts w:cs="Arial"/>
+          <w:lang w:val="en-US"/>
+        </w:rPr>
+      </w:pPr>
+    </w:p>
+    <w:p>
+      <w:pPr>
+        <w:pStyle w:val="Titolo2"/>
+        <w:ind w:left="426"/>
+        <w:rPr>
+          <w:lang w:val="it-IT"/>
+        </w:rPr>
+      </w:pPr>
+      <w:bookmarkStart w:id="10" w:name="_Toc6320445"/>
+      <w:r>
+        <w:t xml:space="preserve">Add </w:t>
+      </w:r>
+      <w:r>
+        <w:rPr>
+          <w:lang w:val="it-IT"/>
+        </w:rPr>
+        <w:t>a service</w:t>
+      </w:r>
+      <w:bookmarkEnd w:id="10"/>
+    </w:p>
+    <w:p>
+      <w:pPr>
+        <w:ind w:left="709"/>
+        <w:jc w:val="both"/>
+        <w:rPr>
+          <w:rFonts w:ascii="Arial" w:hAnsi="Arial" w:cs="Arial"/>
+          <w:sz w:val="24"/>
+          <w:szCs w:val="24"/>
+          <w:lang w:val="en-US"/>
+        </w:rPr>
+      </w:pPr>
+      <w:r>
+        <w:rPr>
+          <w:rFonts w:ascii="Arial" w:hAnsi="Arial" w:cs="Arial"/>
+          <w:sz w:val="24"/>
+          <w:szCs w:val="24"/>
+          <w:lang w:val="en-US"/>
+        </w:rPr>
+        <w:t>To add a service:</w:t>
       </w:r>
     </w:p>
     <w:p>
@@ -6150,174 +6394,7 @@
           <w:szCs w:val="24"/>
           <w:lang w:val="en-US"/>
         </w:rPr>
-        <w:t xml:space="preserve">In Source Settings, you can choose of change the default </w:t>
-      </w:r>
-      <w:r>
-        <w:rPr>
-          <w:rFonts w:ascii="Arial" w:hAnsi="Arial" w:cs="Arial"/>
-          <w:sz w:val="24"/>
-          <w:szCs w:val="24"/>
-          <w:lang w:val="en-US"/>
-        </w:rPr>
-        <w:t xml:space="preserve">values related to the </w:t>
-      </w:r>
-      <w:r>
-        <w:rPr>
-          <w:rFonts w:ascii="Arial" w:hAnsi="Arial" w:cs="Arial"/>
-          <w:sz w:val="24"/>
-          <w:szCs w:val="24"/>
-          <w:lang w:val="en-US"/>
-        </w:rPr>
-        <w:t>“system”</w:t>
-      </w:r>
-      <w:r>
-        <w:rPr>
-          <w:rFonts w:ascii="Arial" w:hAnsi="Arial" w:cs="Arial"/>
-          <w:sz w:val="24"/>
-          <w:szCs w:val="24"/>
-          <w:lang w:val="en-US"/>
-        </w:rPr>
-        <w:t xml:space="preserve"> </w:t>
-      </w:r>
-      <w:r>
-        <w:rPr>
-          <w:rFonts w:ascii="Arial" w:hAnsi="Arial" w:cs="Arial"/>
-          <w:sz w:val="24"/>
-          <w:szCs w:val="24"/>
-          <w:lang w:val="en-US"/>
-        </w:rPr>
-        <w:t xml:space="preserve">or “apache” </w:t>
-      </w:r>
-      <w:r>
-        <w:rPr>
-          <w:rFonts w:ascii="Arial" w:hAnsi="Arial" w:cs="Arial"/>
-          <w:sz w:val="24"/>
-          <w:szCs w:val="24"/>
-          <w:lang w:val="en-US"/>
-        </w:rPr>
-        <w:t>metrics</w:t>
-      </w:r>
-      <w:r>
-        <w:rPr>
-          <w:rFonts w:ascii="Arial" w:hAnsi="Arial" w:cs="Arial"/>
-          <w:sz w:val="24"/>
-          <w:szCs w:val="24"/>
-          <w:lang w:val="en-US"/>
-        </w:rPr>
-        <w:t xml:space="preserve"> setting the correct value for Node exporter or Apache exporter. </w:t>
-      </w:r>
-      <w:r>
-        <w:rPr>
-          <w:rFonts w:ascii="Arial" w:hAnsi="Arial" w:cs="Arial"/>
-          <w:sz w:val="24"/>
-          <w:szCs w:val="24"/>
-          <w:lang w:val="en-US"/>
-        </w:rPr>
-        <w:t>The pre-set defaults are for Node exporter.</w:t>
-      </w:r>
-    </w:p>
-    <w:p>
-      <w:pPr>
-        <w:pStyle w:val="Paragrafoelenco"/>
-        <w:spacing w:line="360" w:lineRule="auto"/>
-        <w:ind w:left="1134"/>
-        <w:rPr>
-          <w:rFonts w:ascii="Arial" w:hAnsi="Arial" w:cs="Arial"/>
-          <w:sz w:val="24"/>
-          <w:szCs w:val="24"/>
-          <w:lang w:val="en-US"/>
-        </w:rPr>
-      </w:pPr>
-      <w:r>
-        <w:rPr>
-          <w:rFonts w:ascii="Arial" w:hAnsi="Arial" w:cs="Arial"/>
-          <w:b/>
-          <w:i/>
-          <w:sz w:val="24"/>
-          <w:szCs w:val="24"/>
-          <w:lang w:val="en-US"/>
-        </w:rPr>
-        <w:t>Note</w:t>
-      </w:r>
-      <w:r>
-        <w:rPr>
-          <w:rFonts w:ascii="Arial" w:hAnsi="Arial" w:cs="Arial"/>
-          <w:sz w:val="24"/>
-          <w:szCs w:val="24"/>
-          <w:lang w:val="en-US"/>
-        </w:rPr>
-        <w:t>:  Source Type=GATEWAY or Source Type=CLIENT are for future use.</w:t>
-      </w:r>
-    </w:p>
-    <w:p>
-      <w:pPr>
-        <w:pStyle w:val="Paragrafoelenco"/>
-        <w:spacing w:line="360" w:lineRule="auto"/>
-        <w:ind w:left="1134"/>
-        <w:rPr>
-          <w:rFonts w:ascii="Arial" w:hAnsi="Arial" w:cs="Arial"/>
-          <w:sz w:val="24"/>
-          <w:szCs w:val="24"/>
-          <w:lang w:val="en-US"/>
-        </w:rPr>
-      </w:pPr>
-      <w:r>
-        <w:rPr>
-          <w:rFonts w:ascii="Arial" w:hAnsi="Arial" w:cs="Arial"/>
-          <w:b/>
-          <w:i/>
-          <w:sz w:val="24"/>
-          <w:szCs w:val="24"/>
-          <w:lang w:val="en-US"/>
-        </w:rPr>
-        <w:t>Attention:</w:t>
-      </w:r>
-      <w:r>
-        <w:rPr>
-          <w:rFonts w:ascii="Arial" w:hAnsi="Arial" w:cs="Arial"/>
-          <w:sz w:val="24"/>
-          <w:szCs w:val="24"/>
-          <w:lang w:val="en-US"/>
-        </w:rPr>
-        <w:t xml:space="preserve"> for Apache metrics, Dashboard type </w:t>
-      </w:r>
-      <w:proofErr w:type="gramStart"/>
-      <w:r>
-        <w:rPr>
-          <w:rFonts w:ascii="Arial" w:hAnsi="Arial" w:cs="Arial"/>
-          <w:sz w:val="24"/>
-          <w:szCs w:val="24"/>
-          <w:lang w:val="en-US"/>
-        </w:rPr>
-        <w:t>must be set</w:t>
-      </w:r>
-      <w:proofErr w:type="gramEnd"/>
-      <w:r>
-        <w:rPr>
-          <w:rFonts w:ascii="Arial" w:hAnsi="Arial" w:cs="Arial"/>
-          <w:sz w:val="24"/>
-          <w:szCs w:val="24"/>
-          <w:lang w:val="en-US"/>
-        </w:rPr>
-        <w:t xml:space="preserve"> to APACHE</w:t>
-      </w:r>
-      <w:r>
-        <w:rPr>
-          <w:rFonts w:ascii="Arial" w:hAnsi="Arial" w:cs="Arial"/>
-          <w:sz w:val="24"/>
-          <w:szCs w:val="24"/>
-          <w:lang w:val="en-US"/>
-        </w:rPr>
-        <w:t xml:space="preserve"> and Port must be 9117</w:t>
-      </w:r>
-      <w:r>
-        <w:rPr>
-          <w:rFonts w:ascii="Arial" w:hAnsi="Arial" w:cs="Arial"/>
-          <w:sz w:val="24"/>
-          <w:szCs w:val="24"/>
-          <w:lang w:val="en-US"/>
-        </w:rPr>
-        <w:t>.</w:t>
+        <w:t>Open the item Service ; for every new service   -&gt; New</w:t>
       </w:r>
     </w:p>
     <w:p>
@@ -6343,25 +6420,7 @@
           <w:szCs w:val="24"/>
           <w:lang w:val="en-US"/>
         </w:rPr>
-        <w:t xml:space="preserve">Insert the nodes to be associated with the </w:t>
-      </w:r>
-      <w:r>
-        <w:rPr>
-          <w:rFonts w:ascii="Arial" w:hAnsi="Arial" w:cs="Arial"/>
-          <w:sz w:val="24"/>
-          <w:szCs w:val="24"/>
-          <w:lang w:val="en-US"/>
-        </w:rPr>
-        <w:t>job</w:t>
-      </w:r>
-      <w:r>
-        <w:rPr>
-          <w:rFonts w:ascii="Arial" w:hAnsi="Arial" w:cs="Arial"/>
-          <w:sz w:val="24"/>
-          <w:szCs w:val="24"/>
-          <w:lang w:val="en-US"/>
-        </w:rPr>
-        <w:t xml:space="preserve"> (the first is already associated; use + or - signs to modify</w:t>
+        <w:t>Insert Name , Description (optional</w:t>
       </w:r>
       <w:r>
         <w:rPr>
@@ -6372,61 +6431,14 @@
         </w:rPr>
         <w:t>)</w:t>
       </w:r>
-      <w:proofErr w:type="gramStart"/>
-      <w:r>
-        <w:rPr>
-          <w:rFonts w:ascii="Arial" w:hAnsi="Arial" w:cs="Arial"/>
-          <w:sz w:val="24"/>
-          <w:szCs w:val="24"/>
-          <w:lang w:val="en-US"/>
-        </w:rPr>
-        <w:t>;  these</w:t>
-      </w:r>
-      <w:proofErr w:type="gramEnd"/>
-      <w:r>
-        <w:rPr>
-          <w:rFonts w:ascii="Arial" w:hAnsi="Arial" w:cs="Arial"/>
-          <w:sz w:val="24"/>
-          <w:szCs w:val="24"/>
-          <w:lang w:val="en-US"/>
-        </w:rPr>
-        <w:t xml:space="preserve"> nodes will </w:t>
-      </w:r>
-      <w:r>
-        <w:rPr>
-          <w:rFonts w:ascii="Arial" w:hAnsi="Arial" w:cs="Arial"/>
-          <w:sz w:val="24"/>
-          <w:szCs w:val="24"/>
-          <w:lang w:val="en-US"/>
-        </w:rPr>
-        <w:t>takes</w:t>
-      </w:r>
-      <w:r>
-        <w:rPr>
-          <w:rFonts w:ascii="Arial" w:hAnsi="Arial" w:cs="Arial"/>
-          <w:sz w:val="24"/>
-          <w:szCs w:val="24"/>
-          <w:lang w:val="en-US"/>
-        </w:rPr>
-        <w:t xml:space="preserve"> the Source Settings values of the job</w:t>
-      </w:r>
-      <w:r>
-        <w:rPr>
-          <w:rFonts w:ascii="Arial" w:hAnsi="Arial" w:cs="Arial"/>
-          <w:sz w:val="24"/>
-          <w:szCs w:val="24"/>
-          <w:lang w:val="en-US"/>
-        </w:rPr>
-        <w:t xml:space="preserve">, </w:t>
-      </w:r>
-      <w:r>
-        <w:rPr>
-          <w:rFonts w:ascii="Arial" w:hAnsi="Arial" w:cs="Arial"/>
-          <w:sz w:val="24"/>
-          <w:szCs w:val="24"/>
-          <w:lang w:val="en-US"/>
-        </w:rPr>
-        <w:t xml:space="preserve"> so also the related metrics.</w:t>
+      <w:r>
+        <w:rPr>
+          <w:rFonts w:ascii="Arial" w:hAnsi="Arial" w:cs="Arial"/>
+          <w:sz w:val="24"/>
+          <w:szCs w:val="24"/>
+          <w:lang w:val="en-US"/>
+        </w:rPr>
+        <w:t xml:space="preserve"> </w:t>
       </w:r>
     </w:p>
     <w:p>
@@ -6452,11 +6464,118 @@
           <w:szCs w:val="24"/>
           <w:lang w:val="en-US"/>
         </w:rPr>
-        <w:t>Save</w:t>
+        <w:t xml:space="preserve">Insert the </w:t>
+      </w:r>
+      <w:r>
+        <w:rPr>
+          <w:rFonts w:ascii="Arial" w:hAnsi="Arial" w:cs="Arial"/>
+          <w:sz w:val="24"/>
+          <w:szCs w:val="24"/>
+          <w:lang w:val="en-US"/>
+        </w:rPr>
+        <w:t>job</w:t>
+      </w:r>
+      <w:r>
+        <w:rPr>
+          <w:rFonts w:ascii="Arial" w:hAnsi="Arial" w:cs="Arial"/>
+          <w:sz w:val="24"/>
+          <w:szCs w:val="24"/>
+          <w:lang w:val="en-US"/>
+        </w:rPr>
+        <w:t xml:space="preserve"> to be associated with the service (the first is already associated</w:t>
+      </w:r>
+      <w:r>
+        <w:rPr>
+          <w:rFonts w:ascii="Arial" w:hAnsi="Arial" w:cs="Arial"/>
+          <w:sz w:val="24"/>
+          <w:szCs w:val="24"/>
+          <w:lang w:val="en-US"/>
+        </w:rPr>
+        <w:t>; use</w:t>
+      </w:r>
+      <w:r>
+        <w:rPr>
+          <w:rFonts w:ascii="Arial" w:hAnsi="Arial" w:cs="Arial"/>
+          <w:sz w:val="24"/>
+          <w:szCs w:val="24"/>
+          <w:lang w:val="en-US"/>
+        </w:rPr>
+        <w:t xml:space="preserve"> + o</w:t>
+      </w:r>
+      <w:r>
+        <w:rPr>
+          <w:rFonts w:ascii="Arial" w:hAnsi="Arial" w:cs="Arial"/>
+          <w:sz w:val="24"/>
+          <w:szCs w:val="24"/>
+          <w:lang w:val="en-US"/>
+        </w:rPr>
+        <w:t>r</w:t>
+      </w:r>
+      <w:r>
+        <w:rPr>
+          <w:rFonts w:ascii="Arial" w:hAnsi="Arial" w:cs="Arial"/>
+          <w:sz w:val="24"/>
+          <w:szCs w:val="24"/>
+          <w:lang w:val="en-US"/>
+        </w:rPr>
+        <w:t xml:space="preserve"> -</w:t>
+      </w:r>
+      <w:r>
+        <w:rPr>
+          <w:rFonts w:ascii="Arial" w:hAnsi="Arial" w:cs="Arial"/>
+          <w:sz w:val="24"/>
+          <w:szCs w:val="24"/>
+          <w:lang w:val="en-US"/>
+        </w:rPr>
+        <w:t xml:space="preserve"> sign</w:t>
+      </w:r>
+      <w:r>
+        <w:rPr>
+          <w:rFonts w:ascii="Arial" w:hAnsi="Arial" w:cs="Arial"/>
+          <w:sz w:val="24"/>
+          <w:szCs w:val="24"/>
+          <w:lang w:val="en-US"/>
+        </w:rPr>
+        <w:t>s to modify</w:t>
+      </w:r>
+      <w:r>
+        <w:rPr>
+          <w:rFonts w:ascii="Arial" w:hAnsi="Arial" w:cs="Arial"/>
+          <w:sz w:val="24"/>
+          <w:szCs w:val="24"/>
+          <w:lang w:val="en-US"/>
+        </w:rPr>
+        <w:t>)</w:t>
       </w:r>
     </w:p>
     <w:p>
       <w:pPr>
+        <w:pStyle w:val="Paragrafoelenco"/>
+        <w:numPr>
+          <w:ilvl w:val="0"/>
+          <w:numId w:val="25"/>
+        </w:numPr>
+        <w:spacing w:line="360" w:lineRule="auto"/>
+        <w:ind w:left="1134" w:hanging="141"/>
+        <w:rPr>
+          <w:rFonts w:ascii="Arial" w:hAnsi="Arial" w:cs="Arial"/>
+          <w:sz w:val="24"/>
+          <w:szCs w:val="24"/>
+          <w:lang w:val="en-US"/>
+        </w:rPr>
+      </w:pPr>
+      <w:r>
+        <w:rPr>
+          <w:rFonts w:ascii="Arial" w:hAnsi="Arial" w:cs="Arial"/>
+          <w:sz w:val="24"/>
+          <w:szCs w:val="24"/>
+          <w:lang w:val="en-US"/>
+        </w:rPr>
+        <w:t>Save</w:t>
+      </w:r>
+    </w:p>
+    <w:p>
+      <w:pPr>
         <w:ind w:firstLine="708"/>
         <w:rPr>
           <w:rFonts w:ascii="Arial" w:hAnsi="Arial" w:cs="Arial"/>
@@ -6474,10 +6593,10 @@
           <w:lang w:eastAsia="it-IT"/>
         </w:rPr>
         <w:drawing>
-          <wp:inline distT="0" distB="0" distL="0" distR="0" wp14:anchorId="3B0FFC0A" wp14:editId="63C240E3">
-            <wp:extent cx="6120130" cy="1741170"/>
-            <wp:effectExtent l="0" t="0" r="0" b="0"/>
-            <wp:docPr id="4" name="Immagine 4"/>
+          <wp:inline distT="0" distB="0" distL="0" distR="0" wp14:anchorId="2F131658" wp14:editId="77DADA9B">
+            <wp:extent cx="6120130" cy="1517650"/>
+            <wp:effectExtent l="0" t="0" r="0" b="6350"/>
+            <wp:docPr id="13" name="Immagine 13"/>
             <wp:cNvGraphicFramePr>
               <a:graphicFrameLocks xmlns:a="http://schemas.openxmlformats.org/drawingml/2006/main" noChangeAspect="1"/>
             </wp:cNvGraphicFramePr>
@@ -6485,11 +6604,11 @@
               <a:graphicData uri="http://schemas.openxmlformats.org/drawingml/2006/picture">
                 <pic:pic xmlns:pic="http://schemas.openxmlformats.org/drawingml/2006/picture">
                   <pic:nvPicPr>
-                    <pic:cNvPr id="4" name="5GCreateJob.PNG"/>
+                    <pic:cNvPr id="13" name="5GCreateService.PNG"/>
                     <pic:cNvPicPr/>
                   </pic:nvPicPr>
                   <pic:blipFill>
-                    <a:blip r:embed="rId18" cstate="print">
+                    <a:blip r:embed="rId18">
                       <a:extLst>
                         <a:ext uri="{28A0092B-C50C-407E-A947-70E740481C1C}">
                           <a14:useLocalDpi xmlns:a14="http://schemas.microsoft.com/office/drawing/2010/main" val="0"/>
@@ -6503,7 +6622,7 @@
                   <pic:spPr>
                     <a:xfrm>
                       <a:off x="0" y="0"/>
-                      <a:ext cx="6120130" cy="1741170"/>
+                      <a:ext cx="6120130" cy="1517650"/>
                     </a:xfrm>
                     <a:prstGeom prst="rect">
                       <a:avLst/>
@@ -6534,16 +6653,7 @@
           <w:szCs w:val="24"/>
           <w:lang w:val="en-US"/>
         </w:rPr>
-        <w:t xml:space="preserve">Every new added </w:t>
-      </w:r>
-      <w:r>
-        <w:rPr>
-          <w:rFonts w:ascii="Arial" w:hAnsi="Arial" w:cs="Arial"/>
-          <w:sz w:val="24"/>
-          <w:szCs w:val="24"/>
-          <w:lang w:val="en-US"/>
-        </w:rPr>
-        <w:t>job</w:t>
+        <w:t>Every new added service</w:t>
       </w:r>
       <w:r>
         <w:rPr>
@@ -6581,43 +6691,52 @@
           <w:szCs w:val="24"/>
           <w:lang w:val="en-US"/>
         </w:rPr>
-        <w:t xml:space="preserve">in the </w:t>
-      </w:r>
-      <w:r>
-        <w:rPr>
-          <w:rFonts w:ascii="Arial" w:hAnsi="Arial" w:cs="Arial"/>
-          <w:sz w:val="24"/>
-          <w:szCs w:val="24"/>
-          <w:lang w:val="en-US"/>
-        </w:rPr>
-        <w:t xml:space="preserve">job </w:t>
-      </w:r>
-      <w:r>
-        <w:rPr>
-          <w:rFonts w:ascii="Arial" w:hAnsi="Arial" w:cs="Arial"/>
-          <w:sz w:val="24"/>
-          <w:szCs w:val="24"/>
-          <w:lang w:val="en-US"/>
-        </w:rPr>
-        <w:t xml:space="preserve">list, that is: </w:t>
-      </w:r>
-      <w:r>
-        <w:rPr>
-          <w:rFonts w:ascii="Arial" w:hAnsi="Arial" w:cs="Arial"/>
-          <w:sz w:val="24"/>
-          <w:szCs w:val="24"/>
-          <w:lang w:val="en-US"/>
-        </w:rPr>
-        <w:t>Jobs</w:t>
-      </w:r>
-      <w:r>
-        <w:rPr>
-          <w:rFonts w:ascii="Arial" w:hAnsi="Arial" w:cs="Arial"/>
-          <w:sz w:val="24"/>
-          <w:szCs w:val="24"/>
-          <w:lang w:val="en-US"/>
-        </w:rPr>
-        <w:t>.</w:t>
+        <w:t>in the service</w:t>
+      </w:r>
+      <w:r>
+        <w:rPr>
+          <w:rFonts w:ascii="Arial" w:hAnsi="Arial" w:cs="Arial"/>
+          <w:sz w:val="24"/>
+          <w:szCs w:val="24"/>
+          <w:lang w:val="en-US"/>
+        </w:rPr>
+        <w:t xml:space="preserve"> </w:t>
+      </w:r>
+      <w:r>
+        <w:rPr>
+          <w:rFonts w:ascii="Arial" w:hAnsi="Arial" w:cs="Arial"/>
+          <w:sz w:val="24"/>
+          <w:szCs w:val="24"/>
+          <w:lang w:val="en-US"/>
+        </w:rPr>
+        <w:t>l</w:t>
+      </w:r>
+      <w:r>
+        <w:rPr>
+          <w:rFonts w:ascii="Arial" w:hAnsi="Arial" w:cs="Arial"/>
+          <w:sz w:val="24"/>
+          <w:szCs w:val="24"/>
+          <w:lang w:val="en-US"/>
+        </w:rPr>
+        <w:t xml:space="preserve">ist, that is: </w:t>
+      </w:r>
+      <w:r>
+        <w:rPr>
+          <w:rFonts w:ascii="Arial" w:hAnsi="Arial" w:cs="Arial"/>
+          <w:sz w:val="24"/>
+          <w:szCs w:val="24"/>
+          <w:lang w:val="en-US"/>
+        </w:rPr>
+        <w:t>Service</w:t>
+      </w:r>
+      <w:r>
+        <w:rPr>
+          <w:rFonts w:ascii="Arial" w:hAnsi="Arial" w:cs="Arial"/>
+          <w:sz w:val="24"/>
+          <w:szCs w:val="24"/>
+          <w:lang w:val="en-US"/>
+        </w:rPr>
+        <w:t>s.</w:t>
       </w:r>
     </w:p>
     <w:p>
@@ -6638,25 +6757,7 @@
           <w:szCs w:val="24"/>
           <w:lang w:val="en-US"/>
         </w:rPr>
-        <w:t xml:space="preserve">For every </w:t>
-      </w:r>
-      <w:r>
-        <w:rPr>
-          <w:rFonts w:ascii="Arial" w:hAnsi="Arial" w:cs="Arial"/>
-          <w:sz w:val="24"/>
-          <w:szCs w:val="24"/>
-          <w:lang w:val="en-US"/>
-        </w:rPr>
-        <w:t>jobs</w:t>
-      </w:r>
-      <w:r>
-        <w:rPr>
-          <w:rFonts w:ascii="Arial" w:hAnsi="Arial" w:cs="Arial"/>
-          <w:sz w:val="24"/>
-          <w:szCs w:val="24"/>
-          <w:lang w:val="en-US"/>
-        </w:rPr>
-        <w:t xml:space="preserve"> is possible to:</w:t>
+        <w:t>For every service is possible to:</w:t>
       </w:r>
     </w:p>
     <w:p>
@@ -6682,7 +6783,79 @@
           <w:szCs w:val="24"/>
           <w:lang w:val="en-US"/>
         </w:rPr>
-        <w:t>Get a detailed visualization</w:t>
+        <w:t>Display the dashboard related to the summary’s time series for the “</w:t>
+      </w:r>
+      <w:r>
+        <w:rPr>
+          <w:rFonts w:ascii="Arial" w:hAnsi="Arial" w:cs="Arial"/>
+          <w:sz w:val="24"/>
+          <w:szCs w:val="24"/>
+          <w:lang w:val="en-US"/>
+        </w:rPr>
+        <w:t xml:space="preserve">system” metrics </w:t>
+      </w:r>
+      <w:r>
+        <w:rPr>
+          <w:rFonts w:ascii="Arial" w:hAnsi="Arial" w:cs="Arial"/>
+          <w:sz w:val="24"/>
+          <w:szCs w:val="24"/>
+          <w:lang w:val="en-US"/>
+        </w:rPr>
+        <w:t xml:space="preserve">for </w:t>
+      </w:r>
+      <w:r>
+        <w:rPr>
+          <w:rFonts w:ascii="Arial" w:hAnsi="Arial" w:cs="Arial"/>
+          <w:sz w:val="24"/>
+          <w:szCs w:val="24"/>
+          <w:lang w:val="en-US"/>
+        </w:rPr>
+        <w:t xml:space="preserve">its jobs </w:t>
+      </w:r>
+      <w:r>
+        <w:rPr>
+          <w:rFonts w:ascii="Arial" w:hAnsi="Arial" w:cs="Arial"/>
+          <w:sz w:val="24"/>
+          <w:szCs w:val="24"/>
+          <w:lang w:val="en-US"/>
+        </w:rPr>
+        <w:t xml:space="preserve">that are </w:t>
+      </w:r>
+      <w:r>
+        <w:rPr>
+          <w:rFonts w:ascii="Arial" w:hAnsi="Arial" w:cs="Arial"/>
+          <w:sz w:val="24"/>
+          <w:szCs w:val="24"/>
+          <w:lang w:val="en-US"/>
+        </w:rPr>
+        <w:t xml:space="preserve">related to the dashboard type=”NODE” or it display the </w:t>
+      </w:r>
+      <w:r>
+        <w:rPr>
+          <w:rFonts w:ascii="Arial" w:hAnsi="Arial" w:cs="Arial"/>
+          <w:sz w:val="24"/>
+          <w:szCs w:val="24"/>
+          <w:lang w:val="en-US"/>
+        </w:rPr>
+        <w:t>“</w:t>
+      </w:r>
+      <w:r>
+        <w:rPr>
+          <w:rFonts w:ascii="Arial" w:hAnsi="Arial" w:cs="Arial"/>
+          <w:sz w:val="24"/>
+          <w:szCs w:val="24"/>
+          <w:lang w:val="en-US"/>
+        </w:rPr>
+        <w:t>apache</w:t>
+      </w:r>
+      <w:r>
+        <w:rPr>
+          <w:rFonts w:ascii="Arial" w:hAnsi="Arial" w:cs="Arial"/>
+          <w:sz w:val="24"/>
+          <w:szCs w:val="24"/>
+          <w:lang w:val="en-US"/>
+        </w:rPr>
+        <w:t>” metrics for its jobs that are related to the dashboard type=”APACHE”</w:t>
       </w:r>
     </w:p>
     <w:p>
@@ -6708,34 +6881,7 @@
           <w:szCs w:val="24"/>
           <w:lang w:val="en-US"/>
         </w:rPr>
-        <w:t>Modify</w:t>
-      </w:r>
-      <w:r>
-        <w:rPr>
-          <w:rFonts w:ascii="Arial" w:hAnsi="Arial" w:cs="Arial"/>
-          <w:sz w:val="24"/>
-          <w:szCs w:val="24"/>
-          <w:lang w:val="en-US"/>
-        </w:rPr>
-        <w:t xml:space="preserve"> the </w:t>
-      </w:r>
-      <w:r>
-        <w:rPr>
-          <w:rFonts w:ascii="Arial" w:hAnsi="Arial" w:cs="Arial"/>
-          <w:sz w:val="24"/>
-          <w:szCs w:val="24"/>
-          <w:lang w:val="en-US"/>
-        </w:rPr>
-        <w:t>job</w:t>
-      </w:r>
-      <w:r>
-        <w:rPr>
-          <w:rFonts w:ascii="Arial" w:hAnsi="Arial" w:cs="Arial"/>
-          <w:sz w:val="24"/>
-          <w:szCs w:val="24"/>
-          <w:lang w:val="en-US"/>
-        </w:rPr>
-        <w:t xml:space="preserve"> data</w:t>
+        <w:t>Get a detailed visualization</w:t>
       </w:r>
     </w:p>
     <w:p>
@@ -6761,29 +6907,46 @@
           <w:szCs w:val="24"/>
           <w:lang w:val="en-US"/>
         </w:rPr>
-        <w:t xml:space="preserve">Remove the </w:t>
-      </w:r>
-      <w:r>
-        <w:rPr>
-          <w:rFonts w:ascii="Arial" w:hAnsi="Arial" w:cs="Arial"/>
-          <w:sz w:val="24"/>
-          <w:szCs w:val="24"/>
-          <w:lang w:val="en-US"/>
-        </w:rPr>
-        <w:t>job</w:t>
-      </w:r>
-      <w:r>
-        <w:rPr>
-          <w:rFonts w:ascii="Arial" w:hAnsi="Arial" w:cs="Arial"/>
-          <w:sz w:val="24"/>
-          <w:szCs w:val="24"/>
-          <w:lang w:val="en-US"/>
-        </w:rPr>
-        <w:t xml:space="preserve"> itself</w:t>
+        <w:t>Modify</w:t>
+      </w:r>
+      <w:r>
+        <w:rPr>
+          <w:rFonts w:ascii="Arial" w:hAnsi="Arial" w:cs="Arial"/>
+          <w:sz w:val="24"/>
+          <w:szCs w:val="24"/>
+          <w:lang w:val="en-US"/>
+        </w:rPr>
+        <w:t xml:space="preserve"> the service data</w:t>
       </w:r>
     </w:p>
     <w:p>
       <w:pPr>
+        <w:pStyle w:val="Paragrafoelenco"/>
+        <w:numPr>
+          <w:ilvl w:val="0"/>
+          <w:numId w:val="25"/>
+        </w:numPr>
+        <w:spacing w:line="360" w:lineRule="auto"/>
+        <w:ind w:left="1134" w:hanging="141"/>
+        <w:rPr>
+          <w:rFonts w:ascii="Arial" w:hAnsi="Arial" w:cs="Arial"/>
+          <w:sz w:val="24"/>
+          <w:szCs w:val="24"/>
+          <w:lang w:val="en-US"/>
+        </w:rPr>
+      </w:pPr>
+      <w:r>
+        <w:rPr>
+          <w:rFonts w:ascii="Arial" w:hAnsi="Arial" w:cs="Arial"/>
+          <w:sz w:val="24"/>
+          <w:szCs w:val="24"/>
+          <w:lang w:val="en-US"/>
+        </w:rPr>
+        <w:t>Remove the service itself</w:t>
+      </w:r>
+    </w:p>
+    <w:p>
+      <w:pPr>
         <w:ind w:left="709"/>
         <w:jc w:val="both"/>
         <w:rPr>
@@ -6801,12 +6964,11 @@
           <w:szCs w:val="24"/>
           <w:lang w:eastAsia="it-IT"/>
         </w:rPr>
-        <w:lastRenderedPageBreak/>
         <w:drawing>
-          <wp:inline distT="0" distB="0" distL="0" distR="0" wp14:anchorId="687EBA6C" wp14:editId="252CDA02">
-            <wp:extent cx="6120130" cy="1472565"/>
-            <wp:effectExtent l="0" t="0" r="0" b="0"/>
-            <wp:docPr id="18" name="Immagine 18"/>
+          <wp:inline distT="0" distB="0" distL="0" distR="0" wp14:anchorId="343C7087" wp14:editId="5D68209B">
+            <wp:extent cx="6120130" cy="2107565"/>
+            <wp:effectExtent l="0" t="0" r="0" b="6985"/>
+            <wp:docPr id="14" name="Immagine 14"/>
             <wp:cNvGraphicFramePr>
               <a:graphicFrameLocks xmlns:a="http://schemas.openxmlformats.org/drawingml/2006/main" noChangeAspect="1"/>
             </wp:cNvGraphicFramePr>
@@ -6814,11 +6976,11 @@
               <a:graphicData uri="http://schemas.openxmlformats.org/drawingml/2006/picture">
                 <pic:pic xmlns:pic="http://schemas.openxmlformats.org/drawingml/2006/picture">
                   <pic:nvPicPr>
-                    <pic:cNvPr id="18" name="ListJob.PNG"/>
+                    <pic:cNvPr id="14" name="5GListService.PNG"/>
                     <pic:cNvPicPr/>
                   </pic:nvPicPr>
                   <pic:blipFill>
-                    <a:blip r:embed="rId19" cstate="print">
+                    <a:blip r:embed="rId19">
                       <a:extLst>
                         <a:ext uri="{28A0092B-C50C-407E-A947-70E740481C1C}">
                           <a14:useLocalDpi xmlns:a14="http://schemas.microsoft.com/office/drawing/2010/main" val="0"/>
@@ -6832,7 +6994,7 @@
                   <pic:spPr>
                     <a:xfrm>
                       <a:off x="0" y="0"/>
-                      <a:ext cx="6120130" cy="1472565"/>
+                      <a:ext cx="6120130" cy="2107565"/>
                     </a:xfrm>
                     <a:prstGeom prst="rect">
                       <a:avLst/>
@@ -6864,6 +7026,7 @@
           <w:szCs w:val="24"/>
           <w:lang w:val="en-US"/>
         </w:rPr>
+        <w:lastRenderedPageBreak/>
         <w:t>Attention:</w:t>
       </w:r>
       <w:r>
@@ -6873,25 +7036,36 @@
           <w:szCs w:val="24"/>
           <w:lang w:val="en-US"/>
         </w:rPr>
-        <w:t xml:space="preserve">   the </w:t>
-      </w:r>
-      <w:r>
-        <w:rPr>
-          <w:rFonts w:ascii="Arial" w:hAnsi="Arial" w:cs="Arial"/>
-          <w:sz w:val="24"/>
-          <w:szCs w:val="24"/>
-          <w:lang w:val="en-US"/>
-        </w:rPr>
-        <w:t>job</w:t>
-      </w:r>
-      <w:r>
-        <w:rPr>
-          <w:rFonts w:ascii="Arial" w:hAnsi="Arial" w:cs="Arial"/>
-          <w:sz w:val="24"/>
-          <w:szCs w:val="24"/>
-          <w:lang w:val="en-US"/>
-        </w:rPr>
-        <w:t xml:space="preserve"> “Monitoring” should be already present</w:t>
+        <w:t xml:space="preserve">   the service “</w:t>
+      </w:r>
+      <w:proofErr w:type="spellStart"/>
+      <w:r>
+        <w:rPr>
+          <w:rFonts w:ascii="Arial" w:hAnsi="Arial" w:cs="Arial"/>
+          <w:sz w:val="24"/>
+          <w:szCs w:val="24"/>
+          <w:lang w:val="en-US"/>
+        </w:rPr>
+        <w:t>Service</w:t>
+      </w:r>
+      <w:r>
+        <w:rPr>
+          <w:rFonts w:ascii="Arial" w:hAnsi="Arial" w:cs="Arial"/>
+          <w:sz w:val="24"/>
+          <w:szCs w:val="24"/>
+          <w:lang w:val="en-US"/>
+        </w:rPr>
+        <w:t>Monitoring</w:t>
+      </w:r>
+      <w:proofErr w:type="spellEnd"/>
+      <w:r>
+        <w:rPr>
+          <w:rFonts w:ascii="Arial" w:hAnsi="Arial" w:cs="Arial"/>
+          <w:sz w:val="24"/>
+          <w:szCs w:val="24"/>
+          <w:lang w:val="en-US"/>
+        </w:rPr>
+        <w:t>” should be already present</w:t>
       </w:r>
       <w:proofErr w:type="gramStart"/>
       <w:r>
@@ -6911,11 +7085,49 @@
           <w:szCs w:val="24"/>
           <w:lang w:val="en-US"/>
         </w:rPr>
-        <w:t xml:space="preserve"> is not modifiable and it is not removable.</w:t>
+        <w:t xml:space="preserve"> is not </w:t>
+      </w:r>
+      <w:r>
+        <w:rPr>
+          <w:rFonts w:ascii="Arial" w:hAnsi="Arial" w:cs="Arial"/>
+          <w:sz w:val="24"/>
+          <w:szCs w:val="24"/>
+          <w:lang w:val="en-US"/>
+        </w:rPr>
+        <w:t xml:space="preserve">modifiable and it is not </w:t>
+      </w:r>
+      <w:r>
+        <w:rPr>
+          <w:rFonts w:ascii="Arial" w:hAnsi="Arial" w:cs="Arial"/>
+          <w:sz w:val="24"/>
+          <w:szCs w:val="24"/>
+          <w:lang w:val="en-US"/>
+        </w:rPr>
+        <w:t>removable</w:t>
+      </w:r>
+      <w:r>
+        <w:rPr>
+          <w:rFonts w:ascii="Arial" w:hAnsi="Arial" w:cs="Arial"/>
+          <w:sz w:val="24"/>
+          <w:szCs w:val="24"/>
+          <w:lang w:val="en-US"/>
+        </w:rPr>
+        <w:t>.</w:t>
       </w:r>
     </w:p>
     <w:p>
       <w:pPr>
+        <w:ind w:firstLine="708"/>
+        <w:rPr>
+          <w:rFonts w:ascii="Arial" w:hAnsi="Arial" w:cs="Arial"/>
+          <w:sz w:val="24"/>
+          <w:szCs w:val="24"/>
+          <w:lang w:val="en-US"/>
+        </w:rPr>
+      </w:pPr>
+    </w:p>
+    <w:p>
+      <w:pPr>
         <w:ind w:left="709"/>
         <w:jc w:val="both"/>
         <w:rPr>
@@ -6932,7 +7144,16 @@
           <w:szCs w:val="24"/>
           <w:lang w:val="en-US"/>
         </w:rPr>
-        <w:t xml:space="preserve">For a </w:t>
+        <w:t>F</w:t>
+      </w:r>
+      <w:r>
+        <w:rPr>
+          <w:rFonts w:ascii="Arial" w:hAnsi="Arial" w:cs="Arial"/>
+          <w:sz w:val="24"/>
+          <w:szCs w:val="24"/>
+          <w:lang w:val="en-US"/>
+        </w:rPr>
+        <w:t xml:space="preserve">or a </w:t>
       </w:r>
       <w:proofErr w:type="gramStart"/>
       <w:r>
@@ -6942,7 +7163,7 @@
           <w:szCs w:val="24"/>
           <w:lang w:val="en-US"/>
         </w:rPr>
-        <w:t>job</w:t>
+        <w:t>service</w:t>
       </w:r>
       <w:proofErr w:type="gramEnd"/>
       <w:r>
@@ -6952,7 +7173,16 @@
           <w:szCs w:val="24"/>
           <w:lang w:val="en-US"/>
         </w:rPr>
-        <w:t xml:space="preserve"> the following data can be modified:</w:t>
+        <w:t xml:space="preserve"> the following data</w:t>
+      </w:r>
+      <w:r>
+        <w:rPr>
+          <w:rFonts w:ascii="Arial" w:hAnsi="Arial" w:cs="Arial"/>
+          <w:sz w:val="24"/>
+          <w:szCs w:val="24"/>
+          <w:lang w:val="en-US"/>
+        </w:rPr>
+        <w:t xml:space="preserve"> can be modified:</w:t>
       </w:r>
     </w:p>
     <w:p>
@@ -7004,1015 +7234,36 @@
           <w:szCs w:val="24"/>
           <w:lang w:val="en-US"/>
         </w:rPr>
-        <w:t>Source Settings</w:t>
+        <w:t>Job</w:t>
+      </w:r>
+      <w:r>
+        <w:rPr>
+          <w:rFonts w:ascii="Arial" w:hAnsi="Arial" w:cs="Arial"/>
+          <w:sz w:val="24"/>
+          <w:szCs w:val="24"/>
+          <w:lang w:val="en-US"/>
+        </w:rPr>
+        <w:t>s’ List</w:t>
       </w:r>
     </w:p>
     <w:p>
       <w:pPr>
-        <w:pStyle w:val="Paragrafoelenco"/>
-        <w:numPr>
-          <w:ilvl w:val="0"/>
-          <w:numId w:val="25"/>
-        </w:numPr>
-        <w:spacing w:line="360" w:lineRule="auto"/>
-        <w:ind w:left="1134" w:hanging="141"/>
-        <w:rPr>
-          <w:rFonts w:ascii="Arial" w:hAnsi="Arial" w:cs="Arial"/>
-          <w:sz w:val="24"/>
-          <w:szCs w:val="24"/>
-          <w:lang w:val="en-US"/>
-        </w:rPr>
-      </w:pPr>
-      <w:r>
-        <w:rPr>
-          <w:rFonts w:ascii="Arial" w:hAnsi="Arial" w:cs="Arial"/>
-          <w:sz w:val="24"/>
-          <w:szCs w:val="24"/>
-          <w:lang w:val="en-US"/>
-        </w:rPr>
-        <w:t>Nodes’ List</w:t>
-      </w:r>
+        <w:rPr>
+          <w:rFonts w:ascii="Arial" w:hAnsi="Arial" w:cs="Arial"/>
+          <w:sz w:val="24"/>
+          <w:szCs w:val="24"/>
+          <w:lang w:val="en-US"/>
+        </w:rPr>
+      </w:pPr>
     </w:p>
     <w:p>
       <w:pPr>
-        <w:ind w:firstLine="708"/>
-        <w:rPr>
-          <w:rFonts w:ascii="Arial" w:hAnsi="Arial" w:cs="Arial"/>
-          <w:sz w:val="24"/>
-          <w:szCs w:val="24"/>
-          <w:lang w:val="en-US"/>
-        </w:rPr>
-      </w:pPr>
-    </w:p>
-    <w:p>
-      <w:pPr>
-        <w:ind w:firstLine="708"/>
-        <w:rPr>
-          <w:rFonts w:ascii="Arial" w:hAnsi="Arial" w:cs="Arial"/>
-          <w:sz w:val="24"/>
-          <w:szCs w:val="24"/>
-          <w:lang w:val="en-US"/>
-        </w:rPr>
-      </w:pPr>
-    </w:p>
-    <w:p>
-      <w:pPr>
-        <w:rPr>
-          <w:rFonts w:cs="Arial"/>
-          <w:lang w:val="en-US"/>
-        </w:rPr>
-      </w:pPr>
-      <w:r>
-        <w:rPr>
-          <w:rFonts w:cs="Arial"/>
-          <w:lang w:val="en-US"/>
-        </w:rPr>
-        <w:br w:type="page"/>
-      </w:r>
-    </w:p>
-    <w:p>
-      <w:pPr>
-        <w:ind w:firstLine="426"/>
-        <w:rPr>
-          <w:rFonts w:cs="Arial"/>
-          <w:lang w:val="en-US"/>
-        </w:rPr>
-      </w:pPr>
-    </w:p>
-    <w:p>
-      <w:pPr>
-        <w:pStyle w:val="Titolo2"/>
-        <w:ind w:left="426"/>
-        <w:rPr>
-          <w:lang w:val="it-IT"/>
-        </w:rPr>
-      </w:pPr>
-      <w:bookmarkStart w:id="11" w:name="_Toc6311178"/>
-      <w:r>
-        <w:t xml:space="preserve">Add </w:t>
-      </w:r>
-      <w:r>
-        <w:rPr>
-          <w:lang w:val="it-IT"/>
-        </w:rPr>
-        <w:t>a service</w:t>
-      </w:r>
-      <w:bookmarkEnd w:id="11"/>
-    </w:p>
-    <w:p>
-      <w:pPr>
-        <w:ind w:left="709"/>
-        <w:jc w:val="both"/>
-        <w:rPr>
-          <w:rFonts w:ascii="Arial" w:hAnsi="Arial" w:cs="Arial"/>
-          <w:sz w:val="24"/>
-          <w:szCs w:val="24"/>
-          <w:lang w:val="en-US"/>
-        </w:rPr>
-      </w:pPr>
-      <w:r>
-        <w:rPr>
-          <w:rFonts w:ascii="Arial" w:hAnsi="Arial" w:cs="Arial"/>
-          <w:sz w:val="24"/>
-          <w:szCs w:val="24"/>
-          <w:lang w:val="en-US"/>
-        </w:rPr>
-        <w:t>To add a service:</w:t>
-      </w:r>
-    </w:p>
-    <w:p>
-      <w:pPr>
-        <w:pStyle w:val="Paragrafoelenco"/>
-        <w:numPr>
-          <w:ilvl w:val="0"/>
-          <w:numId w:val="25"/>
-        </w:numPr>
-        <w:spacing w:line="360" w:lineRule="auto"/>
-        <w:ind w:left="1134" w:hanging="141"/>
-        <w:rPr>
-          <w:rFonts w:ascii="Arial" w:hAnsi="Arial" w:cs="Arial"/>
-          <w:sz w:val="24"/>
-          <w:szCs w:val="24"/>
-          <w:lang w:val="en-US"/>
-        </w:rPr>
-      </w:pPr>
-      <w:r>
-        <w:rPr>
-          <w:rFonts w:ascii="Arial" w:hAnsi="Arial" w:cs="Arial"/>
-          <w:sz w:val="24"/>
-          <w:szCs w:val="24"/>
-          <w:lang w:val="en-US"/>
-        </w:rPr>
-        <w:t>Open the item Service ; for every new service   -&gt; New</w:t>
-      </w:r>
-    </w:p>
-    <w:p>
-      <w:pPr>
-        <w:pStyle w:val="Paragrafoelenco"/>
-        <w:numPr>
-          <w:ilvl w:val="0"/>
-          <w:numId w:val="25"/>
-        </w:numPr>
-        <w:spacing w:line="360" w:lineRule="auto"/>
-        <w:ind w:left="1134" w:hanging="141"/>
-        <w:rPr>
-          <w:rFonts w:ascii="Arial" w:hAnsi="Arial" w:cs="Arial"/>
-          <w:sz w:val="24"/>
-          <w:szCs w:val="24"/>
-          <w:lang w:val="en-US"/>
-        </w:rPr>
-      </w:pPr>
-      <w:r>
-        <w:rPr>
-          <w:rFonts w:ascii="Arial" w:hAnsi="Arial" w:cs="Arial"/>
-          <w:sz w:val="24"/>
-          <w:szCs w:val="24"/>
-          <w:lang w:val="en-US"/>
-        </w:rPr>
-        <w:t>Insert Name , Description (optional</w:t>
-      </w:r>
-      <w:r>
-        <w:rPr>
-          <w:rFonts w:ascii="Arial" w:hAnsi="Arial" w:cs="Arial"/>
-          <w:sz w:val="24"/>
-          <w:szCs w:val="24"/>
-          <w:lang w:val="en-US"/>
-        </w:rPr>
-        <w:t>)</w:t>
-      </w:r>
-      <w:r>
-        <w:rPr>
-          <w:rFonts w:ascii="Arial" w:hAnsi="Arial" w:cs="Arial"/>
-          <w:sz w:val="24"/>
-          <w:szCs w:val="24"/>
-          <w:lang w:val="en-US"/>
-        </w:rPr>
-        <w:t xml:space="preserve"> </w:t>
-      </w:r>
-    </w:p>
-    <w:p>
-      <w:pPr>
-        <w:pStyle w:val="Paragrafoelenco"/>
-        <w:numPr>
-          <w:ilvl w:val="0"/>
-          <w:numId w:val="25"/>
-        </w:numPr>
-        <w:spacing w:line="360" w:lineRule="auto"/>
-        <w:ind w:left="1134" w:hanging="141"/>
-        <w:rPr>
-          <w:rFonts w:ascii="Arial" w:hAnsi="Arial" w:cs="Arial"/>
-          <w:sz w:val="24"/>
-          <w:szCs w:val="24"/>
-          <w:lang w:val="en-US"/>
-        </w:rPr>
-      </w:pPr>
-      <w:r>
-        <w:rPr>
-          <w:rFonts w:ascii="Arial" w:hAnsi="Arial" w:cs="Arial"/>
-          <w:sz w:val="24"/>
-          <w:szCs w:val="24"/>
-          <w:lang w:val="en-US"/>
-        </w:rPr>
-        <w:t xml:space="preserve">Insert the </w:t>
-      </w:r>
-      <w:r>
-        <w:rPr>
-          <w:rFonts w:ascii="Arial" w:hAnsi="Arial" w:cs="Arial"/>
-          <w:sz w:val="24"/>
-          <w:szCs w:val="24"/>
-          <w:lang w:val="en-US"/>
-        </w:rPr>
-        <w:t>job</w:t>
-      </w:r>
-      <w:r>
-        <w:rPr>
-          <w:rFonts w:ascii="Arial" w:hAnsi="Arial" w:cs="Arial"/>
-          <w:sz w:val="24"/>
-          <w:szCs w:val="24"/>
-          <w:lang w:val="en-US"/>
-        </w:rPr>
-        <w:t xml:space="preserve"> to be associated with the service (the first is already associated</w:t>
-      </w:r>
-      <w:r>
-        <w:rPr>
-          <w:rFonts w:ascii="Arial" w:hAnsi="Arial" w:cs="Arial"/>
-          <w:sz w:val="24"/>
-          <w:szCs w:val="24"/>
-          <w:lang w:val="en-US"/>
-        </w:rPr>
-        <w:t>; use</w:t>
-      </w:r>
-      <w:r>
-        <w:rPr>
-          <w:rFonts w:ascii="Arial" w:hAnsi="Arial" w:cs="Arial"/>
-          <w:sz w:val="24"/>
-          <w:szCs w:val="24"/>
-          <w:lang w:val="en-US"/>
-        </w:rPr>
-        <w:t xml:space="preserve"> + o</w:t>
-      </w:r>
-      <w:r>
-        <w:rPr>
-          <w:rFonts w:ascii="Arial" w:hAnsi="Arial" w:cs="Arial"/>
-          <w:sz w:val="24"/>
-          <w:szCs w:val="24"/>
-          <w:lang w:val="en-US"/>
-        </w:rPr>
-        <w:t>r</w:t>
-      </w:r>
-      <w:r>
-        <w:rPr>
-          <w:rFonts w:ascii="Arial" w:hAnsi="Arial" w:cs="Arial"/>
-          <w:sz w:val="24"/>
-          <w:szCs w:val="24"/>
-          <w:lang w:val="en-US"/>
-        </w:rPr>
-        <w:t xml:space="preserve"> -</w:t>
-      </w:r>
-      <w:r>
-        <w:rPr>
-          <w:rFonts w:ascii="Arial" w:hAnsi="Arial" w:cs="Arial"/>
-          <w:sz w:val="24"/>
-          <w:szCs w:val="24"/>
-          <w:lang w:val="en-US"/>
-        </w:rPr>
-        <w:t xml:space="preserve"> sign</w:t>
-      </w:r>
-      <w:r>
-        <w:rPr>
-          <w:rFonts w:ascii="Arial" w:hAnsi="Arial" w:cs="Arial"/>
-          <w:sz w:val="24"/>
-          <w:szCs w:val="24"/>
-          <w:lang w:val="en-US"/>
-        </w:rPr>
-        <w:t>s to modify</w:t>
-      </w:r>
-      <w:r>
-        <w:rPr>
-          <w:rFonts w:ascii="Arial" w:hAnsi="Arial" w:cs="Arial"/>
-          <w:sz w:val="24"/>
-          <w:szCs w:val="24"/>
-          <w:lang w:val="en-US"/>
-        </w:rPr>
-        <w:t>)</w:t>
-      </w:r>
-    </w:p>
-    <w:p>
-      <w:pPr>
-        <w:pStyle w:val="Paragrafoelenco"/>
-        <w:numPr>
-          <w:ilvl w:val="0"/>
-          <w:numId w:val="25"/>
-        </w:numPr>
-        <w:spacing w:line="360" w:lineRule="auto"/>
-        <w:ind w:left="1134" w:hanging="141"/>
-        <w:rPr>
-          <w:rFonts w:ascii="Arial" w:hAnsi="Arial" w:cs="Arial"/>
-          <w:sz w:val="24"/>
-          <w:szCs w:val="24"/>
-          <w:lang w:val="en-US"/>
-        </w:rPr>
-      </w:pPr>
-      <w:r>
-        <w:rPr>
-          <w:rFonts w:ascii="Arial" w:hAnsi="Arial" w:cs="Arial"/>
-          <w:sz w:val="24"/>
-          <w:szCs w:val="24"/>
-          <w:lang w:val="en-US"/>
-        </w:rPr>
-        <w:t>Save</w:t>
-      </w:r>
-    </w:p>
-    <w:p>
-      <w:pPr>
-        <w:ind w:firstLine="708"/>
-        <w:rPr>
-          <w:rFonts w:ascii="Arial" w:hAnsi="Arial" w:cs="Arial"/>
-          <w:sz w:val="24"/>
-          <w:szCs w:val="24"/>
-          <w:lang w:val="en-US"/>
-        </w:rPr>
-      </w:pPr>
-      <w:r>
-        <w:rPr>
-          <w:rFonts w:ascii="Arial" w:hAnsi="Arial" w:cs="Arial"/>
-          <w:noProof/>
-          <w:sz w:val="24"/>
-          <w:szCs w:val="24"/>
-          <w:lang w:eastAsia="it-IT"/>
-        </w:rPr>
-        <w:drawing>
-          <wp:inline distT="0" distB="0" distL="0" distR="0" wp14:anchorId="75DF28E6" wp14:editId="43C92E7B">
-            <wp:extent cx="6120130" cy="1247140"/>
-            <wp:effectExtent l="0" t="0" r="0" b="0"/>
-            <wp:docPr id="20" name="Immagine 20"/>
-            <wp:cNvGraphicFramePr>
-              <a:graphicFrameLocks xmlns:a="http://schemas.openxmlformats.org/drawingml/2006/main" noChangeAspect="1"/>
-            </wp:cNvGraphicFramePr>
-            <a:graphic xmlns:a="http://schemas.openxmlformats.org/drawingml/2006/main">
-              <a:graphicData uri="http://schemas.openxmlformats.org/drawingml/2006/picture">
-                <pic:pic xmlns:pic="http://schemas.openxmlformats.org/drawingml/2006/picture">
-                  <pic:nvPicPr>
-                    <pic:cNvPr id="20" name="CreateService.PNG"/>
-                    <pic:cNvPicPr/>
-                  </pic:nvPicPr>
-                  <pic:blipFill>
-                    <a:blip r:embed="rId20" cstate="print">
-                      <a:extLst>
-                        <a:ext uri="{28A0092B-C50C-407E-A947-70E740481C1C}">
-                          <a14:useLocalDpi xmlns:a14="http://schemas.microsoft.com/office/drawing/2010/main" val="0"/>
-                        </a:ext>
-                      </a:extLst>
-                    </a:blip>
-                    <a:stretch>
-                      <a:fillRect/>
-                    </a:stretch>
-                  </pic:blipFill>
-                  <pic:spPr>
-                    <a:xfrm>
-                      <a:off x="0" y="0"/>
-                      <a:ext cx="6120130" cy="1247140"/>
-                    </a:xfrm>
-                    <a:prstGeom prst="rect">
-                      <a:avLst/>
-                    </a:prstGeom>
-                  </pic:spPr>
-                </pic:pic>
-              </a:graphicData>
-            </a:graphic>
-          </wp:inline>
-        </w:drawing>
-      </w:r>
-    </w:p>
-    <w:p>
-      <w:pPr>
-        <w:ind w:left="709"/>
-        <w:jc w:val="both"/>
-        <w:rPr>
-          <w:rFonts w:ascii="Arial" w:hAnsi="Arial" w:cs="Arial"/>
-          <w:sz w:val="24"/>
-          <w:szCs w:val="24"/>
-          <w:lang w:val="en-US"/>
-        </w:rPr>
-      </w:pPr>
-      <w:r>
-        <w:rPr>
-          <w:rFonts w:ascii="Arial" w:hAnsi="Arial" w:cs="Arial"/>
-          <w:sz w:val="24"/>
-          <w:szCs w:val="24"/>
-          <w:lang w:val="en-US"/>
-        </w:rPr>
-        <w:t>Every new added service</w:t>
-      </w:r>
-      <w:r>
-        <w:rPr>
-          <w:rFonts w:ascii="Arial" w:hAnsi="Arial" w:cs="Arial"/>
-          <w:sz w:val="24"/>
-          <w:szCs w:val="24"/>
-          <w:lang w:val="en-US"/>
-        </w:rPr>
-        <w:t xml:space="preserve"> </w:t>
-      </w:r>
-      <w:proofErr w:type="gramStart"/>
-      <w:r>
-        <w:rPr>
-          <w:rFonts w:ascii="Arial" w:hAnsi="Arial" w:cs="Arial"/>
-          <w:sz w:val="24"/>
-          <w:szCs w:val="24"/>
-          <w:lang w:val="en-US"/>
-        </w:rPr>
-        <w:t>will be displayed</w:t>
-      </w:r>
-      <w:proofErr w:type="gramEnd"/>
-      <w:r>
-        <w:rPr>
-          <w:rFonts w:ascii="Arial" w:hAnsi="Arial" w:cs="Arial"/>
-          <w:sz w:val="24"/>
-          <w:szCs w:val="24"/>
-          <w:lang w:val="en-US"/>
-        </w:rPr>
-        <w:t xml:space="preserve"> </w:t>
-      </w:r>
-      <w:r>
-        <w:rPr>
-          <w:rFonts w:ascii="Arial" w:hAnsi="Arial" w:cs="Arial"/>
-          <w:sz w:val="24"/>
-          <w:szCs w:val="24"/>
-          <w:lang w:val="en-US"/>
-        </w:rPr>
-        <w:t>in the service</w:t>
-      </w:r>
-      <w:r>
-        <w:rPr>
-          <w:rFonts w:ascii="Arial" w:hAnsi="Arial" w:cs="Arial"/>
-          <w:sz w:val="24"/>
-          <w:szCs w:val="24"/>
-          <w:lang w:val="en-US"/>
-        </w:rPr>
-        <w:t xml:space="preserve"> </w:t>
-      </w:r>
-      <w:r>
-        <w:rPr>
-          <w:rFonts w:ascii="Arial" w:hAnsi="Arial" w:cs="Arial"/>
-          <w:sz w:val="24"/>
-          <w:szCs w:val="24"/>
-          <w:lang w:val="en-US"/>
-        </w:rPr>
-        <w:t>l</w:t>
-      </w:r>
-      <w:r>
-        <w:rPr>
-          <w:rFonts w:ascii="Arial" w:hAnsi="Arial" w:cs="Arial"/>
-          <w:sz w:val="24"/>
-          <w:szCs w:val="24"/>
-          <w:lang w:val="en-US"/>
-        </w:rPr>
-        <w:t xml:space="preserve">ist, that is: </w:t>
-      </w:r>
-      <w:r>
-        <w:rPr>
-          <w:rFonts w:ascii="Arial" w:hAnsi="Arial" w:cs="Arial"/>
-          <w:sz w:val="24"/>
-          <w:szCs w:val="24"/>
-          <w:lang w:val="en-US"/>
-        </w:rPr>
-        <w:t>Service</w:t>
-      </w:r>
-      <w:r>
-        <w:rPr>
-          <w:rFonts w:ascii="Arial" w:hAnsi="Arial" w:cs="Arial"/>
-          <w:sz w:val="24"/>
-          <w:szCs w:val="24"/>
-          <w:lang w:val="en-US"/>
-        </w:rPr>
-        <w:t>s.</w:t>
-      </w:r>
-    </w:p>
-    <w:p>
-      <w:pPr>
-        <w:ind w:left="709"/>
-        <w:jc w:val="both"/>
-        <w:rPr>
-          <w:rFonts w:ascii="Arial" w:hAnsi="Arial" w:cs="Arial"/>
-          <w:sz w:val="24"/>
-          <w:szCs w:val="24"/>
-          <w:lang w:val="en-US"/>
-        </w:rPr>
-      </w:pPr>
-      <w:r>
-        <w:rPr>
-          <w:rFonts w:ascii="Arial" w:hAnsi="Arial" w:cs="Arial"/>
-          <w:sz w:val="24"/>
-          <w:szCs w:val="24"/>
-          <w:lang w:val="en-US"/>
-        </w:rPr>
-        <w:t>For every service is possible to:</w:t>
-      </w:r>
-    </w:p>
-    <w:p>
-      <w:pPr>
-        <w:pStyle w:val="Paragrafoelenco"/>
-        <w:numPr>
-          <w:ilvl w:val="0"/>
-          <w:numId w:val="25"/>
-        </w:numPr>
-        <w:spacing w:line="360" w:lineRule="auto"/>
-        <w:ind w:left="1134" w:hanging="141"/>
-        <w:rPr>
-          <w:rFonts w:ascii="Arial" w:hAnsi="Arial" w:cs="Arial"/>
-          <w:sz w:val="24"/>
-          <w:szCs w:val="24"/>
-          <w:lang w:val="en-US"/>
-        </w:rPr>
-      </w:pPr>
-      <w:r>
-        <w:rPr>
-          <w:rFonts w:ascii="Arial" w:hAnsi="Arial" w:cs="Arial"/>
-          <w:sz w:val="24"/>
-          <w:szCs w:val="24"/>
-          <w:lang w:val="en-US"/>
-        </w:rPr>
-        <w:t>Display the dashboard related to the summary’s time series for the “</w:t>
-      </w:r>
-      <w:r>
-        <w:rPr>
-          <w:rFonts w:ascii="Arial" w:hAnsi="Arial" w:cs="Arial"/>
-          <w:sz w:val="24"/>
-          <w:szCs w:val="24"/>
-          <w:lang w:val="en-US"/>
-        </w:rPr>
-        <w:t xml:space="preserve">system” metrics </w:t>
-      </w:r>
-      <w:r>
-        <w:rPr>
-          <w:rFonts w:ascii="Arial" w:hAnsi="Arial" w:cs="Arial"/>
-          <w:sz w:val="24"/>
-          <w:szCs w:val="24"/>
-          <w:lang w:val="en-US"/>
-        </w:rPr>
-        <w:t xml:space="preserve">for </w:t>
-      </w:r>
-      <w:r>
-        <w:rPr>
-          <w:rFonts w:ascii="Arial" w:hAnsi="Arial" w:cs="Arial"/>
-          <w:sz w:val="24"/>
-          <w:szCs w:val="24"/>
-          <w:lang w:val="en-US"/>
-        </w:rPr>
-        <w:t xml:space="preserve">its jobs </w:t>
-      </w:r>
-      <w:r>
-        <w:rPr>
-          <w:rFonts w:ascii="Arial" w:hAnsi="Arial" w:cs="Arial"/>
-          <w:sz w:val="24"/>
-          <w:szCs w:val="24"/>
-          <w:lang w:val="en-US"/>
-        </w:rPr>
-        <w:t xml:space="preserve">that are </w:t>
-      </w:r>
-      <w:r>
-        <w:rPr>
-          <w:rFonts w:ascii="Arial" w:hAnsi="Arial" w:cs="Arial"/>
-          <w:sz w:val="24"/>
-          <w:szCs w:val="24"/>
-          <w:lang w:val="en-US"/>
-        </w:rPr>
-        <w:t xml:space="preserve">related to the dashboard type=”NODE” or it display the </w:t>
-      </w:r>
-      <w:r>
-        <w:rPr>
-          <w:rFonts w:ascii="Arial" w:hAnsi="Arial" w:cs="Arial"/>
-          <w:sz w:val="24"/>
-          <w:szCs w:val="24"/>
-          <w:lang w:val="en-US"/>
-        </w:rPr>
-        <w:t>“</w:t>
-      </w:r>
-      <w:r>
-        <w:rPr>
-          <w:rFonts w:ascii="Arial" w:hAnsi="Arial" w:cs="Arial"/>
-          <w:sz w:val="24"/>
-          <w:szCs w:val="24"/>
-          <w:lang w:val="en-US"/>
-        </w:rPr>
-        <w:t>apache</w:t>
-      </w:r>
-      <w:r>
-        <w:rPr>
-          <w:rFonts w:ascii="Arial" w:hAnsi="Arial" w:cs="Arial"/>
-          <w:sz w:val="24"/>
-          <w:szCs w:val="24"/>
-          <w:lang w:val="en-US"/>
-        </w:rPr>
-        <w:t>” metrics for its jobs that are related to the dashboard type=”APACHE”</w:t>
-      </w:r>
-    </w:p>
-    <w:p>
-      <w:pPr>
-        <w:pStyle w:val="Paragrafoelenco"/>
-        <w:numPr>
-          <w:ilvl w:val="0"/>
-          <w:numId w:val="25"/>
-        </w:numPr>
-        <w:spacing w:line="360" w:lineRule="auto"/>
-        <w:ind w:left="1134" w:hanging="141"/>
-        <w:rPr>
-          <w:rFonts w:ascii="Arial" w:hAnsi="Arial" w:cs="Arial"/>
-          <w:sz w:val="24"/>
-          <w:szCs w:val="24"/>
-          <w:lang w:val="en-US"/>
-        </w:rPr>
-      </w:pPr>
-      <w:r>
-        <w:rPr>
-          <w:rFonts w:ascii="Arial" w:hAnsi="Arial" w:cs="Arial"/>
-          <w:sz w:val="24"/>
-          <w:szCs w:val="24"/>
-          <w:lang w:val="en-US"/>
-        </w:rPr>
-        <w:t>Get a detailed visualization</w:t>
-      </w:r>
-    </w:p>
-    <w:p>
-      <w:pPr>
-        <w:pStyle w:val="Paragrafoelenco"/>
-        <w:numPr>
-          <w:ilvl w:val="0"/>
-          <w:numId w:val="25"/>
-        </w:numPr>
-        <w:spacing w:line="360" w:lineRule="auto"/>
-        <w:ind w:left="1134" w:hanging="141"/>
-        <w:rPr>
-          <w:rFonts w:ascii="Arial" w:hAnsi="Arial" w:cs="Arial"/>
-          <w:sz w:val="24"/>
-          <w:szCs w:val="24"/>
-          <w:lang w:val="en-US"/>
-        </w:rPr>
-      </w:pPr>
-      <w:r>
-        <w:rPr>
-          <w:rFonts w:ascii="Arial" w:hAnsi="Arial" w:cs="Arial"/>
-          <w:sz w:val="24"/>
-          <w:szCs w:val="24"/>
-          <w:lang w:val="en-US"/>
-        </w:rPr>
-        <w:t>Modify</w:t>
-      </w:r>
-      <w:r>
-        <w:rPr>
-          <w:rFonts w:ascii="Arial" w:hAnsi="Arial" w:cs="Arial"/>
-          <w:sz w:val="24"/>
-          <w:szCs w:val="24"/>
-          <w:lang w:val="en-US"/>
-        </w:rPr>
-        <w:t xml:space="preserve"> the service data</w:t>
-      </w:r>
-    </w:p>
-    <w:p>
-      <w:pPr>
-        <w:pStyle w:val="Paragrafoelenco"/>
-        <w:numPr>
-          <w:ilvl w:val="0"/>
-          <w:numId w:val="25"/>
-        </w:numPr>
-        <w:spacing w:line="360" w:lineRule="auto"/>
-        <w:ind w:left="1134" w:hanging="141"/>
-        <w:rPr>
-          <w:rFonts w:ascii="Arial" w:hAnsi="Arial" w:cs="Arial"/>
-          <w:sz w:val="24"/>
-          <w:szCs w:val="24"/>
-          <w:lang w:val="en-US"/>
-        </w:rPr>
-      </w:pPr>
-      <w:r>
-        <w:rPr>
-          <w:rFonts w:ascii="Arial" w:hAnsi="Arial" w:cs="Arial"/>
-          <w:sz w:val="24"/>
-          <w:szCs w:val="24"/>
-          <w:lang w:val="en-US"/>
-        </w:rPr>
-        <w:t>Remove the service itself</w:t>
-      </w:r>
-    </w:p>
-    <w:p>
-      <w:pPr>
-        <w:ind w:left="709"/>
-        <w:jc w:val="both"/>
-        <w:rPr>
-          <w:rFonts w:ascii="Arial" w:hAnsi="Arial" w:cs="Arial"/>
-          <w:sz w:val="24"/>
-          <w:szCs w:val="24"/>
-          <w:lang w:val="en-US"/>
-        </w:rPr>
-      </w:pPr>
-      <w:r>
-        <w:rPr>
-          <w:rFonts w:ascii="Arial" w:hAnsi="Arial" w:cs="Arial"/>
-          <w:noProof/>
-          <w:sz w:val="24"/>
-          <w:szCs w:val="24"/>
-          <w:lang w:eastAsia="it-IT"/>
-        </w:rPr>
-        <w:drawing>
-          <wp:inline distT="0" distB="0" distL="0" distR="0" wp14:anchorId="3D0DE9D8" wp14:editId="6C6ABBB8">
-            <wp:extent cx="6120130" cy="1644650"/>
-            <wp:effectExtent l="0" t="0" r="0" b="0"/>
-            <wp:docPr id="5" name="Immagine 5"/>
-            <wp:cNvGraphicFramePr>
-              <a:graphicFrameLocks xmlns:a="http://schemas.openxmlformats.org/drawingml/2006/main" noChangeAspect="1"/>
-            </wp:cNvGraphicFramePr>
-            <a:graphic xmlns:a="http://schemas.openxmlformats.org/drawingml/2006/main">
-              <a:graphicData uri="http://schemas.openxmlformats.org/drawingml/2006/picture">
-                <pic:pic xmlns:pic="http://schemas.openxmlformats.org/drawingml/2006/picture">
-                  <pic:nvPicPr>
-                    <pic:cNvPr id="5" name="5GListService.PNG"/>
-                    <pic:cNvPicPr/>
-                  </pic:nvPicPr>
-                  <pic:blipFill>
-                    <a:blip r:embed="rId21" cstate="print">
-                      <a:extLst>
-                        <a:ext uri="{28A0092B-C50C-407E-A947-70E740481C1C}">
-                          <a14:useLocalDpi xmlns:a14="http://schemas.microsoft.com/office/drawing/2010/main" val="0"/>
-                        </a:ext>
-                      </a:extLst>
-                    </a:blip>
-                    <a:stretch>
-                      <a:fillRect/>
-                    </a:stretch>
-                  </pic:blipFill>
-                  <pic:spPr>
-                    <a:xfrm>
-                      <a:off x="0" y="0"/>
-                      <a:ext cx="6120130" cy="1644650"/>
-                    </a:xfrm>
-                    <a:prstGeom prst="rect">
-                      <a:avLst/>
-                    </a:prstGeom>
-                  </pic:spPr>
-                </pic:pic>
-              </a:graphicData>
-            </a:graphic>
-          </wp:inline>
-        </w:drawing>
-      </w:r>
-    </w:p>
-    <w:p>
-      <w:pPr>
-        <w:ind w:firstLine="708"/>
-        <w:rPr>
-          <w:rFonts w:ascii="Arial" w:hAnsi="Arial" w:cs="Arial"/>
-          <w:sz w:val="24"/>
-          <w:szCs w:val="24"/>
-          <w:lang w:val="en-US"/>
-        </w:rPr>
-      </w:pPr>
-      <w:r>
-        <w:rPr>
-          <w:rFonts w:ascii="Arial" w:hAnsi="Arial" w:cs="Arial"/>
-          <w:b/>
-          <w:i/>
-          <w:sz w:val="24"/>
-          <w:szCs w:val="24"/>
-          <w:lang w:val="en-US"/>
-        </w:rPr>
-        <w:t>Attention:</w:t>
-      </w:r>
-      <w:r>
-        <w:rPr>
-          <w:rFonts w:ascii="Arial" w:hAnsi="Arial" w:cs="Arial"/>
-          <w:sz w:val="24"/>
-          <w:szCs w:val="24"/>
-          <w:lang w:val="en-US"/>
-        </w:rPr>
-        <w:t xml:space="preserve">   the service “</w:t>
-      </w:r>
-      <w:proofErr w:type="spellStart"/>
-      <w:r>
-        <w:rPr>
-          <w:rFonts w:ascii="Arial" w:hAnsi="Arial" w:cs="Arial"/>
-          <w:sz w:val="24"/>
-          <w:szCs w:val="24"/>
-          <w:lang w:val="en-US"/>
-        </w:rPr>
-        <w:t>Service</w:t>
-      </w:r>
-      <w:r>
-        <w:rPr>
-          <w:rFonts w:ascii="Arial" w:hAnsi="Arial" w:cs="Arial"/>
-          <w:sz w:val="24"/>
-          <w:szCs w:val="24"/>
-          <w:lang w:val="en-US"/>
-        </w:rPr>
-        <w:t>Monitoring</w:t>
-      </w:r>
-      <w:proofErr w:type="spellEnd"/>
-      <w:r>
-        <w:rPr>
-          <w:rFonts w:ascii="Arial" w:hAnsi="Arial" w:cs="Arial"/>
-          <w:sz w:val="24"/>
-          <w:szCs w:val="24"/>
-          <w:lang w:val="en-US"/>
-        </w:rPr>
-        <w:t>” should be already present</w:t>
-      </w:r>
-      <w:proofErr w:type="gramStart"/>
-      <w:r>
-        <w:rPr>
-          <w:rFonts w:ascii="Arial" w:hAnsi="Arial" w:cs="Arial"/>
-          <w:sz w:val="24"/>
-          <w:szCs w:val="24"/>
-          <w:lang w:val="en-US"/>
-        </w:rPr>
-        <w:t>;  it</w:t>
-      </w:r>
-      <w:proofErr w:type="gramEnd"/>
-      <w:r>
-        <w:rPr>
-          <w:rFonts w:ascii="Arial" w:hAnsi="Arial" w:cs="Arial"/>
-          <w:sz w:val="24"/>
-          <w:szCs w:val="24"/>
-          <w:lang w:val="en-US"/>
-        </w:rPr>
-        <w:t xml:space="preserve"> is not </w:t>
-      </w:r>
-      <w:r>
-        <w:rPr>
-          <w:rFonts w:ascii="Arial" w:hAnsi="Arial" w:cs="Arial"/>
-          <w:sz w:val="24"/>
-          <w:szCs w:val="24"/>
-          <w:lang w:val="en-US"/>
-        </w:rPr>
-        <w:t xml:space="preserve">modifiable and it is not </w:t>
-      </w:r>
-      <w:r>
-        <w:rPr>
-          <w:rFonts w:ascii="Arial" w:hAnsi="Arial" w:cs="Arial"/>
-          <w:sz w:val="24"/>
-          <w:szCs w:val="24"/>
-          <w:lang w:val="en-US"/>
-        </w:rPr>
-        <w:t>removable</w:t>
-      </w:r>
-      <w:r>
-        <w:rPr>
-          <w:rFonts w:ascii="Arial" w:hAnsi="Arial" w:cs="Arial"/>
-          <w:sz w:val="24"/>
-          <w:szCs w:val="24"/>
-          <w:lang w:val="en-US"/>
-        </w:rPr>
-        <w:t>.</w:t>
-      </w:r>
-    </w:p>
-    <w:p>
-      <w:pPr>
-        <w:ind w:firstLine="708"/>
-        <w:rPr>
-          <w:rFonts w:ascii="Arial" w:hAnsi="Arial" w:cs="Arial"/>
-          <w:sz w:val="24"/>
-          <w:szCs w:val="24"/>
-          <w:lang w:val="en-US"/>
-        </w:rPr>
-      </w:pPr>
-    </w:p>
-    <w:p>
-      <w:pPr>
-        <w:ind w:left="709"/>
-        <w:jc w:val="both"/>
-        <w:rPr>
-          <w:rFonts w:ascii="Arial" w:hAnsi="Arial" w:cs="Arial"/>
-          <w:sz w:val="24"/>
-          <w:szCs w:val="24"/>
-          <w:lang w:val="en-US"/>
-        </w:rPr>
-      </w:pPr>
-      <w:r>
-        <w:rPr>
-          <w:rFonts w:ascii="Arial" w:hAnsi="Arial" w:cs="Arial"/>
-          <w:sz w:val="24"/>
-          <w:szCs w:val="24"/>
-          <w:lang w:val="en-US"/>
-        </w:rPr>
-        <w:lastRenderedPageBreak/>
-        <w:t>F</w:t>
-      </w:r>
-      <w:r>
-        <w:rPr>
-          <w:rFonts w:ascii="Arial" w:hAnsi="Arial" w:cs="Arial"/>
-          <w:sz w:val="24"/>
-          <w:szCs w:val="24"/>
-          <w:lang w:val="en-US"/>
-        </w:rPr>
-        <w:t xml:space="preserve">or a </w:t>
-      </w:r>
-      <w:proofErr w:type="gramStart"/>
-      <w:r>
-        <w:rPr>
-          <w:rFonts w:ascii="Arial" w:hAnsi="Arial" w:cs="Arial"/>
-          <w:sz w:val="24"/>
-          <w:szCs w:val="24"/>
-          <w:lang w:val="en-US"/>
-        </w:rPr>
-        <w:t>service</w:t>
-      </w:r>
-      <w:proofErr w:type="gramEnd"/>
-      <w:r>
-        <w:rPr>
-          <w:rFonts w:ascii="Arial" w:hAnsi="Arial" w:cs="Arial"/>
-          <w:sz w:val="24"/>
-          <w:szCs w:val="24"/>
-          <w:lang w:val="en-US"/>
-        </w:rPr>
-        <w:t xml:space="preserve"> the following data</w:t>
-      </w:r>
-      <w:r>
-        <w:rPr>
-          <w:rFonts w:ascii="Arial" w:hAnsi="Arial" w:cs="Arial"/>
-          <w:sz w:val="24"/>
-          <w:szCs w:val="24"/>
-          <w:lang w:val="en-US"/>
-        </w:rPr>
-        <w:t xml:space="preserve"> can be modified:</w:t>
-      </w:r>
-    </w:p>
-    <w:p>
-      <w:pPr>
-        <w:pStyle w:val="Paragrafoelenco"/>
-        <w:numPr>
-          <w:ilvl w:val="0"/>
-          <w:numId w:val="25"/>
-        </w:numPr>
-        <w:spacing w:line="360" w:lineRule="auto"/>
-        <w:ind w:left="1134" w:hanging="141"/>
-        <w:rPr>
-          <w:rFonts w:ascii="Arial" w:hAnsi="Arial" w:cs="Arial"/>
-          <w:sz w:val="24"/>
-          <w:szCs w:val="24"/>
-          <w:lang w:val="en-US"/>
-        </w:rPr>
-      </w:pPr>
-      <w:r>
-        <w:rPr>
-          <w:rFonts w:ascii="Arial" w:hAnsi="Arial" w:cs="Arial"/>
-          <w:sz w:val="24"/>
-          <w:szCs w:val="24"/>
-          <w:lang w:val="en-US"/>
-        </w:rPr>
-        <w:t>Description</w:t>
-      </w:r>
-    </w:p>
-    <w:p>
-      <w:pPr>
-        <w:pStyle w:val="Paragrafoelenco"/>
-        <w:numPr>
-          <w:ilvl w:val="0"/>
-          <w:numId w:val="25"/>
-        </w:numPr>
-        <w:spacing w:line="360" w:lineRule="auto"/>
-        <w:ind w:left="1134" w:hanging="141"/>
-        <w:rPr>
-          <w:rFonts w:ascii="Arial" w:hAnsi="Arial" w:cs="Arial"/>
-          <w:sz w:val="24"/>
-          <w:szCs w:val="24"/>
-          <w:lang w:val="en-US"/>
-        </w:rPr>
-      </w:pPr>
-      <w:r>
-        <w:rPr>
-          <w:rFonts w:ascii="Arial" w:hAnsi="Arial" w:cs="Arial"/>
-          <w:sz w:val="24"/>
-          <w:szCs w:val="24"/>
-          <w:lang w:val="en-US"/>
-        </w:rPr>
-        <w:t>Job</w:t>
-      </w:r>
-      <w:r>
-        <w:rPr>
-          <w:rFonts w:ascii="Arial" w:hAnsi="Arial" w:cs="Arial"/>
-          <w:sz w:val="24"/>
-          <w:szCs w:val="24"/>
-          <w:lang w:val="en-US"/>
-        </w:rPr>
-        <w:t>s’ List</w:t>
-      </w:r>
-    </w:p>
-    <w:p>
-      <w:pPr>
-        <w:rPr>
-          <w:rFonts w:ascii="Arial" w:hAnsi="Arial" w:cs="Arial"/>
-          <w:sz w:val="24"/>
-          <w:szCs w:val="24"/>
-          <w:lang w:val="en-US"/>
-        </w:rPr>
-      </w:pPr>
-    </w:p>
-    <w:p>
-      <w:pPr>
         <w:pStyle w:val="Titolo1"/>
         <w:rPr>
           <w:lang w:val="en-US"/>
         </w:rPr>
       </w:pPr>
-      <w:bookmarkStart w:id="12" w:name="_Toc6311179"/>
+      <w:bookmarkStart w:id="11" w:name="_Toc6320446"/>
       <w:r>
         <w:rPr>
           <w:lang w:val="en-US"/>
@@ -8020,7 +7271,7 @@
         <w:lastRenderedPageBreak/>
         <w:t>API REST</w:t>
       </w:r>
-      <w:bookmarkEnd w:id="12"/>
+      <w:bookmarkEnd w:id="11"/>
     </w:p>
     <w:p>
       <w:pPr>
@@ -8887,761 +8138,6 @@
         </w:tc>
       </w:tr>
       <w:tr>
-        <w:trPr>
-          <w:trHeight w:val="267"/>
-        </w:trPr>
-        <w:tc>
-          <w:tcPr>
-            <w:tcW w:w="864" w:type="dxa"/>
-          </w:tcPr>
-          <w:p>
-            <w:pPr>
-              <w:spacing w:after="160" w:line="259" w:lineRule="auto"/>
-              <w:contextualSpacing/>
-              <w:rPr>
-                <w:rFonts w:ascii="Calibri" w:eastAsia="Calibri" w:hAnsi="Calibri" w:cs="Times New Roman"/>
-              </w:rPr>
-            </w:pPr>
-          </w:p>
-        </w:tc>
-        <w:tc>
-          <w:tcPr>
-            <w:tcW w:w="5839" w:type="dxa"/>
-          </w:tcPr>
-          <w:p>
-            <w:pPr>
-              <w:spacing w:after="160" w:line="259" w:lineRule="auto"/>
-              <w:contextualSpacing/>
-              <w:rPr>
-                <w:rFonts w:ascii="Calibri" w:eastAsia="Calibri" w:hAnsi="Calibri" w:cs="Times New Roman"/>
-              </w:rPr>
-            </w:pPr>
-          </w:p>
-        </w:tc>
-        <w:tc>
-          <w:tcPr>
-            <w:tcW w:w="876" w:type="dxa"/>
-          </w:tcPr>
-          <w:p>
-            <w:pPr>
-              <w:spacing w:after="160" w:line="259" w:lineRule="auto"/>
-              <w:contextualSpacing/>
-              <w:rPr>
-                <w:rFonts w:ascii="Calibri" w:eastAsia="Calibri" w:hAnsi="Calibri" w:cs="Times New Roman"/>
-              </w:rPr>
-            </w:pPr>
-          </w:p>
-        </w:tc>
-        <w:tc>
-          <w:tcPr>
-            <w:tcW w:w="1314" w:type="dxa"/>
-          </w:tcPr>
-          <w:p>
-            <w:pPr>
-              <w:spacing w:after="160" w:line="259" w:lineRule="auto"/>
-              <w:contextualSpacing/>
-              <w:rPr>
-                <w:rFonts w:ascii="Calibri" w:eastAsia="Calibri" w:hAnsi="Calibri" w:cs="Times New Roman"/>
-              </w:rPr>
-            </w:pPr>
-          </w:p>
-        </w:tc>
-        <w:tc>
-          <w:tcPr>
-            <w:tcW w:w="688" w:type="dxa"/>
-          </w:tcPr>
-          <w:p>
-            <w:pPr>
-              <w:spacing w:after="160" w:line="259" w:lineRule="auto"/>
-              <w:contextualSpacing/>
-              <w:rPr>
-                <w:rFonts w:ascii="Calibri" w:eastAsia="Calibri" w:hAnsi="Calibri" w:cs="Times New Roman"/>
-              </w:rPr>
-            </w:pPr>
-          </w:p>
-        </w:tc>
-      </w:tr>
-      <w:tr>
-        <w:trPr>
-          <w:trHeight w:val="815"/>
-        </w:trPr>
-        <w:tc>
-          <w:tcPr>
-            <w:tcW w:w="864" w:type="dxa"/>
-          </w:tcPr>
-          <w:p>
-            <w:pPr>
-              <w:spacing w:after="160" w:line="259" w:lineRule="auto"/>
-              <w:contextualSpacing/>
-              <w:rPr>
-                <w:rFonts w:ascii="Calibri" w:eastAsia="Calibri" w:hAnsi="Calibri" w:cs="Times New Roman"/>
-              </w:rPr>
-            </w:pPr>
-            <w:proofErr w:type="spellStart"/>
-            <w:r>
-              <w:rPr>
-                <w:rFonts w:ascii="Calibri" w:eastAsia="Calibri" w:hAnsi="Calibri" w:cs="Times New Roman"/>
-              </w:rPr>
-              <w:t>Slice</w:t>
-            </w:r>
-            <w:proofErr w:type="spellEnd"/>
-          </w:p>
-        </w:tc>
-        <w:tc>
-          <w:tcPr>
-            <w:tcW w:w="5839" w:type="dxa"/>
-          </w:tcPr>
-          <w:p>
-            <w:pPr>
-              <w:spacing w:after="160" w:line="259" w:lineRule="auto"/>
-              <w:contextualSpacing/>
-              <w:rPr>
-                <w:rFonts w:ascii="Calibri" w:eastAsia="Calibri" w:hAnsi="Calibri" w:cs="Times New Roman"/>
-              </w:rPr>
-            </w:pPr>
-            <w:r>
-              <w:rPr>
-                <w:rFonts w:ascii="Calibri" w:eastAsia="Calibri" w:hAnsi="Calibri" w:cs="Times New Roman"/>
-              </w:rPr>
-              <w:t>http://&lt;IPFrontEnd&gt;:</w:t>
-            </w:r>
-            <w:r>
-              <w:rPr>
-                <w:rFonts w:ascii="Calibri" w:eastAsia="Calibri" w:hAnsi="Calibri" w:cs="Times New Roman"/>
-              </w:rPr>
-              <w:t>&lt;FEPort&gt;</w:t>
-            </w:r>
-            <w:r>
-              <w:rPr>
-                <w:rFonts w:ascii="Calibri" w:eastAsia="Calibri" w:hAnsi="Calibri" w:cs="Times New Roman"/>
-              </w:rPr>
-              <w:t>/FrontEnd/rest/fe/</w:t>
-            </w:r>
-            <w:r>
-              <w:rPr>
-                <w:rFonts w:ascii="Calibri" w:eastAsia="Calibri" w:hAnsi="Calibri" w:cs="Times New Roman"/>
-              </w:rPr>
-              <w:t>slice</w:t>
-            </w:r>
-          </w:p>
-        </w:tc>
-        <w:tc>
-          <w:tcPr>
-            <w:tcW w:w="876" w:type="dxa"/>
-          </w:tcPr>
-          <w:p>
-            <w:pPr>
-              <w:spacing w:after="160" w:line="259" w:lineRule="auto"/>
-              <w:contextualSpacing/>
-              <w:rPr>
-                <w:rFonts w:ascii="Calibri" w:eastAsia="Calibri" w:hAnsi="Calibri" w:cs="Times New Roman"/>
-              </w:rPr>
-            </w:pPr>
-            <w:r>
-              <w:rPr>
-                <w:rFonts w:ascii="Calibri" w:eastAsia="Calibri" w:hAnsi="Calibri" w:cs="Times New Roman"/>
-              </w:rPr>
-              <w:t>POST</w:t>
-            </w:r>
-          </w:p>
-        </w:tc>
-        <w:tc>
-          <w:tcPr>
-            <w:tcW w:w="1314" w:type="dxa"/>
-          </w:tcPr>
-          <w:p>
-            <w:pPr>
-              <w:spacing w:after="160" w:line="259" w:lineRule="auto"/>
-              <w:contextualSpacing/>
-              <w:rPr>
-                <w:rFonts w:ascii="Calibri" w:eastAsia="Calibri" w:hAnsi="Calibri" w:cs="Times New Roman"/>
-              </w:rPr>
-            </w:pPr>
-            <w:r>
-              <w:rPr>
-                <w:rFonts w:ascii="Calibri" w:eastAsia="Calibri" w:hAnsi="Calibri" w:cs="Times New Roman"/>
-              </w:rPr>
-              <w:t>Create</w:t>
-            </w:r>
-          </w:p>
-        </w:tc>
-        <w:tc>
-          <w:tcPr>
-            <w:tcW w:w="688" w:type="dxa"/>
-          </w:tcPr>
-          <w:p>
-            <w:pPr>
-              <w:spacing w:after="160" w:line="259" w:lineRule="auto"/>
-              <w:contextualSpacing/>
-              <w:rPr>
-                <w:rFonts w:ascii="Calibri" w:eastAsia="Calibri" w:hAnsi="Calibri" w:cs="Times New Roman"/>
-              </w:rPr>
-            </w:pPr>
-            <w:r>
-              <w:rPr>
-                <w:rFonts w:ascii="Calibri" w:eastAsia="Calibri" w:hAnsi="Calibri" w:cs="Times New Roman"/>
-              </w:rPr>
-              <w:t>Yes</w:t>
-            </w:r>
-          </w:p>
-        </w:tc>
-      </w:tr>
-      <w:tr>
-        <w:trPr>
-          <w:trHeight w:val="815"/>
-        </w:trPr>
-        <w:tc>
-          <w:tcPr>
-            <w:tcW w:w="864" w:type="dxa"/>
-          </w:tcPr>
-          <w:p>
-            <w:pPr>
-              <w:spacing w:after="160" w:line="259" w:lineRule="auto"/>
-              <w:contextualSpacing/>
-              <w:rPr>
-                <w:rFonts w:ascii="Calibri" w:eastAsia="Calibri" w:hAnsi="Calibri" w:cs="Times New Roman"/>
-              </w:rPr>
-            </w:pPr>
-            <w:proofErr w:type="spellStart"/>
-            <w:r>
-              <w:rPr>
-                <w:rFonts w:ascii="Calibri" w:eastAsia="Calibri" w:hAnsi="Calibri" w:cs="Times New Roman"/>
-              </w:rPr>
-              <w:t>Slice</w:t>
-            </w:r>
-            <w:proofErr w:type="spellEnd"/>
-          </w:p>
-        </w:tc>
-        <w:tc>
-          <w:tcPr>
-            <w:tcW w:w="5839" w:type="dxa"/>
-          </w:tcPr>
-          <w:p>
-            <w:pPr>
-              <w:spacing w:after="160" w:line="259" w:lineRule="auto"/>
-              <w:contextualSpacing/>
-              <w:rPr>
-                <w:rFonts w:ascii="Calibri" w:eastAsia="Calibri" w:hAnsi="Calibri" w:cs="Times New Roman"/>
-              </w:rPr>
-            </w:pPr>
-            <w:r>
-              <w:rPr>
-                <w:rFonts w:ascii="Calibri" w:eastAsia="Calibri" w:hAnsi="Calibri" w:cs="Times New Roman"/>
-              </w:rPr>
-              <w:t>http://&lt;IPFrontEnd&gt;:</w:t>
-            </w:r>
-            <w:r>
-              <w:rPr>
-                <w:rFonts w:ascii="Calibri" w:eastAsia="Calibri" w:hAnsi="Calibri" w:cs="Times New Roman"/>
-              </w:rPr>
-              <w:t>&lt;FEPort&gt;</w:t>
-            </w:r>
-            <w:r>
-              <w:rPr>
-                <w:rFonts w:ascii="Calibri" w:eastAsia="Calibri" w:hAnsi="Calibri" w:cs="Times New Roman"/>
-              </w:rPr>
-              <w:t>/FrontEnd/rest/fe/</w:t>
-            </w:r>
-            <w:r>
-              <w:rPr>
-                <w:rFonts w:ascii="Calibri" w:eastAsia="Calibri" w:hAnsi="Calibri" w:cs="Times New Roman"/>
-              </w:rPr>
-              <w:t>slice</w:t>
-            </w:r>
-          </w:p>
-        </w:tc>
-        <w:tc>
-          <w:tcPr>
-            <w:tcW w:w="876" w:type="dxa"/>
-          </w:tcPr>
-          <w:p>
-            <w:pPr>
-              <w:spacing w:after="160" w:line="259" w:lineRule="auto"/>
-              <w:contextualSpacing/>
-              <w:rPr>
-                <w:rFonts w:ascii="Calibri" w:eastAsia="Calibri" w:hAnsi="Calibri" w:cs="Times New Roman"/>
-              </w:rPr>
-            </w:pPr>
-            <w:r>
-              <w:rPr>
-                <w:rFonts w:ascii="Calibri" w:eastAsia="Calibri" w:hAnsi="Calibri" w:cs="Times New Roman"/>
-              </w:rPr>
-              <w:t>GET</w:t>
-            </w:r>
-          </w:p>
-        </w:tc>
-        <w:tc>
-          <w:tcPr>
-            <w:tcW w:w="1314" w:type="dxa"/>
-          </w:tcPr>
-          <w:p>
-            <w:pPr>
-              <w:spacing w:after="160" w:line="259" w:lineRule="auto"/>
-              <w:contextualSpacing/>
-              <w:rPr>
-                <w:rFonts w:ascii="Calibri" w:eastAsia="Calibri" w:hAnsi="Calibri" w:cs="Times New Roman"/>
-              </w:rPr>
-            </w:pPr>
-            <w:r>
-              <w:rPr>
-                <w:rFonts w:ascii="Calibri" w:eastAsia="Calibri" w:hAnsi="Calibri" w:cs="Times New Roman"/>
-                <w:lang w:val="en-US"/>
-              </w:rPr>
-              <w:t>List all the object</w:t>
-            </w:r>
-            <w:r>
-              <w:rPr>
-                <w:rFonts w:ascii="Calibri" w:eastAsia="Calibri" w:hAnsi="Calibri" w:cs="Times New Roman"/>
-                <w:lang w:val="en-US"/>
-              </w:rPr>
-              <w:t>s</w:t>
-            </w:r>
-          </w:p>
-        </w:tc>
-        <w:tc>
-          <w:tcPr>
-            <w:tcW w:w="688" w:type="dxa"/>
-          </w:tcPr>
-          <w:p>
-            <w:pPr>
-              <w:spacing w:after="160" w:line="259" w:lineRule="auto"/>
-              <w:contextualSpacing/>
-              <w:rPr>
-                <w:rFonts w:ascii="Calibri" w:eastAsia="Calibri" w:hAnsi="Calibri" w:cs="Times New Roman"/>
-              </w:rPr>
-            </w:pPr>
-            <w:r>
-              <w:rPr>
-                <w:rFonts w:ascii="Calibri" w:eastAsia="Calibri" w:hAnsi="Calibri" w:cs="Times New Roman"/>
-              </w:rPr>
-              <w:t>No</w:t>
-            </w:r>
-          </w:p>
-        </w:tc>
-      </w:tr>
-      <w:tr>
-        <w:trPr>
-          <w:trHeight w:val="815"/>
-        </w:trPr>
-        <w:tc>
-          <w:tcPr>
-            <w:tcW w:w="864" w:type="dxa"/>
-          </w:tcPr>
-          <w:p>
-            <w:pPr>
-              <w:spacing w:after="160" w:line="259" w:lineRule="auto"/>
-              <w:contextualSpacing/>
-              <w:rPr>
-                <w:rFonts w:ascii="Calibri" w:eastAsia="Calibri" w:hAnsi="Calibri" w:cs="Times New Roman"/>
-              </w:rPr>
-            </w:pPr>
-            <w:proofErr w:type="spellStart"/>
-            <w:r>
-              <w:rPr>
-                <w:rFonts w:ascii="Calibri" w:eastAsia="Calibri" w:hAnsi="Calibri" w:cs="Times New Roman"/>
-              </w:rPr>
-              <w:t>Slice</w:t>
-            </w:r>
-            <w:proofErr w:type="spellEnd"/>
-          </w:p>
-        </w:tc>
-        <w:tc>
-          <w:tcPr>
-            <w:tcW w:w="5839" w:type="dxa"/>
-          </w:tcPr>
-          <w:p>
-            <w:pPr>
-              <w:spacing w:after="160" w:line="259" w:lineRule="auto"/>
-              <w:contextualSpacing/>
-              <w:rPr>
-                <w:rFonts w:ascii="Calibri" w:eastAsia="Calibri" w:hAnsi="Calibri" w:cs="Times New Roman"/>
-              </w:rPr>
-            </w:pPr>
-            <w:r>
-              <w:rPr>
-                <w:rFonts w:ascii="Calibri" w:eastAsia="Calibri" w:hAnsi="Calibri" w:cs="Times New Roman"/>
-              </w:rPr>
-              <w:t>http://&lt;IPFrontEnd&gt;:</w:t>
-            </w:r>
-            <w:r>
-              <w:rPr>
-                <w:rFonts w:ascii="Calibri" w:eastAsia="Calibri" w:hAnsi="Calibri" w:cs="Times New Roman"/>
-              </w:rPr>
-              <w:t>&lt;FEPort&gt;</w:t>
-            </w:r>
-            <w:r>
-              <w:rPr>
-                <w:rFonts w:ascii="Calibri" w:eastAsia="Calibri" w:hAnsi="Calibri" w:cs="Times New Roman"/>
-              </w:rPr>
-              <w:t>/FrontEnd/rest/fe/</w:t>
-            </w:r>
-            <w:r>
-              <w:rPr>
-                <w:rFonts w:ascii="Calibri" w:eastAsia="Calibri" w:hAnsi="Calibri" w:cs="Times New Roman"/>
-              </w:rPr>
-              <w:t>slice</w:t>
-            </w:r>
-            <w:r>
-              <w:rPr>
-                <w:rFonts w:ascii="Calibri" w:eastAsia="Calibri" w:hAnsi="Calibri" w:cs="Times New Roman"/>
-              </w:rPr>
-              <w:t>/&lt;name&gt;</w:t>
-            </w:r>
-          </w:p>
-        </w:tc>
-        <w:tc>
-          <w:tcPr>
-            <w:tcW w:w="876" w:type="dxa"/>
-          </w:tcPr>
-          <w:p>
-            <w:pPr>
-              <w:spacing w:after="160" w:line="259" w:lineRule="auto"/>
-              <w:contextualSpacing/>
-              <w:rPr>
-                <w:rFonts w:ascii="Calibri" w:eastAsia="Calibri" w:hAnsi="Calibri" w:cs="Times New Roman"/>
-              </w:rPr>
-            </w:pPr>
-            <w:r>
-              <w:rPr>
-                <w:rFonts w:ascii="Calibri" w:eastAsia="Calibri" w:hAnsi="Calibri" w:cs="Times New Roman"/>
-              </w:rPr>
-              <w:t>GET</w:t>
-            </w:r>
-          </w:p>
-        </w:tc>
-        <w:tc>
-          <w:tcPr>
-            <w:tcW w:w="1314" w:type="dxa"/>
-          </w:tcPr>
-          <w:p>
-            <w:pPr>
-              <w:spacing w:after="160" w:line="259" w:lineRule="auto"/>
-              <w:contextualSpacing/>
-              <w:rPr>
-                <w:rFonts w:ascii="Calibri" w:eastAsia="Calibri" w:hAnsi="Calibri" w:cs="Times New Roman"/>
-                <w:lang w:val="en-US"/>
-              </w:rPr>
-            </w:pPr>
-            <w:r>
-              <w:rPr>
-                <w:rFonts w:ascii="Calibri" w:eastAsia="Calibri" w:hAnsi="Calibri" w:cs="Times New Roman"/>
-              </w:rPr>
-              <w:t xml:space="preserve">READ a single </w:t>
-            </w:r>
-            <w:proofErr w:type="spellStart"/>
-            <w:r>
-              <w:rPr>
-                <w:rFonts w:ascii="Calibri" w:eastAsia="Calibri" w:hAnsi="Calibri" w:cs="Times New Roman"/>
-              </w:rPr>
-              <w:t>object</w:t>
-            </w:r>
-            <w:proofErr w:type="spellEnd"/>
-          </w:p>
-        </w:tc>
-        <w:tc>
-          <w:tcPr>
-            <w:tcW w:w="688" w:type="dxa"/>
-          </w:tcPr>
-          <w:p>
-            <w:pPr>
-              <w:spacing w:after="160" w:line="259" w:lineRule="auto"/>
-              <w:contextualSpacing/>
-              <w:rPr>
-                <w:rFonts w:ascii="Calibri" w:eastAsia="Calibri" w:hAnsi="Calibri" w:cs="Times New Roman"/>
-              </w:rPr>
-            </w:pPr>
-            <w:r>
-              <w:rPr>
-                <w:rFonts w:ascii="Calibri" w:eastAsia="Calibri" w:hAnsi="Calibri" w:cs="Times New Roman"/>
-              </w:rPr>
-              <w:t>No</w:t>
-            </w:r>
-          </w:p>
-        </w:tc>
-      </w:tr>
-      <w:tr>
-        <w:trPr>
-          <w:trHeight w:val="815"/>
-        </w:trPr>
-        <w:tc>
-          <w:tcPr>
-            <w:tcW w:w="864" w:type="dxa"/>
-          </w:tcPr>
-          <w:p>
-            <w:pPr>
-              <w:spacing w:after="160" w:line="259" w:lineRule="auto"/>
-              <w:contextualSpacing/>
-              <w:rPr>
-                <w:rFonts w:ascii="Calibri" w:eastAsia="Calibri" w:hAnsi="Calibri" w:cs="Times New Roman"/>
-              </w:rPr>
-            </w:pPr>
-            <w:proofErr w:type="spellStart"/>
-            <w:r>
-              <w:rPr>
-                <w:rFonts w:ascii="Calibri" w:eastAsia="Calibri" w:hAnsi="Calibri" w:cs="Times New Roman"/>
-              </w:rPr>
-              <w:t>Slice</w:t>
-            </w:r>
-            <w:proofErr w:type="spellEnd"/>
-          </w:p>
-        </w:tc>
-        <w:tc>
-          <w:tcPr>
-            <w:tcW w:w="5839" w:type="dxa"/>
-          </w:tcPr>
-          <w:p>
-            <w:pPr>
-              <w:spacing w:after="160" w:line="259" w:lineRule="auto"/>
-              <w:contextualSpacing/>
-              <w:rPr>
-                <w:rFonts w:ascii="Calibri" w:eastAsia="Calibri" w:hAnsi="Calibri" w:cs="Times New Roman"/>
-              </w:rPr>
-            </w:pPr>
-            <w:r>
-              <w:rPr>
-                <w:rFonts w:ascii="Calibri" w:eastAsia="Calibri" w:hAnsi="Calibri" w:cs="Times New Roman"/>
-              </w:rPr>
-              <w:t>http://&lt;IPFrontEnd&gt;:</w:t>
-            </w:r>
-            <w:r>
-              <w:rPr>
-                <w:rFonts w:ascii="Calibri" w:eastAsia="Calibri" w:hAnsi="Calibri" w:cs="Times New Roman"/>
-              </w:rPr>
-              <w:t>&lt;FEPort&gt;</w:t>
-            </w:r>
-            <w:r>
-              <w:rPr>
-                <w:rFonts w:ascii="Calibri" w:eastAsia="Calibri" w:hAnsi="Calibri" w:cs="Times New Roman"/>
-              </w:rPr>
-              <w:t>/FrontEnd/rest/fe/</w:t>
-            </w:r>
-            <w:r>
-              <w:rPr>
-                <w:rFonts w:ascii="Calibri" w:eastAsia="Calibri" w:hAnsi="Calibri" w:cs="Times New Roman"/>
-              </w:rPr>
-              <w:t>slice</w:t>
-            </w:r>
-            <w:r>
-              <w:rPr>
-                <w:rFonts w:ascii="Calibri" w:eastAsia="Calibri" w:hAnsi="Calibri" w:cs="Times New Roman"/>
-              </w:rPr>
-              <w:t>/&lt;name&gt;</w:t>
-            </w:r>
-          </w:p>
-        </w:tc>
-        <w:tc>
-          <w:tcPr>
-            <w:tcW w:w="876" w:type="dxa"/>
-          </w:tcPr>
-          <w:p>
-            <w:pPr>
-              <w:spacing w:after="160" w:line="259" w:lineRule="auto"/>
-              <w:contextualSpacing/>
-              <w:rPr>
-                <w:rFonts w:ascii="Calibri" w:eastAsia="Calibri" w:hAnsi="Calibri" w:cs="Times New Roman"/>
-              </w:rPr>
-            </w:pPr>
-            <w:r>
-              <w:rPr>
-                <w:rFonts w:ascii="Calibri" w:eastAsia="Calibri" w:hAnsi="Calibri" w:cs="Times New Roman"/>
-              </w:rPr>
-              <w:t>DELETE</w:t>
-            </w:r>
-          </w:p>
-        </w:tc>
-        <w:tc>
-          <w:tcPr>
-            <w:tcW w:w="1314" w:type="dxa"/>
-          </w:tcPr>
-          <w:p>
-            <w:pPr>
-              <w:spacing w:after="160" w:line="259" w:lineRule="auto"/>
-              <w:contextualSpacing/>
-              <w:rPr>
-                <w:rFonts w:ascii="Calibri" w:eastAsia="Calibri" w:hAnsi="Calibri" w:cs="Times New Roman"/>
-                <w:lang w:val="en-US"/>
-              </w:rPr>
-            </w:pPr>
-            <w:r>
-              <w:rPr>
-                <w:rFonts w:ascii="Calibri" w:eastAsia="Calibri" w:hAnsi="Calibri" w:cs="Times New Roman"/>
-              </w:rPr>
-              <w:t xml:space="preserve">REMOVE a single </w:t>
-            </w:r>
-            <w:proofErr w:type="spellStart"/>
-            <w:r>
-              <w:rPr>
-                <w:rFonts w:ascii="Calibri" w:eastAsia="Calibri" w:hAnsi="Calibri" w:cs="Times New Roman"/>
-              </w:rPr>
-              <w:t>object</w:t>
-            </w:r>
-            <w:proofErr w:type="spellEnd"/>
-          </w:p>
-        </w:tc>
-        <w:tc>
-          <w:tcPr>
-            <w:tcW w:w="688" w:type="dxa"/>
-          </w:tcPr>
-          <w:p>
-            <w:pPr>
-              <w:spacing w:after="160" w:line="259" w:lineRule="auto"/>
-              <w:contextualSpacing/>
-              <w:rPr>
-                <w:rFonts w:ascii="Calibri" w:eastAsia="Calibri" w:hAnsi="Calibri" w:cs="Times New Roman"/>
-              </w:rPr>
-            </w:pPr>
-            <w:r>
-              <w:rPr>
-                <w:rFonts w:ascii="Calibri" w:eastAsia="Calibri" w:hAnsi="Calibri" w:cs="Times New Roman"/>
-              </w:rPr>
-              <w:t>No</w:t>
-            </w:r>
-          </w:p>
-        </w:tc>
-      </w:tr>
-      <w:tr>
-        <w:trPr>
-          <w:trHeight w:val="815"/>
-        </w:trPr>
-        <w:tc>
-          <w:tcPr>
-            <w:tcW w:w="864" w:type="dxa"/>
-          </w:tcPr>
-          <w:p>
-            <w:pPr>
-              <w:spacing w:after="160" w:line="259" w:lineRule="auto"/>
-              <w:contextualSpacing/>
-              <w:rPr>
-                <w:rFonts w:ascii="Calibri" w:eastAsia="Calibri" w:hAnsi="Calibri" w:cs="Times New Roman"/>
-              </w:rPr>
-            </w:pPr>
-            <w:proofErr w:type="spellStart"/>
-            <w:r>
-              <w:rPr>
-                <w:rFonts w:ascii="Calibri" w:eastAsia="Calibri" w:hAnsi="Calibri" w:cs="Times New Roman"/>
-              </w:rPr>
-              <w:t>Slice</w:t>
-            </w:r>
-            <w:proofErr w:type="spellEnd"/>
-          </w:p>
-        </w:tc>
-        <w:tc>
-          <w:tcPr>
-            <w:tcW w:w="5839" w:type="dxa"/>
-          </w:tcPr>
-          <w:p>
-            <w:pPr>
-              <w:spacing w:after="160" w:line="259" w:lineRule="auto"/>
-              <w:contextualSpacing/>
-              <w:rPr>
-                <w:rFonts w:ascii="Calibri" w:eastAsia="Calibri" w:hAnsi="Calibri" w:cs="Times New Roman"/>
-              </w:rPr>
-            </w:pPr>
-            <w:r>
-              <w:rPr>
-                <w:rFonts w:ascii="Calibri" w:eastAsia="Calibri" w:hAnsi="Calibri" w:cs="Times New Roman"/>
-              </w:rPr>
-              <w:t>http://&lt;IPFronEnd&gt;:&lt;FEPort&gt;</w:t>
-            </w:r>
-            <w:r>
-              <w:rPr>
-                <w:rFonts w:ascii="Calibri" w:eastAsia="Calibri" w:hAnsi="Calibri" w:cs="Times New Roman"/>
-              </w:rPr>
-              <w:t>/FrontEnd/rest/fe/</w:t>
-            </w:r>
-            <w:r>
-              <w:rPr>
-                <w:rFonts w:ascii="Calibri" w:eastAsia="Calibri" w:hAnsi="Calibri" w:cs="Times New Roman"/>
-              </w:rPr>
-              <w:t>slice</w:t>
-            </w:r>
-          </w:p>
-        </w:tc>
-        <w:tc>
-          <w:tcPr>
-            <w:tcW w:w="876" w:type="dxa"/>
-          </w:tcPr>
-          <w:p>
-            <w:pPr>
-              <w:spacing w:after="160" w:line="259" w:lineRule="auto"/>
-              <w:contextualSpacing/>
-              <w:rPr>
-                <w:rFonts w:ascii="Calibri" w:eastAsia="Calibri" w:hAnsi="Calibri" w:cs="Times New Roman"/>
-              </w:rPr>
-            </w:pPr>
-            <w:r>
-              <w:rPr>
-                <w:rFonts w:ascii="Calibri" w:eastAsia="Calibri" w:hAnsi="Calibri" w:cs="Times New Roman"/>
-              </w:rPr>
-              <w:t>PUT</w:t>
-            </w:r>
-          </w:p>
-        </w:tc>
-        <w:tc>
-          <w:tcPr>
-            <w:tcW w:w="1314" w:type="dxa"/>
-          </w:tcPr>
-          <w:p>
-            <w:pPr>
-              <w:spacing w:after="160" w:line="259" w:lineRule="auto"/>
-              <w:contextualSpacing/>
-              <w:rPr>
-                <w:rFonts w:ascii="Calibri" w:eastAsia="Calibri" w:hAnsi="Calibri" w:cs="Times New Roman"/>
-              </w:rPr>
-            </w:pPr>
-            <w:r>
-              <w:rPr>
-                <w:rFonts w:ascii="Calibri" w:eastAsia="Calibri" w:hAnsi="Calibri" w:cs="Times New Roman"/>
-              </w:rPr>
-              <w:t xml:space="preserve">MODIFY </w:t>
-            </w:r>
-          </w:p>
-          <w:p>
-            <w:pPr>
-              <w:spacing w:after="160" w:line="259" w:lineRule="auto"/>
-              <w:contextualSpacing/>
-              <w:rPr>
-                <w:rFonts w:ascii="Calibri" w:eastAsia="Calibri" w:hAnsi="Calibri" w:cs="Times New Roman"/>
-              </w:rPr>
-            </w:pPr>
-            <w:r>
-              <w:rPr>
-                <w:rFonts w:ascii="Calibri" w:eastAsia="Calibri" w:hAnsi="Calibri" w:cs="Times New Roman"/>
-              </w:rPr>
-              <w:t xml:space="preserve">a single </w:t>
-            </w:r>
-            <w:proofErr w:type="spellStart"/>
-            <w:r>
-              <w:rPr>
-                <w:rFonts w:ascii="Calibri" w:eastAsia="Calibri" w:hAnsi="Calibri" w:cs="Times New Roman"/>
-              </w:rPr>
-              <w:t>object</w:t>
-            </w:r>
-            <w:proofErr w:type="spellEnd"/>
-          </w:p>
-        </w:tc>
-        <w:tc>
-          <w:tcPr>
-            <w:tcW w:w="688" w:type="dxa"/>
-          </w:tcPr>
-          <w:p>
-            <w:pPr>
-              <w:spacing w:after="160" w:line="259" w:lineRule="auto"/>
-              <w:contextualSpacing/>
-              <w:rPr>
-                <w:rFonts w:ascii="Calibri" w:eastAsia="Calibri" w:hAnsi="Calibri" w:cs="Times New Roman"/>
-              </w:rPr>
-            </w:pPr>
-            <w:r>
-              <w:rPr>
-                <w:rFonts w:ascii="Calibri" w:eastAsia="Calibri" w:hAnsi="Calibri" w:cs="Times New Roman"/>
-              </w:rPr>
-              <w:t>Yes</w:t>
-            </w:r>
-          </w:p>
-        </w:tc>
-      </w:tr>
-      <w:tr>
         <w:tblPrEx>
           <w:tblCellMar>
             <w:left w:w="108" w:type="dxa"/>
@@ -11235,6 +9731,7 @@
           <w:sz w:val="24"/>
           <w:lang w:val="en-US"/>
         </w:rPr>
+        <w:lastRenderedPageBreak/>
         <w:t>In the following sa</w:t>
       </w:r>
       <w:r>
@@ -11395,132 +9892,521 @@
         <w:rPr>
           <w:b/>
           <w:sz w:val="24"/>
-          <w:lang w:val="it-IT"/>
-        </w:rPr>
-        <w:t xml:space="preserve">a </w:t>
-      </w:r>
-      <w:proofErr w:type="spellStart"/>
+          <w:lang w:val="en-US"/>
+        </w:rPr>
+        <w:t>a Job</w:t>
+      </w:r>
       <w:r>
         <w:rPr>
           <w:b/>
           <w:sz w:val="24"/>
-          <w:lang w:val="it-IT"/>
-        </w:rPr>
-        <w:t>Slice</w:t>
-      </w:r>
-      <w:proofErr w:type="spellEnd"/>
+          <w:lang w:val="en-US"/>
+        </w:rPr>
+        <w:t xml:space="preserve"> for metrics NODE</w:t>
+      </w:r>
     </w:p>
     <w:p>
       <w:pPr>
-        <w:spacing w:after="160" w:line="259" w:lineRule="auto"/>
-        <w:ind w:left="720"/>
-        <w:rPr>
-          <w:rFonts w:cstheme="minorHAnsi"/>
-          <w:b/>
-          <w:lang w:val="el-GR"/>
-        </w:rPr>
-      </w:pPr>
-      <w:r>
-        <w:rPr>
-          <w:rFonts w:cstheme="minorHAnsi"/>
+        <w:spacing w:after="0"/>
+        <w:ind w:firstLine="696"/>
+        <w:rPr>
+          <w:rFonts w:cs="Arial"/>
+          <w:lang w:val="en-US"/>
+        </w:rPr>
+      </w:pPr>
+      <w:r>
+        <w:rPr>
+          <w:rFonts w:cs="Arial"/>
           <w:lang w:val="en-US"/>
         </w:rPr>
         <w:t>{</w:t>
       </w:r>
-      <w:r>
-        <w:rPr>
-          <w:rFonts w:cstheme="minorHAnsi"/>
+    </w:p>
+    <w:p>
+      <w:pPr>
+        <w:spacing w:after="0"/>
+        <w:ind w:firstLine="696"/>
+        <w:rPr>
+          <w:rFonts w:cs="Arial"/>
+          <w:lang w:val="en-US"/>
+        </w:rPr>
+      </w:pPr>
+      <w:r>
+        <w:rPr>
+          <w:rFonts w:ascii="Consolas" w:hAnsi="Consolas"/>
           <w:color w:val="212121"/>
+          <w:sz w:val="20"/>
+          <w:szCs w:val="18"/>
           <w:lang w:val="en-US"/>
         </w:rPr>
         <w:t>"</w:t>
       </w:r>
-      <w:r>
-        <w:rPr>
-          <w:rFonts w:cstheme="minorHAnsi"/>
+      <w:proofErr w:type="gramStart"/>
+      <w:r>
+        <w:rPr>
+          <w:rFonts w:cs="Arial"/>
           <w:lang w:val="en-US"/>
         </w:rPr>
         <w:t>name</w:t>
       </w:r>
-      <w:r>
-        <w:rPr>
-          <w:rFonts w:cstheme="minorHAnsi"/>
+      <w:proofErr w:type="gramEnd"/>
+      <w:r>
+        <w:rPr>
+          <w:rFonts w:ascii="Consolas" w:hAnsi="Consolas"/>
           <w:color w:val="212121"/>
+          <w:sz w:val="20"/>
+          <w:szCs w:val="18"/>
           <w:lang w:val="en-US"/>
         </w:rPr>
         <w:t>"</w:t>
       </w:r>
       <w:r>
         <w:rPr>
-          <w:rFonts w:cstheme="minorHAnsi"/>
-          <w:lang w:val="en-US"/>
-        </w:rPr>
-        <w:t>: "slice3",</w:t>
-      </w:r>
-      <w:r>
-        <w:rPr>
-          <w:rFonts w:cstheme="minorHAnsi"/>
+          <w:rFonts w:cs="Arial"/>
+          <w:lang w:val="en-US"/>
+        </w:rPr>
+        <w:t>:"job3",</w:t>
+      </w:r>
+    </w:p>
+    <w:p>
+      <w:pPr>
+        <w:spacing w:after="0"/>
+        <w:ind w:firstLine="696"/>
+        <w:rPr>
+          <w:rFonts w:cs="Arial"/>
+          <w:lang w:val="en-US"/>
+        </w:rPr>
+      </w:pPr>
+      <w:r>
+        <w:rPr>
+          <w:rFonts w:ascii="Consolas" w:hAnsi="Consolas"/>
           <w:color w:val="212121"/>
+          <w:sz w:val="20"/>
+          <w:szCs w:val="18"/>
           <w:lang w:val="en-US"/>
         </w:rPr>
         <w:t>"</w:t>
       </w:r>
-      <w:r>
-        <w:rPr>
-          <w:rFonts w:cstheme="minorHAnsi"/>
+      <w:proofErr w:type="spellStart"/>
+      <w:proofErr w:type="gramStart"/>
+      <w:r>
+        <w:rPr>
+          <w:rFonts w:cs="Arial"/>
+          <w:lang w:val="en-US"/>
+        </w:rPr>
+        <w:t>description</w:t>
+      </w:r>
+      <w:proofErr w:type="gramEnd"/>
+      <w:r>
+        <w:rPr>
+          <w:rFonts w:ascii="Consolas" w:hAnsi="Consolas"/>
+          <w:color w:val="212121"/>
+          <w:sz w:val="20"/>
+          <w:szCs w:val="18"/>
+          <w:lang w:val="en-US"/>
+        </w:rPr>
+        <w:t>"</w:t>
+      </w:r>
+      <w:r>
+        <w:rPr>
+          <w:rFonts w:cs="Arial"/>
+          <w:lang w:val="en-US"/>
+        </w:rPr>
+        <w:t>:"test</w:t>
+      </w:r>
+      <w:proofErr w:type="spellEnd"/>
+      <w:r>
+        <w:rPr>
+          <w:rFonts w:cs="Arial"/>
+          <w:lang w:val="en-US"/>
+        </w:rPr>
+        <w:t xml:space="preserve"> job system NODE metrics</w:t>
+      </w:r>
+      <w:r>
+        <w:rPr>
+          <w:rFonts w:cs="Arial"/>
+          <w:lang w:val="en-US"/>
+        </w:rPr>
+        <w:t>",</w:t>
+      </w:r>
+    </w:p>
+    <w:p>
+      <w:pPr>
+        <w:spacing w:after="0"/>
+        <w:ind w:firstLine="696"/>
+        <w:rPr>
+          <w:rFonts w:cs="Arial"/>
+          <w:lang w:val="en-US"/>
+        </w:rPr>
+      </w:pPr>
+      <w:r>
+        <w:rPr>
+          <w:rFonts w:ascii="Consolas" w:hAnsi="Consolas"/>
+          <w:color w:val="212121"/>
+          <w:sz w:val="20"/>
+          <w:szCs w:val="18"/>
+          <w:lang w:val="en-US"/>
+        </w:rPr>
+        <w:t>"</w:t>
+      </w:r>
+      <w:proofErr w:type="spellStart"/>
+      <w:proofErr w:type="gramStart"/>
+      <w:r>
+        <w:rPr>
+          <w:rFonts w:cs="Arial"/>
+          <w:lang w:val="en-US"/>
+        </w:rPr>
+        <w:t>jobSource</w:t>
+      </w:r>
+      <w:proofErr w:type="spellEnd"/>
+      <w:proofErr w:type="gramEnd"/>
+      <w:r>
+        <w:rPr>
+          <w:rFonts w:ascii="Consolas" w:hAnsi="Consolas"/>
+          <w:color w:val="212121"/>
+          <w:sz w:val="20"/>
+          <w:szCs w:val="18"/>
+          <w:lang w:val="en-US"/>
+        </w:rPr>
+        <w:t>"</w:t>
+      </w:r>
+      <w:r>
+        <w:rPr>
+          <w:rFonts w:cs="Arial"/>
+          <w:lang w:val="en-US"/>
+        </w:rPr>
+        <w:t>:{</w:t>
+      </w:r>
+    </w:p>
+    <w:p>
+      <w:pPr>
+        <w:spacing w:after="0"/>
+        <w:ind w:left="708" w:firstLine="708"/>
+        <w:rPr>
+          <w:rFonts w:cs="Arial"/>
+          <w:lang w:val="en-US"/>
+        </w:rPr>
+      </w:pPr>
+      <w:r>
+        <w:rPr>
+          <w:rFonts w:ascii="Consolas" w:hAnsi="Consolas"/>
+          <w:color w:val="212121"/>
+          <w:sz w:val="20"/>
+          <w:szCs w:val="18"/>
+          <w:lang w:val="en-US"/>
+        </w:rPr>
+        <w:t>"</w:t>
+      </w:r>
+      <w:proofErr w:type="spellStart"/>
+      <w:proofErr w:type="gramStart"/>
+      <w:r>
+        <w:rPr>
+          <w:rFonts w:cs="Arial"/>
+          <w:lang w:val="en-US"/>
+        </w:rPr>
+        <w:t>sourceType</w:t>
+      </w:r>
+      <w:proofErr w:type="spellEnd"/>
+      <w:proofErr w:type="gramEnd"/>
+      <w:r>
+        <w:rPr>
+          <w:rFonts w:ascii="Consolas" w:hAnsi="Consolas"/>
+          <w:color w:val="212121"/>
+          <w:sz w:val="20"/>
+          <w:szCs w:val="18"/>
+          <w:lang w:val="en-US"/>
+        </w:rPr>
+        <w:t>"</w:t>
+      </w:r>
+      <w:r>
+        <w:rPr>
+          <w:rFonts w:cs="Arial"/>
+          <w:lang w:val="en-US"/>
+        </w:rPr>
+        <w:t>:"</w:t>
+      </w:r>
+      <w:r>
+        <w:rPr>
+          <w:rFonts w:cs="Arial"/>
+          <w:lang w:val="en-US"/>
+        </w:rPr>
+        <w:t>EXPORTER",</w:t>
+      </w:r>
+      <w:r>
+        <w:rPr>
+          <w:rFonts w:ascii="Consolas" w:hAnsi="Consolas"/>
+          <w:color w:val="212121"/>
+          <w:sz w:val="20"/>
+          <w:szCs w:val="18"/>
+          <w:lang w:val="en-US"/>
+        </w:rPr>
+        <w:t>"</w:t>
+      </w:r>
+      <w:proofErr w:type="spellStart"/>
+      <w:r>
+        <w:rPr>
+          <w:rFonts w:cs="Arial"/>
+          <w:lang w:val="en-US"/>
+        </w:rPr>
+        <w:t>metricPath</w:t>
+      </w:r>
+      <w:proofErr w:type="spellEnd"/>
+      <w:r>
+        <w:rPr>
+          <w:rFonts w:ascii="Consolas" w:hAnsi="Consolas"/>
+          <w:color w:val="212121"/>
+          <w:sz w:val="20"/>
+          <w:szCs w:val="18"/>
+          <w:lang w:val="en-US"/>
+        </w:rPr>
+        <w:t>"</w:t>
+      </w:r>
+      <w:r>
+        <w:rPr>
+          <w:rFonts w:cs="Arial"/>
+          <w:lang w:val="en-US"/>
+        </w:rPr>
+        <w:t>:"/metrics",</w:t>
+      </w:r>
+    </w:p>
+    <w:p>
+      <w:pPr>
+        <w:spacing w:after="0"/>
+        <w:ind w:left="708" w:firstLine="708"/>
+        <w:rPr>
+          <w:rFonts w:cs="Arial"/>
+          <w:lang w:val="en-US"/>
+        </w:rPr>
+      </w:pPr>
+      <w:r>
+        <w:rPr>
+          <w:rFonts w:ascii="Consolas" w:hAnsi="Consolas"/>
+          <w:color w:val="212121"/>
+          <w:sz w:val="20"/>
+          <w:szCs w:val="18"/>
+          <w:lang w:val="en-US"/>
+        </w:rPr>
+        <w:t>"</w:t>
+      </w:r>
+      <w:r>
+        <w:rPr>
+          <w:rFonts w:cs="Arial"/>
+          <w:lang w:val="en-US"/>
+        </w:rPr>
+        <w:t>port</w:t>
+      </w:r>
+      <w:r>
+        <w:rPr>
+          <w:rFonts w:ascii="Consolas" w:hAnsi="Consolas"/>
+          <w:color w:val="212121"/>
+          <w:sz w:val="20"/>
+          <w:szCs w:val="18"/>
+          <w:lang w:val="en-US"/>
+        </w:rPr>
+        <w:t>"</w:t>
+      </w:r>
+      <w:r>
+        <w:rPr>
+          <w:rFonts w:cs="Arial"/>
+          <w:lang w:val="en-US"/>
+        </w:rPr>
+        <w:t>:9100</w:t>
+      </w:r>
+      <w:r>
+        <w:rPr>
+          <w:rFonts w:cs="Arial"/>
+          <w:lang w:val="en-US"/>
+        </w:rPr>
+        <w:t>,</w:t>
+      </w:r>
+      <w:r>
+        <w:rPr>
+          <w:rFonts w:ascii="Consolas" w:hAnsi="Consolas"/>
+          <w:color w:val="212121"/>
+          <w:sz w:val="20"/>
+          <w:szCs w:val="18"/>
+          <w:lang w:val="en-US"/>
+        </w:rPr>
+        <w:t xml:space="preserve"> </w:t>
+      </w:r>
+      <w:r>
+        <w:rPr>
+          <w:rFonts w:ascii="Consolas" w:hAnsi="Consolas"/>
+          <w:color w:val="212121"/>
+          <w:sz w:val="20"/>
+          <w:szCs w:val="18"/>
+          <w:lang w:val="en-US"/>
+        </w:rPr>
+        <w:t>"</w:t>
+      </w:r>
+      <w:r>
+        <w:rPr>
+          <w:rFonts w:cs="Arial"/>
+          <w:lang w:val="en-US"/>
+        </w:rPr>
+        <w:t>interval</w:t>
+      </w:r>
+      <w:r>
+        <w:rPr>
+          <w:rFonts w:ascii="Consolas" w:hAnsi="Consolas"/>
+          <w:color w:val="212121"/>
+          <w:sz w:val="20"/>
+          <w:szCs w:val="18"/>
+          <w:lang w:val="en-US"/>
+        </w:rPr>
+        <w:t>"</w:t>
+      </w:r>
+      <w:r>
+        <w:rPr>
+          <w:rFonts w:cs="Arial"/>
+          <w:lang w:val="en-US"/>
+        </w:rPr>
+        <w:t>:</w:t>
+      </w:r>
+      <w:r>
+        <w:rPr>
+          <w:rFonts w:cs="Arial"/>
+          <w:lang w:val="en-US"/>
+        </w:rPr>
+        <w:t>15,</w:t>
+      </w:r>
+      <w:r>
+        <w:rPr>
+          <w:rFonts w:ascii="Consolas" w:hAnsi="Consolas"/>
+          <w:color w:val="212121"/>
+          <w:sz w:val="20"/>
+          <w:szCs w:val="18"/>
+          <w:lang w:val="en-US"/>
+        </w:rPr>
+        <w:t xml:space="preserve"> </w:t>
+      </w:r>
+      <w:r>
+        <w:rPr>
+          <w:rFonts w:ascii="Consolas" w:hAnsi="Consolas"/>
+          <w:color w:val="212121"/>
+          <w:sz w:val="20"/>
+          <w:szCs w:val="18"/>
+          <w:lang w:val="en-US"/>
+        </w:rPr>
+        <w:t>"</w:t>
+      </w:r>
+      <w:proofErr w:type="spellStart"/>
+      <w:r>
+        <w:rPr>
+          <w:rFonts w:cs="Arial"/>
+          <w:lang w:val="en-US"/>
+        </w:rPr>
+        <w:t>dashboardType</w:t>
+      </w:r>
+      <w:proofErr w:type="spellEnd"/>
+      <w:r>
+        <w:rPr>
+          <w:rFonts w:ascii="Consolas" w:hAnsi="Consolas"/>
+          <w:color w:val="212121"/>
+          <w:sz w:val="20"/>
+          <w:szCs w:val="18"/>
+          <w:lang w:val="en-US"/>
+        </w:rPr>
+        <w:t>"</w:t>
+      </w:r>
+      <w:r>
+        <w:rPr>
+          <w:rFonts w:cs="Arial"/>
+          <w:lang w:val="en-US"/>
+        </w:rPr>
+        <w:t>:"NODE</w:t>
+      </w:r>
+      <w:r>
+        <w:rPr>
+          <w:rFonts w:cs="Arial"/>
+          <w:lang w:val="en-US"/>
+        </w:rPr>
+        <w:t>"},</w:t>
+      </w:r>
+    </w:p>
+    <w:p>
+      <w:pPr>
+        <w:spacing w:after="0"/>
+        <w:ind w:firstLine="708"/>
+        <w:rPr>
+          <w:rFonts w:cs="Arial"/>
+          <w:lang w:val="en-US"/>
+        </w:rPr>
+      </w:pPr>
+      <w:r>
+        <w:rPr>
+          <w:rFonts w:ascii="Consolas" w:hAnsi="Consolas"/>
+          <w:color w:val="212121"/>
+          <w:sz w:val="20"/>
+          <w:szCs w:val="18"/>
+          <w:lang w:val="en-US"/>
+        </w:rPr>
+        <w:t>"</w:t>
+      </w:r>
+      <w:proofErr w:type="gramStart"/>
+      <w:r>
+        <w:rPr>
+          <w:rFonts w:cs="Arial"/>
           <w:lang w:val="en-US"/>
         </w:rPr>
         <w:t>nodes</w:t>
       </w:r>
-      <w:r>
-        <w:rPr>
-          <w:rFonts w:cstheme="minorHAnsi"/>
+      <w:proofErr w:type="gramEnd"/>
+      <w:r>
+        <w:rPr>
+          <w:rFonts w:ascii="Consolas" w:hAnsi="Consolas"/>
           <w:color w:val="212121"/>
+          <w:sz w:val="20"/>
+          <w:szCs w:val="18"/>
           <w:lang w:val="en-US"/>
         </w:rPr>
         <w:t>"</w:t>
       </w:r>
       <w:r>
         <w:rPr>
-          <w:rFonts w:cstheme="minorHAnsi"/>
+          <w:rFonts w:cs="Arial"/>
           <w:lang w:val="en-US"/>
         </w:rPr>
         <w:t>:[{</w:t>
       </w:r>
       <w:r>
         <w:rPr>
-          <w:rFonts w:cstheme="minorHAnsi"/>
+          <w:rFonts w:ascii="Consolas" w:hAnsi="Consolas"/>
           <w:color w:val="212121"/>
+          <w:sz w:val="20"/>
+          <w:szCs w:val="18"/>
           <w:lang w:val="en-US"/>
         </w:rPr>
         <w:t>"</w:t>
       </w:r>
       <w:r>
         <w:rPr>
-          <w:rFonts w:cstheme="minorHAnsi"/>
+          <w:rFonts w:cs="Arial"/>
           <w:lang w:val="en-US"/>
         </w:rPr>
         <w:t>name</w:t>
       </w:r>
       <w:r>
         <w:rPr>
-          <w:rFonts w:cstheme="minorHAnsi"/>
+          <w:rFonts w:ascii="Consolas" w:hAnsi="Consolas"/>
           <w:color w:val="212121"/>
+          <w:sz w:val="20"/>
+          <w:szCs w:val="18"/>
           <w:lang w:val="en-US"/>
         </w:rPr>
         <w:t>"</w:t>
       </w:r>
       <w:r>
         <w:rPr>
-          <w:rFonts w:cstheme="minorHAnsi"/>
-          <w:lang w:val="en-US"/>
-        </w:rPr>
-        <w:t>: "</w:t>
+          <w:rFonts w:cs="Arial"/>
+          <w:lang w:val="en-US"/>
+        </w:rPr>
+        <w:t>:"</w:t>
       </w:r>
       <w:proofErr w:type="spellStart"/>
       <w:r>
         <w:rPr>
-          <w:rFonts w:cstheme="minorHAnsi"/>
+          <w:rFonts w:cs="Arial"/>
           <w:lang w:val="en-US"/>
         </w:rPr>
         <w:t>nodeTest</w:t>
@@ -11528,17 +10414,27 @@
       <w:proofErr w:type="spellEnd"/>
       <w:r>
         <w:rPr>
-          <w:rFonts w:cstheme="minorHAnsi"/>
-          <w:lang w:val="en-US"/>
-        </w:rPr>
-        <w:t>"</w:t>
-      </w:r>
-      <w:r>
-        <w:rPr>
-          <w:rFonts w:cstheme="minorHAnsi"/>
-          <w:lang w:val="en-US"/>
-        </w:rPr>
-        <w:t>}]}</w:t>
+          <w:rFonts w:cs="Arial"/>
+          <w:lang w:val="en-US"/>
+        </w:rPr>
+        <w:t>"}]</w:t>
+      </w:r>
+    </w:p>
+    <w:p>
+      <w:pPr>
+        <w:spacing w:after="0"/>
+        <w:ind w:firstLine="708"/>
+        <w:rPr>
+          <w:rFonts w:cs="Arial"/>
+          <w:lang w:val="en-US"/>
+        </w:rPr>
+      </w:pPr>
+      <w:r>
+        <w:rPr>
+          <w:rFonts w:cs="Arial"/>
+          <w:lang w:val="en-US"/>
+        </w:rPr>
+        <w:t>}</w:t>
       </w:r>
     </w:p>
     <w:p>
@@ -11568,7 +10464,7 @@
           <w:sz w:val="24"/>
           <w:lang w:val="en-US"/>
         </w:rPr>
-        <w:t>a Job</w:t>
+        <w:t xml:space="preserve">a Job for metrics </w:t>
       </w:r>
       <w:r>
         <w:rPr>
@@ -11576,21 +10472,21 @@
           <w:sz w:val="24"/>
           <w:lang w:val="en-US"/>
         </w:rPr>
-        <w:t xml:space="preserve"> for metrics NODE</w:t>
+        <w:t>Apache</w:t>
       </w:r>
     </w:p>
     <w:p>
       <w:pPr>
         <w:spacing w:after="0"/>
-        <w:ind w:firstLine="696"/>
-        <w:rPr>
-          <w:rFonts w:cs="Arial"/>
-          <w:lang w:val="en-US"/>
-        </w:rPr>
-      </w:pPr>
-      <w:r>
-        <w:rPr>
-          <w:rFonts w:cs="Arial"/>
+        <w:ind w:left="720"/>
+        <w:rPr>
+          <w:rFonts w:cstheme="minorHAnsi"/>
+          <w:lang w:val="en-US"/>
+        </w:rPr>
+      </w:pPr>
+      <w:r>
+        <w:rPr>
+          <w:rFonts w:cstheme="minorHAnsi"/>
           <w:lang w:val="en-US"/>
         </w:rPr>
         <w:t>{</w:t>
@@ -11599,18 +10495,16 @@
     <w:p>
       <w:pPr>
         <w:spacing w:after="0"/>
-        <w:ind w:firstLine="696"/>
-        <w:rPr>
-          <w:rFonts w:cs="Arial"/>
-          <w:lang w:val="en-US"/>
-        </w:rPr>
-      </w:pPr>
-      <w:r>
-        <w:rPr>
-          <w:rFonts w:ascii="Consolas" w:hAnsi="Consolas"/>
+        <w:ind w:left="720"/>
+        <w:rPr>
+          <w:rFonts w:cstheme="minorHAnsi"/>
+          <w:lang w:val="en-US"/>
+        </w:rPr>
+      </w:pPr>
+      <w:r>
+        <w:rPr>
+          <w:rFonts w:cstheme="minorHAnsi"/>
           <w:color w:val="212121"/>
-          <w:sz w:val="20"/>
-          <w:szCs w:val="18"/>
           <w:lang w:val="en-US"/>
         </w:rPr>
         <w:t>"</w:t>
@@ -11618,7 +10512,7 @@
       <w:proofErr w:type="gramStart"/>
       <w:r>
         <w:rPr>
-          <w:rFonts w:cs="Arial"/>
+          <w:rFonts w:cstheme="minorHAnsi"/>
           <w:lang w:val="en-US"/>
         </w:rPr>
         <w:t>name</w:t>
@@ -11626,37 +10520,49 @@
       <w:proofErr w:type="gramEnd"/>
       <w:r>
         <w:rPr>
-          <w:rFonts w:ascii="Consolas" w:hAnsi="Consolas"/>
+          <w:rFonts w:cstheme="minorHAnsi"/>
           <w:color w:val="212121"/>
-          <w:sz w:val="20"/>
-          <w:szCs w:val="18"/>
           <w:lang w:val="en-US"/>
         </w:rPr>
         <w:t>"</w:t>
       </w:r>
       <w:r>
         <w:rPr>
-          <w:rFonts w:cs="Arial"/>
-          <w:lang w:val="en-US"/>
-        </w:rPr>
-        <w:t>:"job3",</w:t>
+          <w:rFonts w:cstheme="minorHAnsi"/>
+          <w:lang w:val="en-US"/>
+        </w:rPr>
+        <w:t>:"</w:t>
+      </w:r>
+      <w:proofErr w:type="spellStart"/>
+      <w:r>
+        <w:rPr>
+          <w:rFonts w:cstheme="minorHAnsi"/>
+          <w:lang w:val="en-US"/>
+        </w:rPr>
+        <w:t>jobApache</w:t>
+      </w:r>
+      <w:proofErr w:type="spellEnd"/>
+      <w:r>
+        <w:rPr>
+          <w:rFonts w:cstheme="minorHAnsi"/>
+          <w:lang w:val="en-US"/>
+        </w:rPr>
+        <w:t>",</w:t>
       </w:r>
     </w:p>
     <w:p>
       <w:pPr>
         <w:spacing w:after="0"/>
-        <w:ind w:firstLine="696"/>
-        <w:rPr>
-          <w:rFonts w:cs="Arial"/>
-          <w:lang w:val="en-US"/>
-        </w:rPr>
-      </w:pPr>
-      <w:r>
-        <w:rPr>
-          <w:rFonts w:ascii="Consolas" w:hAnsi="Consolas"/>
+        <w:ind w:firstLine="708"/>
+        <w:rPr>
+          <w:rFonts w:cstheme="minorHAnsi"/>
+          <w:lang w:val="en-US"/>
+        </w:rPr>
+      </w:pPr>
+      <w:r>
+        <w:rPr>
+          <w:rFonts w:cstheme="minorHAnsi"/>
           <w:color w:val="212121"/>
-          <w:sz w:val="20"/>
-          <w:szCs w:val="18"/>
           <w:lang w:val="en-US"/>
         </w:rPr>
         <w:t>"</w:t>
@@ -11665,7 +10571,7 @@
       <w:proofErr w:type="gramStart"/>
       <w:r>
         <w:rPr>
-          <w:rFonts w:cs="Arial"/>
+          <w:rFonts w:cstheme="minorHAnsi"/>
           <w:lang w:val="en-US"/>
         </w:rPr>
         <w:t>description</w:t>
@@ -11673,17 +10579,15 @@
       <w:proofErr w:type="gramEnd"/>
       <w:r>
         <w:rPr>
-          <w:rFonts w:ascii="Consolas" w:hAnsi="Consolas"/>
+          <w:rFonts w:cstheme="minorHAnsi"/>
           <w:color w:val="212121"/>
-          <w:sz w:val="20"/>
-          <w:szCs w:val="18"/>
           <w:lang w:val="en-US"/>
         </w:rPr>
         <w:t>"</w:t>
       </w:r>
       <w:r>
         <w:rPr>
-          <w:rFonts w:cs="Arial"/>
+          <w:rFonts w:cstheme="minorHAnsi"/>
           <w:lang w:val="en-US"/>
         </w:rPr>
         <w:t>:"test</w:t>
@@ -11691,34 +10595,25 @@
       <w:proofErr w:type="spellEnd"/>
       <w:r>
         <w:rPr>
-          <w:rFonts w:cs="Arial"/>
-          <w:lang w:val="en-US"/>
-        </w:rPr>
-        <w:t xml:space="preserve"> job system NODE metrics</w:t>
-      </w:r>
-      <w:r>
-        <w:rPr>
-          <w:rFonts w:cs="Arial"/>
-          <w:lang w:val="en-US"/>
-        </w:rPr>
-        <w:t>",</w:t>
+          <w:rFonts w:cstheme="minorHAnsi"/>
+          <w:lang w:val="en-US"/>
+        </w:rPr>
+        <w:t xml:space="preserve"> job for Apache metrics",</w:t>
       </w:r>
     </w:p>
     <w:p>
       <w:pPr>
         <w:spacing w:after="0"/>
-        <w:ind w:firstLine="696"/>
-        <w:rPr>
-          <w:rFonts w:cs="Arial"/>
-          <w:lang w:val="en-US"/>
-        </w:rPr>
-      </w:pPr>
-      <w:r>
-        <w:rPr>
-          <w:rFonts w:ascii="Consolas" w:hAnsi="Consolas"/>
+        <w:ind w:firstLine="708"/>
+        <w:rPr>
+          <w:rFonts w:cstheme="minorHAnsi"/>
+          <w:lang w:val="en-US"/>
+        </w:rPr>
+      </w:pPr>
+      <w:r>
+        <w:rPr>
+          <w:rFonts w:cstheme="minorHAnsi"/>
           <w:color w:val="212121"/>
-          <w:sz w:val="20"/>
-          <w:szCs w:val="18"/>
           <w:lang w:val="en-US"/>
         </w:rPr>
         <w:t>"</w:t>
@@ -11727,7 +10622,7 @@
       <w:proofErr w:type="gramStart"/>
       <w:r>
         <w:rPr>
-          <w:rFonts w:cs="Arial"/>
+          <w:rFonts w:cstheme="minorHAnsi"/>
           <w:lang w:val="en-US"/>
         </w:rPr>
         <w:t>jobSource</w:t>
@@ -11736,17 +10631,15 @@
       <w:proofErr w:type="gramEnd"/>
       <w:r>
         <w:rPr>
-          <w:rFonts w:ascii="Consolas" w:hAnsi="Consolas"/>
+          <w:rFonts w:cstheme="minorHAnsi"/>
           <w:color w:val="212121"/>
-          <w:sz w:val="20"/>
-          <w:szCs w:val="18"/>
           <w:lang w:val="en-US"/>
         </w:rPr>
         <w:t>"</w:t>
       </w:r>
       <w:r>
         <w:rPr>
-          <w:rFonts w:cs="Arial"/>
+          <w:rFonts w:cstheme="minorHAnsi"/>
           <w:lang w:val="en-US"/>
         </w:rPr>
         <w:t>:{</w:t>
@@ -11754,19 +10647,18 @@
     </w:p>
     <w:p>
       <w:pPr>
+        <w:pStyle w:val="Paragrafoelenco"/>
         <w:spacing w:after="0"/>
-        <w:ind w:left="708" w:firstLine="708"/>
-        <w:rPr>
-          <w:rFonts w:cs="Arial"/>
-          <w:lang w:val="en-US"/>
-        </w:rPr>
-      </w:pPr>
-      <w:r>
-        <w:rPr>
-          <w:rFonts w:ascii="Consolas" w:hAnsi="Consolas"/>
+        <w:ind w:left="1080" w:firstLine="336"/>
+        <w:rPr>
+          <w:rFonts w:asciiTheme="minorHAnsi" w:hAnsiTheme="minorHAnsi" w:cstheme="minorHAnsi"/>
+          <w:lang w:val="en-US"/>
+        </w:rPr>
+      </w:pPr>
+      <w:r>
+        <w:rPr>
+          <w:rFonts w:asciiTheme="minorHAnsi" w:hAnsiTheme="minorHAnsi" w:cstheme="minorHAnsi"/>
           <w:color w:val="212121"/>
-          <w:sz w:val="20"/>
-          <w:szCs w:val="18"/>
           <w:lang w:val="en-US"/>
         </w:rPr>
         <w:t>"</w:t>
@@ -11775,7 +10667,7 @@
       <w:proofErr w:type="gramStart"/>
       <w:r>
         <w:rPr>
-          <w:rFonts w:cs="Arial"/>
+          <w:rFonts w:asciiTheme="minorHAnsi" w:hAnsiTheme="minorHAnsi" w:cstheme="minorHAnsi"/>
           <w:lang w:val="en-US"/>
         </w:rPr>
         <w:t>sourceType</w:t>
@@ -11784,34 +10676,23 @@
       <w:proofErr w:type="gramEnd"/>
       <w:r>
         <w:rPr>
-          <w:rFonts w:ascii="Consolas" w:hAnsi="Consolas"/>
+          <w:rFonts w:asciiTheme="minorHAnsi" w:hAnsiTheme="minorHAnsi" w:cstheme="minorHAnsi"/>
           <w:color w:val="212121"/>
-          <w:sz w:val="20"/>
-          <w:szCs w:val="18"/>
           <w:lang w:val="en-US"/>
         </w:rPr>
         <w:t>"</w:t>
       </w:r>
       <w:r>
         <w:rPr>
-          <w:rFonts w:cs="Arial"/>
-          <w:lang w:val="en-US"/>
-        </w:rPr>
-        <w:t>:"</w:t>
-      </w:r>
-      <w:r>
-        <w:rPr>
-          <w:rFonts w:cs="Arial"/>
-          <w:lang w:val="en-US"/>
-        </w:rPr>
-        <w:t>EXPORTER",</w:t>
-      </w:r>
-      <w:r>
-        <w:rPr>
-          <w:rFonts w:ascii="Consolas" w:hAnsi="Consolas"/>
+          <w:rFonts w:asciiTheme="minorHAnsi" w:hAnsiTheme="minorHAnsi" w:cstheme="minorHAnsi"/>
+          <w:lang w:val="en-US"/>
+        </w:rPr>
+        <w:t>:"EXPORTER",</w:t>
+      </w:r>
+      <w:r>
+        <w:rPr>
+          <w:rFonts w:asciiTheme="minorHAnsi" w:hAnsiTheme="minorHAnsi" w:cstheme="minorHAnsi"/>
           <w:color w:val="212121"/>
-          <w:sz w:val="20"/>
-          <w:szCs w:val="18"/>
           <w:lang w:val="en-US"/>
         </w:rPr>
         <w:t>"</w:t>
@@ -11819,7 +10700,7 @@
       <w:proofErr w:type="spellStart"/>
       <w:r>
         <w:rPr>
-          <w:rFonts w:cs="Arial"/>
+          <w:rFonts w:asciiTheme="minorHAnsi" w:hAnsiTheme="minorHAnsi" w:cstheme="minorHAnsi"/>
           <w:lang w:val="en-US"/>
         </w:rPr>
         <w:t>metricPath</w:t>
@@ -11827,17 +10708,15 @@
       <w:proofErr w:type="spellEnd"/>
       <w:r>
         <w:rPr>
-          <w:rFonts w:ascii="Consolas" w:hAnsi="Consolas"/>
+          <w:rFonts w:asciiTheme="minorHAnsi" w:hAnsiTheme="minorHAnsi" w:cstheme="minorHAnsi"/>
           <w:color w:val="212121"/>
-          <w:sz w:val="20"/>
-          <w:szCs w:val="18"/>
           <w:lang w:val="en-US"/>
         </w:rPr>
         <w:t>"</w:t>
       </w:r>
       <w:r>
         <w:rPr>
-          <w:rFonts w:cs="Arial"/>
+          <w:rFonts w:asciiTheme="minorHAnsi" w:hAnsiTheme="minorHAnsi" w:cstheme="minorHAnsi"/>
           <w:lang w:val="en-US"/>
         </w:rPr>
         <w:t>:"/metrics",</w:t>
@@ -11845,157 +10724,105 @@
     </w:p>
     <w:p>
       <w:pPr>
+        <w:pStyle w:val="Paragrafoelenco"/>
         <w:spacing w:after="0"/>
-        <w:ind w:left="708" w:firstLine="708"/>
-        <w:rPr>
-          <w:rFonts w:cs="Arial"/>
-          <w:lang w:val="en-US"/>
-        </w:rPr>
-      </w:pPr>
-      <w:r>
-        <w:rPr>
-          <w:rFonts w:ascii="Consolas" w:hAnsi="Consolas"/>
+        <w:ind w:left="1080" w:firstLine="336"/>
+        <w:rPr>
+          <w:rFonts w:asciiTheme="minorHAnsi" w:hAnsiTheme="minorHAnsi" w:cstheme="minorHAnsi"/>
+          <w:lang w:val="en-US"/>
+        </w:rPr>
+      </w:pPr>
+      <w:r>
+        <w:rPr>
+          <w:rFonts w:asciiTheme="minorHAnsi" w:hAnsiTheme="minorHAnsi" w:cstheme="minorHAnsi"/>
           <w:color w:val="212121"/>
-          <w:sz w:val="20"/>
-          <w:szCs w:val="18"/>
           <w:lang w:val="en-US"/>
         </w:rPr>
         <w:t>"</w:t>
       </w:r>
       <w:r>
         <w:rPr>
-          <w:rFonts w:cs="Arial"/>
+          <w:rFonts w:asciiTheme="minorHAnsi" w:hAnsiTheme="minorHAnsi" w:cstheme="minorHAnsi"/>
           <w:lang w:val="en-US"/>
         </w:rPr>
         <w:t>port</w:t>
       </w:r>
       <w:r>
         <w:rPr>
-          <w:rFonts w:ascii="Consolas" w:hAnsi="Consolas"/>
+          <w:rFonts w:asciiTheme="minorHAnsi" w:hAnsiTheme="minorHAnsi" w:cstheme="minorHAnsi"/>
           <w:color w:val="212121"/>
-          <w:sz w:val="20"/>
-          <w:szCs w:val="18"/>
           <w:lang w:val="en-US"/>
         </w:rPr>
         <w:t>"</w:t>
       </w:r>
       <w:r>
         <w:rPr>
-          <w:rFonts w:cs="Arial"/>
-          <w:lang w:val="en-US"/>
-        </w:rPr>
-        <w:t>:9100</w:t>
-      </w:r>
-      <w:r>
-        <w:rPr>
-          <w:rFonts w:cs="Arial"/>
-          <w:lang w:val="en-US"/>
-        </w:rPr>
-        <w:t>,</w:t>
-      </w:r>
-      <w:r>
-        <w:rPr>
-          <w:rFonts w:ascii="Consolas" w:hAnsi="Consolas"/>
+          <w:rFonts w:asciiTheme="minorHAnsi" w:hAnsiTheme="minorHAnsi" w:cstheme="minorHAnsi"/>
+          <w:lang w:val="en-US"/>
+        </w:rPr>
+        <w:t>:9117,</w:t>
+      </w:r>
+      <w:r>
+        <w:rPr>
+          <w:rFonts w:asciiTheme="minorHAnsi" w:hAnsiTheme="minorHAnsi" w:cstheme="minorHAnsi"/>
           <w:color w:val="212121"/>
-          <w:sz w:val="20"/>
-          <w:szCs w:val="18"/>
-          <w:lang w:val="en-US"/>
-        </w:rPr>
-        <w:t xml:space="preserve"> </w:t>
-      </w:r>
-      <w:r>
-        <w:rPr>
-          <w:rFonts w:ascii="Consolas" w:hAnsi="Consolas"/>
+          <w:lang w:val="en-US"/>
+        </w:rPr>
+        <w:t xml:space="preserve"> "</w:t>
+      </w:r>
+      <w:r>
+        <w:rPr>
+          <w:rFonts w:asciiTheme="minorHAnsi" w:hAnsiTheme="minorHAnsi" w:cstheme="minorHAnsi"/>
+          <w:lang w:val="en-US"/>
+        </w:rPr>
+        <w:t>interval</w:t>
+      </w:r>
+      <w:r>
+        <w:rPr>
+          <w:rFonts w:asciiTheme="minorHAnsi" w:hAnsiTheme="minorHAnsi" w:cstheme="minorHAnsi"/>
           <w:color w:val="212121"/>
-          <w:sz w:val="20"/>
-          <w:szCs w:val="18"/>
           <w:lang w:val="en-US"/>
         </w:rPr>
         <w:t>"</w:t>
       </w:r>
       <w:r>
         <w:rPr>
-          <w:rFonts w:cs="Arial"/>
-          <w:lang w:val="en-US"/>
-        </w:rPr>
-        <w:t>interval</w:t>
-      </w:r>
-      <w:r>
-        <w:rPr>
-          <w:rFonts w:ascii="Consolas" w:hAnsi="Consolas"/>
+          <w:rFonts w:asciiTheme="minorHAnsi" w:hAnsiTheme="minorHAnsi" w:cstheme="minorHAnsi"/>
+          <w:lang w:val="en-US"/>
+        </w:rPr>
+        <w:t>:15,</w:t>
+      </w:r>
+      <w:r>
+        <w:rPr>
+          <w:rFonts w:asciiTheme="minorHAnsi" w:hAnsiTheme="minorHAnsi" w:cstheme="minorHAnsi"/>
           <w:color w:val="212121"/>
-          <w:sz w:val="20"/>
-          <w:szCs w:val="18"/>
+          <w:lang w:val="en-US"/>
+        </w:rPr>
+        <w:t xml:space="preserve"> "</w:t>
+      </w:r>
+      <w:proofErr w:type="spellStart"/>
+      <w:r>
+        <w:rPr>
+          <w:rFonts w:asciiTheme="minorHAnsi" w:hAnsiTheme="minorHAnsi" w:cstheme="minorHAnsi"/>
+          <w:lang w:val="en-US"/>
+        </w:rPr>
+        <w:t>dashboardType</w:t>
+      </w:r>
+      <w:proofErr w:type="spellEnd"/>
+      <w:r>
+        <w:rPr>
+          <w:rFonts w:asciiTheme="minorHAnsi" w:hAnsiTheme="minorHAnsi" w:cstheme="minorHAnsi"/>
+          <w:color w:val="212121"/>
           <w:lang w:val="en-US"/>
         </w:rPr>
         <w:t>"</w:t>
       </w:r>
       <w:r>
         <w:rPr>
-          <w:rFonts w:cs="Arial"/>
-          <w:lang w:val="en-US"/>
-        </w:rPr>
-        <w:t>:</w:t>
-      </w:r>
-      <w:r>
-        <w:rPr>
-          <w:rFonts w:cs="Arial"/>
-          <w:lang w:val="en-US"/>
-        </w:rPr>
-        <w:t>15,</w:t>
-      </w:r>
-      <w:r>
-        <w:rPr>
-          <w:rFonts w:ascii="Consolas" w:hAnsi="Consolas"/>
-          <w:color w:val="212121"/>
-          <w:sz w:val="20"/>
-          <w:szCs w:val="18"/>
-          <w:lang w:val="en-US"/>
-        </w:rPr>
-        <w:t xml:space="preserve"> </w:t>
-      </w:r>
-      <w:r>
-        <w:rPr>
-          <w:rFonts w:ascii="Consolas" w:hAnsi="Consolas"/>
-          <w:color w:val="212121"/>
-          <w:sz w:val="20"/>
-          <w:szCs w:val="18"/>
-          <w:lang w:val="en-US"/>
-        </w:rPr>
-        <w:t>"</w:t>
-      </w:r>
-      <w:proofErr w:type="spellStart"/>
-      <w:r>
-        <w:rPr>
-          <w:rFonts w:cs="Arial"/>
-          <w:lang w:val="en-US"/>
-        </w:rPr>
-        <w:t>dashboardType</w:t>
-      </w:r>
-      <w:proofErr w:type="spellEnd"/>
-      <w:r>
-        <w:rPr>
-          <w:rFonts w:ascii="Consolas" w:hAnsi="Consolas"/>
-          <w:color w:val="212121"/>
-          <w:sz w:val="20"/>
-          <w:szCs w:val="18"/>
-          <w:lang w:val="en-US"/>
-        </w:rPr>
-        <w:t>"</w:t>
-      </w:r>
-      <w:r>
-        <w:rPr>
-          <w:rFonts w:cs="Arial"/>
-          <w:lang w:val="en-US"/>
-        </w:rPr>
-        <w:t>:"NODE</w:t>
-      </w:r>
-      <w:r>
-        <w:rPr>
-          <w:rFonts w:cs="Arial"/>
-          <w:lang w:val="en-US"/>
-        </w:rPr>
-        <w:t>"},</w:t>
+          <w:rFonts w:asciiTheme="minorHAnsi" w:hAnsiTheme="minorHAnsi" w:cstheme="minorHAnsi"/>
+          <w:lang w:val="en-US"/>
+        </w:rPr>
+        <w:t>:"APACHE"},</w:t>
       </w:r>
     </w:p>
     <w:p>
@@ -12003,16 +10830,14 @@
         <w:spacing w:after="0"/>
         <w:ind w:firstLine="708"/>
         <w:rPr>
-          <w:rFonts w:cs="Arial"/>
-          <w:lang w:val="en-US"/>
-        </w:rPr>
-      </w:pPr>
-      <w:r>
-        <w:rPr>
-          <w:rFonts w:ascii="Consolas" w:hAnsi="Consolas"/>
+          <w:rFonts w:cstheme="minorHAnsi"/>
+          <w:lang w:val="en-US"/>
+        </w:rPr>
+      </w:pPr>
+      <w:r>
+        <w:rPr>
+          <w:rFonts w:cstheme="minorHAnsi"/>
           <w:color w:val="212121"/>
-          <w:sz w:val="20"/>
-          <w:szCs w:val="18"/>
           <w:lang w:val="en-US"/>
         </w:rPr>
         <w:t>"</w:t>
@@ -12020,7 +10845,7 @@
       <w:proofErr w:type="gramStart"/>
       <w:r>
         <w:rPr>
-          <w:rFonts w:cs="Arial"/>
+          <w:rFonts w:cstheme="minorHAnsi"/>
           <w:lang w:val="en-US"/>
         </w:rPr>
         <w:t>nodes</w:t>
@@ -12028,51 +10853,45 @@
       <w:proofErr w:type="gramEnd"/>
       <w:r>
         <w:rPr>
-          <w:rFonts w:ascii="Consolas" w:hAnsi="Consolas"/>
+          <w:rFonts w:cstheme="minorHAnsi"/>
           <w:color w:val="212121"/>
-          <w:sz w:val="20"/>
-          <w:szCs w:val="18"/>
           <w:lang w:val="en-US"/>
         </w:rPr>
         <w:t>"</w:t>
       </w:r>
       <w:r>
         <w:rPr>
-          <w:rFonts w:cs="Arial"/>
+          <w:rFonts w:cstheme="minorHAnsi"/>
           <w:lang w:val="en-US"/>
         </w:rPr>
         <w:t>:[{</w:t>
       </w:r>
       <w:r>
         <w:rPr>
-          <w:rFonts w:ascii="Consolas" w:hAnsi="Consolas"/>
+          <w:rFonts w:cstheme="minorHAnsi"/>
           <w:color w:val="212121"/>
-          <w:sz w:val="20"/>
-          <w:szCs w:val="18"/>
           <w:lang w:val="en-US"/>
         </w:rPr>
         <w:t>"</w:t>
       </w:r>
       <w:r>
         <w:rPr>
-          <w:rFonts w:cs="Arial"/>
+          <w:rFonts w:cstheme="minorHAnsi"/>
           <w:lang w:val="en-US"/>
         </w:rPr>
         <w:t>name</w:t>
       </w:r>
       <w:r>
         <w:rPr>
-          <w:rFonts w:ascii="Consolas" w:hAnsi="Consolas"/>
+          <w:rFonts w:cstheme="minorHAnsi"/>
           <w:color w:val="212121"/>
-          <w:sz w:val="20"/>
-          <w:szCs w:val="18"/>
           <w:lang w:val="en-US"/>
         </w:rPr>
         <w:t>"</w:t>
       </w:r>
       <w:r>
         <w:rPr>
-          <w:rFonts w:cs="Arial"/>
+          <w:rFonts w:cstheme="minorHAnsi"/>
           <w:lang w:val="en-US"/>
         </w:rPr>
         <w:t>:"</w:t>
@@ -12080,7 +10899,7 @@
       <w:proofErr w:type="spellStart"/>
       <w:r>
         <w:rPr>
-          <w:rFonts w:cs="Arial"/>
+          <w:rFonts w:cstheme="minorHAnsi"/>
           <w:lang w:val="en-US"/>
         </w:rPr>
         <w:t>nodeTest</w:t>
@@ -12088,7 +10907,7 @@
       <w:proofErr w:type="spellEnd"/>
       <w:r>
         <w:rPr>
-          <w:rFonts w:cs="Arial"/>
+          <w:rFonts w:cstheme="minorHAnsi"/>
           <w:lang w:val="en-US"/>
         </w:rPr>
         <w:t>"}]</w:t>
@@ -12099,13 +10918,13 @@
         <w:spacing w:after="0"/>
         <w:ind w:firstLine="708"/>
         <w:rPr>
-          <w:rFonts w:cs="Arial"/>
-          <w:lang w:val="en-US"/>
-        </w:rPr>
-      </w:pPr>
-      <w:r>
-        <w:rPr>
-          <w:rFonts w:cs="Arial"/>
+          <w:rFonts w:cstheme="minorHAnsi"/>
+          <w:lang w:val="en-US"/>
+        </w:rPr>
+      </w:pPr>
+      <w:r>
+        <w:rPr>
+          <w:rFonts w:cstheme="minorHAnsi"/>
           <w:lang w:val="en-US"/>
         </w:rPr>
         <w:t>}</w:t>
@@ -12127,6 +10946,12 @@
       </w:pPr>
       <w:r>
         <w:rPr>
+          <w:sz w:val="24"/>
+        </w:rPr>
+        <w:t xml:space="preserve"> </w:t>
+      </w:r>
+      <w:r>
+        <w:rPr>
           <w:b/>
           <w:sz w:val="24"/>
         </w:rPr>
@@ -12136,558 +10961,59 @@
         <w:rPr>
           <w:b/>
           <w:sz w:val="24"/>
-          <w:lang w:val="en-US"/>
-        </w:rPr>
-        <w:t xml:space="preserve">a Job for metrics </w:t>
+        </w:rPr>
+        <w:t xml:space="preserve"> a S</w:t>
       </w:r>
       <w:r>
         <w:rPr>
           <w:b/>
           <w:sz w:val="24"/>
+        </w:rPr>
+        <w:t>ervice</w:t>
+      </w:r>
+      <w:r>
+        <w:rPr>
+          <w:b/>
+          <w:sz w:val="24"/>
+          <w:lang w:val="en-US"/>
+        </w:rPr>
+        <w:t xml:space="preserve"> with job</w:t>
+      </w:r>
+      <w:r>
+        <w:rPr>
+          <w:b/>
+          <w:sz w:val="24"/>
+          <w:lang w:val="en-US"/>
+        </w:rPr>
+        <w:t xml:space="preserve"> for</w:t>
+      </w:r>
+      <w:r>
+        <w:rPr>
+          <w:b/>
+          <w:sz w:val="24"/>
+          <w:lang w:val="en-US"/>
+        </w:rPr>
+        <w:t xml:space="preserve"> </w:t>
+      </w:r>
+      <w:r>
+        <w:rPr>
+          <w:b/>
+          <w:sz w:val="24"/>
           <w:lang w:val="en-US"/>
         </w:rPr>
         <w:t>Apache</w:t>
+      </w:r>
+      <w:r>
+        <w:rPr>
+          <w:b/>
+          <w:sz w:val="24"/>
+          <w:lang w:val="en-US"/>
+        </w:rPr>
+        <w:t xml:space="preserve"> exporter</w:t>
       </w:r>
     </w:p>
     <w:p>
       <w:pPr>
-        <w:spacing w:after="0"/>
-        <w:ind w:left="720"/>
-        <w:rPr>
-          <w:rFonts w:cstheme="minorHAnsi"/>
-          <w:lang w:val="en-US"/>
-        </w:rPr>
-      </w:pPr>
-      <w:r>
-        <w:rPr>
-          <w:rFonts w:cstheme="minorHAnsi"/>
-          <w:lang w:val="en-US"/>
-        </w:rPr>
-        <w:t>{</w:t>
-      </w:r>
-    </w:p>
-    <w:p>
-      <w:pPr>
-        <w:spacing w:after="0"/>
-        <w:ind w:left="720"/>
-        <w:rPr>
-          <w:rFonts w:cstheme="minorHAnsi"/>
-          <w:lang w:val="en-US"/>
-        </w:rPr>
-      </w:pPr>
-      <w:r>
-        <w:rPr>
-          <w:rFonts w:cstheme="minorHAnsi"/>
-          <w:color w:val="212121"/>
-          <w:lang w:val="en-US"/>
-        </w:rPr>
-        <w:t>"</w:t>
-      </w:r>
-      <w:proofErr w:type="gramStart"/>
-      <w:r>
-        <w:rPr>
-          <w:rFonts w:cstheme="minorHAnsi"/>
-          <w:lang w:val="en-US"/>
-        </w:rPr>
-        <w:t>name</w:t>
-      </w:r>
-      <w:proofErr w:type="gramEnd"/>
-      <w:r>
-        <w:rPr>
-          <w:rFonts w:cstheme="minorHAnsi"/>
-          <w:color w:val="212121"/>
-          <w:lang w:val="en-US"/>
-        </w:rPr>
-        <w:t>"</w:t>
-      </w:r>
-      <w:r>
-        <w:rPr>
-          <w:rFonts w:cstheme="minorHAnsi"/>
-          <w:lang w:val="en-US"/>
-        </w:rPr>
-        <w:t>:"</w:t>
-      </w:r>
-      <w:proofErr w:type="spellStart"/>
-      <w:r>
-        <w:rPr>
-          <w:rFonts w:cstheme="minorHAnsi"/>
-          <w:lang w:val="en-US"/>
-        </w:rPr>
-        <w:t>jobApache</w:t>
-      </w:r>
-      <w:proofErr w:type="spellEnd"/>
-      <w:r>
-        <w:rPr>
-          <w:rFonts w:cstheme="minorHAnsi"/>
-          <w:lang w:val="en-US"/>
-        </w:rPr>
-        <w:t>",</w:t>
-      </w:r>
-    </w:p>
-    <w:p>
-      <w:pPr>
-        <w:spacing w:after="0"/>
-        <w:ind w:firstLine="708"/>
-        <w:rPr>
-          <w:rFonts w:cstheme="minorHAnsi"/>
-          <w:lang w:val="en-US"/>
-        </w:rPr>
-      </w:pPr>
-      <w:r>
-        <w:rPr>
-          <w:rFonts w:cstheme="minorHAnsi"/>
-          <w:color w:val="212121"/>
-          <w:lang w:val="en-US"/>
-        </w:rPr>
-        <w:t>"</w:t>
-      </w:r>
-      <w:proofErr w:type="spellStart"/>
-      <w:proofErr w:type="gramStart"/>
-      <w:r>
-        <w:rPr>
-          <w:rFonts w:cstheme="minorHAnsi"/>
-          <w:lang w:val="en-US"/>
-        </w:rPr>
-        <w:t>description</w:t>
-      </w:r>
-      <w:proofErr w:type="gramEnd"/>
-      <w:r>
-        <w:rPr>
-          <w:rFonts w:cstheme="minorHAnsi"/>
-          <w:color w:val="212121"/>
-          <w:lang w:val="en-US"/>
-        </w:rPr>
-        <w:t>"</w:t>
-      </w:r>
-      <w:r>
-        <w:rPr>
-          <w:rFonts w:cstheme="minorHAnsi"/>
-          <w:lang w:val="en-US"/>
-        </w:rPr>
-        <w:t>:"test</w:t>
-      </w:r>
-      <w:proofErr w:type="spellEnd"/>
-      <w:r>
-        <w:rPr>
-          <w:rFonts w:cstheme="minorHAnsi"/>
-          <w:lang w:val="en-US"/>
-        </w:rPr>
-        <w:t xml:space="preserve"> job for Apache metrics",</w:t>
-      </w:r>
-    </w:p>
-    <w:p>
-      <w:pPr>
-        <w:spacing w:after="0"/>
-        <w:ind w:firstLine="708"/>
-        <w:rPr>
-          <w:rFonts w:cstheme="minorHAnsi"/>
-          <w:lang w:val="en-US"/>
-        </w:rPr>
-      </w:pPr>
-      <w:r>
-        <w:rPr>
-          <w:rFonts w:cstheme="minorHAnsi"/>
-          <w:color w:val="212121"/>
-          <w:lang w:val="en-US"/>
-        </w:rPr>
-        <w:t>"</w:t>
-      </w:r>
-      <w:proofErr w:type="spellStart"/>
-      <w:proofErr w:type="gramStart"/>
-      <w:r>
-        <w:rPr>
-          <w:rFonts w:cstheme="minorHAnsi"/>
-          <w:lang w:val="en-US"/>
-        </w:rPr>
-        <w:t>jobSource</w:t>
-      </w:r>
-      <w:proofErr w:type="spellEnd"/>
-      <w:proofErr w:type="gramEnd"/>
-      <w:r>
-        <w:rPr>
-          <w:rFonts w:cstheme="minorHAnsi"/>
-          <w:color w:val="212121"/>
-          <w:lang w:val="en-US"/>
-        </w:rPr>
-        <w:t>"</w:t>
-      </w:r>
-      <w:r>
-        <w:rPr>
-          <w:rFonts w:cstheme="minorHAnsi"/>
-          <w:lang w:val="en-US"/>
-        </w:rPr>
-        <w:t>:{</w:t>
-      </w:r>
-    </w:p>
-    <w:p>
-      <w:pPr>
-        <w:pStyle w:val="Paragrafoelenco"/>
-        <w:spacing w:after="0"/>
-        <w:ind w:left="1080" w:firstLine="336"/>
-        <w:rPr>
-          <w:rFonts w:asciiTheme="minorHAnsi" w:hAnsiTheme="minorHAnsi" w:cstheme="minorHAnsi"/>
-          <w:lang w:val="en-US"/>
-        </w:rPr>
-      </w:pPr>
-      <w:r>
-        <w:rPr>
-          <w:rFonts w:asciiTheme="minorHAnsi" w:hAnsiTheme="minorHAnsi" w:cstheme="minorHAnsi"/>
-          <w:color w:val="212121"/>
-          <w:lang w:val="en-US"/>
-        </w:rPr>
-        <w:t>"</w:t>
-      </w:r>
-      <w:proofErr w:type="spellStart"/>
-      <w:proofErr w:type="gramStart"/>
-      <w:r>
-        <w:rPr>
-          <w:rFonts w:asciiTheme="minorHAnsi" w:hAnsiTheme="minorHAnsi" w:cstheme="minorHAnsi"/>
-          <w:lang w:val="en-US"/>
-        </w:rPr>
-        <w:t>sourceType</w:t>
-      </w:r>
-      <w:proofErr w:type="spellEnd"/>
-      <w:proofErr w:type="gramEnd"/>
-      <w:r>
-        <w:rPr>
-          <w:rFonts w:asciiTheme="minorHAnsi" w:hAnsiTheme="minorHAnsi" w:cstheme="minorHAnsi"/>
-          <w:color w:val="212121"/>
-          <w:lang w:val="en-US"/>
-        </w:rPr>
-        <w:t>"</w:t>
-      </w:r>
-      <w:r>
-        <w:rPr>
-          <w:rFonts w:asciiTheme="minorHAnsi" w:hAnsiTheme="minorHAnsi" w:cstheme="minorHAnsi"/>
-          <w:lang w:val="en-US"/>
-        </w:rPr>
-        <w:t>:"EXPORTER",</w:t>
-      </w:r>
-      <w:r>
-        <w:rPr>
-          <w:rFonts w:asciiTheme="minorHAnsi" w:hAnsiTheme="minorHAnsi" w:cstheme="minorHAnsi"/>
-          <w:color w:val="212121"/>
-          <w:lang w:val="en-US"/>
-        </w:rPr>
-        <w:t>"</w:t>
-      </w:r>
-      <w:proofErr w:type="spellStart"/>
-      <w:r>
-        <w:rPr>
-          <w:rFonts w:asciiTheme="minorHAnsi" w:hAnsiTheme="minorHAnsi" w:cstheme="minorHAnsi"/>
-          <w:lang w:val="en-US"/>
-        </w:rPr>
-        <w:t>metricPath</w:t>
-      </w:r>
-      <w:proofErr w:type="spellEnd"/>
-      <w:r>
-        <w:rPr>
-          <w:rFonts w:asciiTheme="minorHAnsi" w:hAnsiTheme="minorHAnsi" w:cstheme="minorHAnsi"/>
-          <w:color w:val="212121"/>
-          <w:lang w:val="en-US"/>
-        </w:rPr>
-        <w:t>"</w:t>
-      </w:r>
-      <w:r>
-        <w:rPr>
-          <w:rFonts w:asciiTheme="minorHAnsi" w:hAnsiTheme="minorHAnsi" w:cstheme="minorHAnsi"/>
-          <w:lang w:val="en-US"/>
-        </w:rPr>
-        <w:t>:"/metrics",</w:t>
-      </w:r>
-    </w:p>
-    <w:p>
-      <w:pPr>
-        <w:pStyle w:val="Paragrafoelenco"/>
-        <w:spacing w:after="0"/>
-        <w:ind w:left="1080" w:firstLine="336"/>
-        <w:rPr>
-          <w:rFonts w:asciiTheme="minorHAnsi" w:hAnsiTheme="minorHAnsi" w:cstheme="minorHAnsi"/>
-          <w:lang w:val="en-US"/>
-        </w:rPr>
-      </w:pPr>
-      <w:r>
-        <w:rPr>
-          <w:rFonts w:asciiTheme="minorHAnsi" w:hAnsiTheme="minorHAnsi" w:cstheme="minorHAnsi"/>
-          <w:color w:val="212121"/>
-          <w:lang w:val="en-US"/>
-        </w:rPr>
-        <w:t>"</w:t>
-      </w:r>
-      <w:r>
-        <w:rPr>
-          <w:rFonts w:asciiTheme="minorHAnsi" w:hAnsiTheme="minorHAnsi" w:cstheme="minorHAnsi"/>
-          <w:lang w:val="en-US"/>
-        </w:rPr>
-        <w:t>port</w:t>
-      </w:r>
-      <w:r>
-        <w:rPr>
-          <w:rFonts w:asciiTheme="minorHAnsi" w:hAnsiTheme="minorHAnsi" w:cstheme="minorHAnsi"/>
-          <w:color w:val="212121"/>
-          <w:lang w:val="en-US"/>
-        </w:rPr>
-        <w:t>"</w:t>
-      </w:r>
-      <w:r>
-        <w:rPr>
-          <w:rFonts w:asciiTheme="minorHAnsi" w:hAnsiTheme="minorHAnsi" w:cstheme="minorHAnsi"/>
-          <w:lang w:val="en-US"/>
-        </w:rPr>
-        <w:t>:9117,</w:t>
-      </w:r>
-      <w:r>
-        <w:rPr>
-          <w:rFonts w:asciiTheme="minorHAnsi" w:hAnsiTheme="minorHAnsi" w:cstheme="minorHAnsi"/>
-          <w:color w:val="212121"/>
-          <w:lang w:val="en-US"/>
-        </w:rPr>
-        <w:t xml:space="preserve"> "</w:t>
-      </w:r>
-      <w:r>
-        <w:rPr>
-          <w:rFonts w:asciiTheme="minorHAnsi" w:hAnsiTheme="minorHAnsi" w:cstheme="minorHAnsi"/>
-          <w:lang w:val="en-US"/>
-        </w:rPr>
-        <w:t>interval</w:t>
-      </w:r>
-      <w:r>
-        <w:rPr>
-          <w:rFonts w:asciiTheme="minorHAnsi" w:hAnsiTheme="minorHAnsi" w:cstheme="minorHAnsi"/>
-          <w:color w:val="212121"/>
-          <w:lang w:val="en-US"/>
-        </w:rPr>
-        <w:t>"</w:t>
-      </w:r>
-      <w:r>
-        <w:rPr>
-          <w:rFonts w:asciiTheme="minorHAnsi" w:hAnsiTheme="minorHAnsi" w:cstheme="minorHAnsi"/>
-          <w:lang w:val="en-US"/>
-        </w:rPr>
-        <w:t>:15,</w:t>
-      </w:r>
-      <w:r>
-        <w:rPr>
-          <w:rFonts w:asciiTheme="minorHAnsi" w:hAnsiTheme="minorHAnsi" w:cstheme="minorHAnsi"/>
-          <w:color w:val="212121"/>
-          <w:lang w:val="en-US"/>
-        </w:rPr>
-        <w:t xml:space="preserve"> "</w:t>
-      </w:r>
-      <w:proofErr w:type="spellStart"/>
-      <w:r>
-        <w:rPr>
-          <w:rFonts w:asciiTheme="minorHAnsi" w:hAnsiTheme="minorHAnsi" w:cstheme="minorHAnsi"/>
-          <w:lang w:val="en-US"/>
-        </w:rPr>
-        <w:t>dashboardType</w:t>
-      </w:r>
-      <w:proofErr w:type="spellEnd"/>
-      <w:r>
-        <w:rPr>
-          <w:rFonts w:asciiTheme="minorHAnsi" w:hAnsiTheme="minorHAnsi" w:cstheme="minorHAnsi"/>
-          <w:color w:val="212121"/>
-          <w:lang w:val="en-US"/>
-        </w:rPr>
-        <w:t>"</w:t>
-      </w:r>
-      <w:r>
-        <w:rPr>
-          <w:rFonts w:asciiTheme="minorHAnsi" w:hAnsiTheme="minorHAnsi" w:cstheme="minorHAnsi"/>
-          <w:lang w:val="en-US"/>
-        </w:rPr>
-        <w:t>:"APACHE"},</w:t>
-      </w:r>
-    </w:p>
-    <w:p>
-      <w:pPr>
-        <w:spacing w:after="0"/>
-        <w:ind w:firstLine="708"/>
-        <w:rPr>
-          <w:rFonts w:cstheme="minorHAnsi"/>
-          <w:lang w:val="en-US"/>
-        </w:rPr>
-      </w:pPr>
-      <w:r>
-        <w:rPr>
-          <w:rFonts w:cstheme="minorHAnsi"/>
-          <w:color w:val="212121"/>
-          <w:lang w:val="en-US"/>
-        </w:rPr>
-        <w:t>"</w:t>
-      </w:r>
-      <w:proofErr w:type="gramStart"/>
-      <w:r>
-        <w:rPr>
-          <w:rFonts w:cstheme="minorHAnsi"/>
-          <w:lang w:val="en-US"/>
-        </w:rPr>
-        <w:t>nodes</w:t>
-      </w:r>
-      <w:proofErr w:type="gramEnd"/>
-      <w:r>
-        <w:rPr>
-          <w:rFonts w:cstheme="minorHAnsi"/>
-          <w:color w:val="212121"/>
-          <w:lang w:val="en-US"/>
-        </w:rPr>
-        <w:t>"</w:t>
-      </w:r>
-      <w:r>
-        <w:rPr>
-          <w:rFonts w:cstheme="minorHAnsi"/>
-          <w:lang w:val="en-US"/>
-        </w:rPr>
-        <w:t>:[{</w:t>
-      </w:r>
-      <w:r>
-        <w:rPr>
-          <w:rFonts w:cstheme="minorHAnsi"/>
-          <w:color w:val="212121"/>
-          <w:lang w:val="en-US"/>
-        </w:rPr>
-        <w:t>"</w:t>
-      </w:r>
-      <w:r>
-        <w:rPr>
-          <w:rFonts w:cstheme="minorHAnsi"/>
-          <w:lang w:val="en-US"/>
-        </w:rPr>
-        <w:t>name</w:t>
-      </w:r>
-      <w:r>
-        <w:rPr>
-          <w:rFonts w:cstheme="minorHAnsi"/>
-          <w:color w:val="212121"/>
-          <w:lang w:val="en-US"/>
-        </w:rPr>
-        <w:t>"</w:t>
-      </w:r>
-      <w:r>
-        <w:rPr>
-          <w:rFonts w:cstheme="minorHAnsi"/>
-          <w:lang w:val="en-US"/>
-        </w:rPr>
-        <w:t>:"</w:t>
-      </w:r>
-      <w:proofErr w:type="spellStart"/>
-      <w:r>
-        <w:rPr>
-          <w:rFonts w:cstheme="minorHAnsi"/>
-          <w:lang w:val="en-US"/>
-        </w:rPr>
-        <w:t>nodeTest</w:t>
-      </w:r>
-      <w:proofErr w:type="spellEnd"/>
-      <w:r>
-        <w:rPr>
-          <w:rFonts w:cstheme="minorHAnsi"/>
-          <w:lang w:val="en-US"/>
-        </w:rPr>
-        <w:t>"}]</w:t>
-      </w:r>
-    </w:p>
-    <w:p>
-      <w:pPr>
-        <w:spacing w:after="0"/>
-        <w:ind w:firstLine="708"/>
-        <w:rPr>
-          <w:rFonts w:cstheme="minorHAnsi"/>
-          <w:lang w:val="en-US"/>
-        </w:rPr>
-      </w:pPr>
-      <w:r>
-        <w:rPr>
-          <w:rFonts w:cstheme="minorHAnsi"/>
-          <w:lang w:val="en-US"/>
-        </w:rPr>
-        <w:t>}</w:t>
-      </w:r>
-    </w:p>
-    <w:p>
-      <w:pPr>
-        <w:pStyle w:val="Paragrafoelenco"/>
-        <w:numPr>
-          <w:ilvl w:val="0"/>
-          <w:numId w:val="31"/>
-        </w:numPr>
-        <w:spacing w:after="160" w:line="259" w:lineRule="auto"/>
-        <w:jc w:val="left"/>
-        <w:rPr>
-          <w:b/>
-          <w:sz w:val="24"/>
-        </w:rPr>
-      </w:pPr>
-      <w:r>
-        <w:rPr>
-          <w:sz w:val="24"/>
-        </w:rPr>
-        <w:t xml:space="preserve"> </w:t>
-      </w:r>
-      <w:r>
-        <w:rPr>
-          <w:b/>
-          <w:sz w:val="24"/>
-        </w:rPr>
-        <w:t xml:space="preserve">Create/Modify </w:t>
-      </w:r>
-      <w:r>
-        <w:rPr>
-          <w:b/>
-          <w:sz w:val="24"/>
-        </w:rPr>
-        <w:t xml:space="preserve"> a S</w:t>
-      </w:r>
-      <w:r>
-        <w:rPr>
-          <w:b/>
-          <w:sz w:val="24"/>
-        </w:rPr>
-        <w:t>ervice</w:t>
-      </w:r>
-      <w:r>
-        <w:rPr>
-          <w:b/>
-          <w:sz w:val="24"/>
-          <w:lang w:val="en-US"/>
-        </w:rPr>
-        <w:t xml:space="preserve"> with job</w:t>
-      </w:r>
-      <w:r>
-        <w:rPr>
-          <w:b/>
-          <w:sz w:val="24"/>
-          <w:lang w:val="en-US"/>
-        </w:rPr>
-        <w:t xml:space="preserve"> for</w:t>
-      </w:r>
-      <w:r>
-        <w:rPr>
-          <w:b/>
-          <w:sz w:val="24"/>
-          <w:lang w:val="en-US"/>
-        </w:rPr>
-        <w:t xml:space="preserve"> </w:t>
-      </w:r>
-      <w:r>
-        <w:rPr>
-          <w:b/>
-          <w:sz w:val="24"/>
-          <w:lang w:val="en-US"/>
-        </w:rPr>
-        <w:t>Apache</w:t>
-      </w:r>
-      <w:r>
-        <w:rPr>
-          <w:b/>
-          <w:sz w:val="24"/>
-          <w:lang w:val="en-US"/>
-        </w:rPr>
-        <w:t xml:space="preserve"> exporter</w:t>
-      </w:r>
-    </w:p>
-    <w:p>
-      <w:pPr>
         <w:spacing w:before="100" w:beforeAutospacing="1" w:after="0" w:line="240" w:lineRule="auto"/>
         <w:ind w:firstLine="696"/>
         <w:rPr>
@@ -12829,10 +11155,10 @@
       </w:r>
     </w:p>
     <w:sectPr>
-      <w:headerReference w:type="default" r:id="rId22"/>
-      <w:footerReference w:type="default" r:id="rId23"/>
-      <w:headerReference w:type="first" r:id="rId24"/>
-      <w:footerReference w:type="first" r:id="rId25"/>
+      <w:headerReference w:type="default" r:id="rId20"/>
+      <w:footerReference w:type="default" r:id="rId21"/>
+      <w:headerReference w:type="first" r:id="rId22"/>
+      <w:footerReference w:type="first" r:id="rId23"/>
       <w:pgSz w:w="11906" w:h="16838"/>
       <w:pgMar w:top="1276" w:right="1134" w:bottom="1134" w:left="1134" w:header="284" w:footer="708" w:gutter="0"/>
       <w:pgNumType w:start="0"/>
@@ -18241,18 +16567,18 @@
 </file>
 
 <file path=customXml/item2.xml><?xml version="1.0" encoding="utf-8"?>
+<p:properties xmlns:p="http://schemas.microsoft.com/office/2006/metadata/properties" xmlns:xsi="http://www.w3.org/2001/XMLSchema-instance">
+  <documentManagement/>
+</p:properties>
+</file>
+
+<file path=customXml/item3.xml><?xml version="1.0" encoding="utf-8"?>
 <?mso-contentType ?>
 <FormTemplates xmlns="http://schemas.microsoft.com/sharepoint/v3/contenttype/forms">
   <Display>DocumentLibraryForm</Display>
   <Edit>DocumentLibraryForm</Edit>
   <New>DocumentLibraryForm</New>
 </FormTemplates>
-</file>
-
-<file path=customXml/item3.xml><?xml version="1.0" encoding="utf-8"?>
-<p:properties xmlns:p="http://schemas.microsoft.com/office/2006/metadata/properties" xmlns:xsi="http://www.w3.org/2001/XMLSchema-instance">
-  <documentManagement/>
-</p:properties>
 </file>
 
 <file path=customXml/item4.xml><?xml version="1.0" encoding="utf-8"?>
@@ -18354,6 +16680,14 @@
 </file>
 
 <file path=customXml/itemProps2.xml><?xml version="1.0" encoding="utf-8"?>
+<ds:datastoreItem xmlns:ds="http://schemas.openxmlformats.org/officeDocument/2006/customXml" ds:itemID="{040D4170-027D-4223-845A-0D0AB62CED5C}">
+  <ds:schemaRefs>
+    <ds:schemaRef ds:uri="http://schemas.microsoft.com/office/2006/metadata/properties"/>
+  </ds:schemaRefs>
+</ds:datastoreItem>
+</file>
+
+<file path=customXml/itemProps3.xml><?xml version="1.0" encoding="utf-8"?>
 <ds:datastoreItem xmlns:ds="http://schemas.openxmlformats.org/officeDocument/2006/customXml" ds:itemID="{B4994F6A-EE36-4A05-BAB3-833F8852E9D3}">
   <ds:schemaRefs>
     <ds:schemaRef ds:uri="http://schemas.microsoft.com/sharepoint/v3/contenttype/forms"/>
@@ -18361,16 +16695,8 @@
 </ds:datastoreItem>
 </file>
 
-<file path=customXml/itemProps3.xml><?xml version="1.0" encoding="utf-8"?>
-<ds:datastoreItem xmlns:ds="http://schemas.openxmlformats.org/officeDocument/2006/customXml" ds:itemID="{040D4170-027D-4223-845A-0D0AB62CED5C}">
-  <ds:schemaRefs>
-    <ds:schemaRef ds:uri="http://schemas.microsoft.com/office/2006/metadata/properties"/>
-  </ds:schemaRefs>
-</ds:datastoreItem>
-</file>
-
 <file path=customXml/itemProps4.xml><?xml version="1.0" encoding="utf-8"?>
-<ds:datastoreItem xmlns:ds="http://schemas.openxmlformats.org/officeDocument/2006/customXml" ds:itemID="{8FF69B0C-16AF-487D-BB3C-452D9806A944}">
+<ds:datastoreItem xmlns:ds="http://schemas.openxmlformats.org/officeDocument/2006/customXml" ds:itemID="{10B23386-9BBD-40D0-B4CB-CD6BC222EE82}">
   <ds:schemaRefs>
     <ds:schemaRef ds:uri="http://schemas.openxmlformats.org/officeDocument/2006/bibliography"/>
   </ds:schemaRefs>
